--- a/Report/Report aantekeningen.docx
+++ b/Report/Report aantekeningen.docx
@@ -1,10 +1,10 @@
 
 <file path=word/document.xml><?xml version="1.0" encoding="utf-8"?>
-<w:document xmlns:wpc="http://schemas.microsoft.com/office/word/2010/wordprocessingCanvas" xmlns:cx="http://schemas.microsoft.com/office/drawing/2014/chartex" xmlns:cx1="http://schemas.microsoft.com/office/drawing/2015/9/8/chartex" xmlns:cx2="http://schemas.microsoft.com/office/drawing/2015/10/21/chartex" xmlns:cx3="http://schemas.microsoft.com/office/drawing/2016/5/9/chartex" xmlns:cx4="http://schemas.microsoft.com/office/drawing/2016/5/10/chartex" xmlns:cx5="http://schemas.microsoft.com/office/drawing/2016/5/11/chartex" xmlns:cx6="http://schemas.microsoft.com/office/drawing/2016/5/12/chartex" xmlns:cx7="http://schemas.microsoft.com/office/drawing/2016/5/13/chartex" xmlns:cx8="http://schemas.microsoft.com/office/drawing/2016/5/14/chartex" xmlns:mc="http://schemas.openxmlformats.org/markup-compatibility/2006" xmlns:aink="http://schemas.microsoft.com/office/drawing/2016/ink" xmlns:am3d="http://schemas.microsoft.com/office/drawing/2017/model3d" xmlns:o="urn:schemas-microsoft-com:office:office" xmlns:r="http://schemas.openxmlformats.org/officeDocument/2006/relationships" xmlns:m="http://schemas.openxmlformats.org/officeDocument/2006/math" xmlns:v="urn:schemas-microsoft-com:vml" xmlns:wp14="http://schemas.microsoft.com/office/word/2010/wordprocessingDrawing" xmlns:wp="http://schemas.openxmlformats.org/drawingml/2006/wordprocessingDrawing" xmlns:w10="urn:schemas-microsoft-com:office:word" xmlns:w="http://schemas.openxmlformats.org/wordprocessingml/2006/main" xmlns:w14="http://schemas.microsoft.com/office/word/2010/wordml" xmlns:w15="http://schemas.microsoft.com/office/word/2012/wordml" xmlns:w16cid="http://schemas.microsoft.com/office/word/2016/wordml/cid" xmlns:w16se="http://schemas.microsoft.com/office/word/2015/wordml/symex" xmlns:wpg="http://schemas.microsoft.com/office/word/2010/wordprocessingGroup" xmlns:wpi="http://schemas.microsoft.com/office/word/2010/wordprocessingInk" xmlns:wne="http://schemas.microsoft.com/office/word/2006/wordml" xmlns:wps="http://schemas.microsoft.com/office/word/2010/wordprocessingShape" mc:Ignorable="w14 w15 w16se w16cid wp14">
+<w:document xmlns:wpc="http://schemas.microsoft.com/office/word/2010/wordprocessingCanvas" xmlns:cx="http://schemas.microsoft.com/office/drawing/2014/chartex" xmlns:cx1="http://schemas.microsoft.com/office/drawing/2015/9/8/chartex" xmlns:mc="http://schemas.openxmlformats.org/markup-compatibility/2006" xmlns:o="urn:schemas-microsoft-com:office:office" xmlns:r="http://schemas.openxmlformats.org/officeDocument/2006/relationships" xmlns:m="http://schemas.openxmlformats.org/officeDocument/2006/math" xmlns:v="urn:schemas-microsoft-com:vml" xmlns:wp14="http://schemas.microsoft.com/office/word/2010/wordprocessingDrawing" xmlns:wp="http://schemas.openxmlformats.org/drawingml/2006/wordprocessingDrawing" xmlns:w10="urn:schemas-microsoft-com:office:word" xmlns:w="http://schemas.openxmlformats.org/wordprocessingml/2006/main" xmlns:w14="http://schemas.microsoft.com/office/word/2010/wordml" xmlns:w15="http://schemas.microsoft.com/office/word/2012/wordml" xmlns:w16se="http://schemas.microsoft.com/office/word/2015/wordml/symex" xmlns:wpg="http://schemas.microsoft.com/office/word/2010/wordprocessingGroup" xmlns:wpi="http://schemas.microsoft.com/office/word/2010/wordprocessingInk" xmlns:wne="http://schemas.microsoft.com/office/word/2006/wordml" xmlns:wps="http://schemas.microsoft.com/office/word/2010/wordprocessingShape" mc:Ignorable="w14 w15 w16se wp14">
   <w:body>
     <w:p>
       <w:pPr>
-        <w:pStyle w:val="Geenafstand"/>
+        <w:pStyle w:val="NoSpacing"/>
       </w:pPr>
       <w:r>
         <w:t xml:space="preserve">Report aantekeningen </w:t>
@@ -12,19 +12,17 @@
     </w:p>
     <w:p>
       <w:pPr>
-        <w:pStyle w:val="Geenafstand"/>
-        <w:numPr>
-          <w:ilvl w:val="0"/>
-          <w:numId w:val="2"/>
-        </w:numPr>
-      </w:pPr>
-      <w:proofErr w:type="gramStart"/>
-      <w:r>
-        <w:t>Titel pagina</w:t>
-      </w:r>
-      <w:proofErr w:type="gramEnd"/>
-      <w:r>
-        <w:t xml:space="preserve"> toevoegen </w:t>
+        <w:pStyle w:val="NoSpacing"/>
+        <w:numPr>
+          <w:ilvl w:val="0"/>
+          <w:numId w:val="2"/>
+        </w:numPr>
+        <w:rPr>
+          <w:strike/>
+        </w:rPr>
+      </w:pPr>
+      <w:r>
+        <w:t xml:space="preserve">Titel pagina toevoegen </w:t>
       </w:r>
       <w:r>
         <w:sym w:font="Wingdings" w:char="F0E0"/>
@@ -38,12 +36,18 @@
       </w:r>
       <w:proofErr w:type="spellEnd"/>
       <w:r>
-        <w:t xml:space="preserve"> plaatje, cursus erbij noemen. Studentnummer toevoegen </w:t>
-      </w:r>
-    </w:p>
-    <w:p>
-      <w:pPr>
-        <w:pStyle w:val="Geenafstand"/>
+        <w:t xml:space="preserve"> plaatje</w:t>
+      </w:r>
+      <w:r>
+        <w:rPr>
+          <w:strike/>
+        </w:rPr>
+        <w:t xml:space="preserve">, cursus erbij noemen. Studentnummer toevoegen </w:t>
+      </w:r>
+    </w:p>
+    <w:p>
+      <w:pPr>
+        <w:pStyle w:val="NoSpacing"/>
         <w:numPr>
           <w:ilvl w:val="0"/>
           <w:numId w:val="2"/>
@@ -52,10 +56,12 @@
       <w:r>
         <w:t xml:space="preserve">Abstract toevoegen. </w:t>
       </w:r>
-    </w:p>
-    <w:p>
-      <w:pPr>
-        <w:pStyle w:val="Geenafstand"/>
+      <w:bookmarkStart w:id="0" w:name="_GoBack"/>
+      <w:bookmarkEnd w:id="0"/>
+    </w:p>
+    <w:p>
+      <w:pPr>
+        <w:pStyle w:val="NoSpacing"/>
         <w:numPr>
           <w:ilvl w:val="0"/>
           <w:numId w:val="2"/>
@@ -67,7 +73,7 @@
     </w:p>
     <w:p>
       <w:pPr>
-        <w:pStyle w:val="Geenafstand"/>
+        <w:pStyle w:val="NoSpacing"/>
         <w:numPr>
           <w:ilvl w:val="1"/>
           <w:numId w:val="2"/>
@@ -79,7 +85,7 @@
     </w:p>
     <w:p>
       <w:pPr>
-        <w:pStyle w:val="Geenafstand"/>
+        <w:pStyle w:val="NoSpacing"/>
         <w:numPr>
           <w:ilvl w:val="1"/>
           <w:numId w:val="2"/>
@@ -160,7 +166,6 @@
         <w:t xml:space="preserve">f coop. in snowdrift </w:t>
       </w:r>
       <w:proofErr w:type="spellStart"/>
-      <w:proofErr w:type="gramStart"/>
       <w:r>
         <w:rPr>
           <w:lang w:val="en-US"/>
@@ -168,7 +173,6 @@
         <w:t>game.we</w:t>
       </w:r>
       <w:proofErr w:type="spellEnd"/>
-      <w:proofErr w:type="gramEnd"/>
       <w:r>
         <w:rPr>
           <w:lang w:val="en-US"/>
@@ -220,17 +224,19 @@
     </w:p>
     <w:p>
       <w:pPr>
-        <w:pStyle w:val="Geenafstand"/>
-        <w:numPr>
-          <w:ilvl w:val="0"/>
-          <w:numId w:val="2"/>
-        </w:numPr>
-        <w:rPr>
-          <w:lang w:val="en-US"/>
-        </w:rPr>
-      </w:pPr>
-      <w:r>
-        <w:rPr>
+        <w:pStyle w:val="NoSpacing"/>
+        <w:numPr>
+          <w:ilvl w:val="0"/>
+          <w:numId w:val="2"/>
+        </w:numPr>
+        <w:rPr>
+          <w:strike/>
+          <w:lang w:val="en-US"/>
+        </w:rPr>
+      </w:pPr>
+      <w:r>
+        <w:rPr>
+          <w:strike/>
           <w:lang w:val="en-US"/>
         </w:rPr>
         <w:t xml:space="preserve">Snowdrift: benefits </w:t>
@@ -238,6 +244,7 @@
       <w:proofErr w:type="spellStart"/>
       <w:r>
         <w:rPr>
+          <w:strike/>
           <w:lang w:val="en-US"/>
         </w:rPr>
         <w:t>en</w:t>
@@ -245,6 +252,7 @@
       <w:proofErr w:type="spellEnd"/>
       <w:r>
         <w:rPr>
+          <w:strike/>
           <w:lang w:val="en-US"/>
         </w:rPr>
         <w:t xml:space="preserve"> costs are used in the simulation, </w:t>
@@ -252,6 +260,7 @@
       <w:proofErr w:type="spellStart"/>
       <w:r>
         <w:rPr>
+          <w:strike/>
           <w:lang w:val="en-US"/>
         </w:rPr>
         <w:t>niet</w:t>
@@ -259,6 +268,7 @@
       <w:proofErr w:type="spellEnd"/>
       <w:r>
         <w:rPr>
+          <w:strike/>
           <w:lang w:val="en-US"/>
         </w:rPr>
         <w:t xml:space="preserve"> model.</w:t>
@@ -266,17 +276,131 @@
     </w:p>
     <w:p>
       <w:pPr>
-        <w:pStyle w:val="Geenafstand"/>
-        <w:numPr>
-          <w:ilvl w:val="0"/>
-          <w:numId w:val="2"/>
-        </w:numPr>
-        <w:rPr>
-          <w:lang w:val="en-US"/>
-        </w:rPr>
-      </w:pPr>
-      <w:r>
-        <w:rPr>
+        <w:pStyle w:val="NoSpacing"/>
+        <w:numPr>
+          <w:ilvl w:val="0"/>
+          <w:numId w:val="2"/>
+        </w:numPr>
+        <w:rPr>
+          <w:strike/>
+          <w:lang w:val="en-US"/>
+        </w:rPr>
+      </w:pPr>
+      <w:proofErr w:type="spellStart"/>
+      <w:r>
+        <w:rPr>
+          <w:strike/>
+          <w:lang w:val="en-US"/>
+        </w:rPr>
+        <w:t>Niet</w:t>
+      </w:r>
+      <w:proofErr w:type="spellEnd"/>
+      <w:r>
+        <w:rPr>
+          <w:strike/>
+          <w:lang w:val="en-US"/>
+        </w:rPr>
+        <w:t xml:space="preserve"> b(4) maar b = 4. </w:t>
+      </w:r>
+    </w:p>
+    <w:p>
+      <w:pPr>
+        <w:pStyle w:val="NoSpacing"/>
+        <w:numPr>
+          <w:ilvl w:val="0"/>
+          <w:numId w:val="2"/>
+        </w:numPr>
+        <w:rPr>
+          <w:strike/>
+          <w:lang w:val="en-US"/>
+        </w:rPr>
+      </w:pPr>
+      <w:r>
+        <w:rPr>
+          <w:strike/>
+          <w:lang w:val="en-US"/>
+        </w:rPr>
+        <w:t xml:space="preserve">Evolutionarily stable, instead </w:t>
+      </w:r>
+    </w:p>
+    <w:p>
+      <w:pPr>
+        <w:pStyle w:val="NoSpacing"/>
+        <w:numPr>
+          <w:ilvl w:val="0"/>
+          <w:numId w:val="2"/>
+        </w:numPr>
+        <w:rPr>
+          <w:strike/>
+          <w:lang w:val="en-US"/>
+        </w:rPr>
+      </w:pPr>
+      <w:r>
+        <w:rPr>
+          <w:strike/>
+          <w:lang w:val="en-US"/>
+        </w:rPr>
+        <w:t xml:space="preserve">When everybody in the population defect, </w:t>
+      </w:r>
+      <w:proofErr w:type="spellStart"/>
+      <w:r>
+        <w:rPr>
+          <w:strike/>
+          <w:lang w:val="en-US"/>
+        </w:rPr>
+        <w:t>ipv</w:t>
+      </w:r>
+      <w:proofErr w:type="spellEnd"/>
+      <w:r>
+        <w:rPr>
+          <w:strike/>
+          <w:lang w:val="en-US"/>
+        </w:rPr>
+        <w:t xml:space="preserve"> when population defect</w:t>
+      </w:r>
+    </w:p>
+    <w:p>
+      <w:pPr>
+        <w:pStyle w:val="NoSpacing"/>
+        <w:numPr>
+          <w:ilvl w:val="0"/>
+          <w:numId w:val="2"/>
+        </w:numPr>
+        <w:rPr>
+          <w:strike/>
+        </w:rPr>
+      </w:pPr>
+      <w:r>
+        <w:rPr>
+          <w:strike/>
+        </w:rPr>
+        <w:t xml:space="preserve">Eind van model setup zeggen dat het in C++ is gedaan </w:t>
+      </w:r>
+    </w:p>
+    <w:p>
+      <w:pPr>
+        <w:pStyle w:val="NoSpacing"/>
+        <w:numPr>
+          <w:ilvl w:val="0"/>
+          <w:numId w:val="2"/>
+        </w:numPr>
+        <w:rPr>
+          <w:strike/>
+          <w:lang w:val="en-US"/>
+        </w:rPr>
+      </w:pPr>
+      <w:proofErr w:type="spellStart"/>
+      <w:r>
+        <w:rPr>
+          <w:strike/>
+          <w:lang w:val="en-US"/>
+        </w:rPr>
+        <w:t>Dubbel</w:t>
+      </w:r>
+      <w:proofErr w:type="spellEnd"/>
+      <w:r>
+        <w:rPr>
+          <w:strike/>
           <w:lang w:val="en-US"/>
         </w:rPr>
         <w:t xml:space="preserve"> </w:t>
@@ -284,9 +408,394 @@
       <w:proofErr w:type="spellStart"/>
       <w:r>
         <w:rPr>
-          <w:lang w:val="en-US"/>
-        </w:rPr>
-        <w:t>Niet</w:t>
+          <w:strike/>
+          <w:lang w:val="en-US"/>
+        </w:rPr>
+        <w:t>stukje</w:t>
+      </w:r>
+      <w:proofErr w:type="spellEnd"/>
+      <w:r>
+        <w:rPr>
+          <w:strike/>
+          <w:lang w:val="en-US"/>
+        </w:rPr>
+        <w:t xml:space="preserve"> ‘when everybody defects’ in model set-up. Based on individuals interactions with 10 opponents it receives pay-offs. The sum of these payoff are its fitness. </w:t>
+      </w:r>
+    </w:p>
+    <w:p>
+      <w:pPr>
+        <w:pStyle w:val="NoSpacing"/>
+        <w:numPr>
+          <w:ilvl w:val="0"/>
+          <w:numId w:val="2"/>
+        </w:numPr>
+        <w:rPr>
+          <w:strike/>
+        </w:rPr>
+      </w:pPr>
+      <w:r>
+        <w:rPr>
+          <w:strike/>
+        </w:rPr>
+        <w:t xml:space="preserve">Voetnoot baseline fitness te vroeg, </w:t>
+      </w:r>
+      <w:proofErr w:type="spellStart"/>
+      <w:r>
+        <w:rPr>
+          <w:strike/>
+        </w:rPr>
+        <w:t>price</w:t>
+      </w:r>
+      <w:proofErr w:type="spellEnd"/>
+      <w:r>
+        <w:rPr>
+          <w:strike/>
+        </w:rPr>
+        <w:t xml:space="preserve"> is nog niet genoemd daar. </w:t>
+      </w:r>
+    </w:p>
+    <w:p>
+      <w:pPr>
+        <w:pStyle w:val="NoSpacing"/>
+        <w:numPr>
+          <w:ilvl w:val="0"/>
+          <w:numId w:val="2"/>
+        </w:numPr>
+        <w:rPr>
+          <w:strike/>
+          <w:lang w:val="en-US"/>
+        </w:rPr>
+      </w:pPr>
+      <w:r>
+        <w:rPr>
+          <w:strike/>
+          <w:lang w:val="en-US"/>
+        </w:rPr>
+        <w:t xml:space="preserve">Introducing responsiveness: </w:t>
+      </w:r>
+      <w:proofErr w:type="spellStart"/>
+      <w:r>
+        <w:rPr>
+          <w:strike/>
+          <w:lang w:val="en-US"/>
+        </w:rPr>
+        <w:t>substracting</w:t>
+      </w:r>
+      <w:proofErr w:type="spellEnd"/>
+      <w:r>
+        <w:rPr>
+          <w:strike/>
+          <w:lang w:val="en-US"/>
+        </w:rPr>
+        <w:t xml:space="preserve"> price could lead to negative fitness. To prevent this a baseline fitness was introduced. (</w:t>
+      </w:r>
+      <w:proofErr w:type="spellStart"/>
+      <w:r>
+        <w:rPr>
+          <w:strike/>
+          <w:lang w:val="en-US"/>
+        </w:rPr>
+        <w:t>kan</w:t>
+      </w:r>
+      <w:proofErr w:type="spellEnd"/>
+      <w:r>
+        <w:rPr>
+          <w:strike/>
+          <w:lang w:val="en-US"/>
+        </w:rPr>
+        <w:t xml:space="preserve"> in </w:t>
+      </w:r>
+      <w:proofErr w:type="spellStart"/>
+      <w:r>
+        <w:rPr>
+          <w:strike/>
+          <w:lang w:val="en-US"/>
+        </w:rPr>
+        <w:t>voetnoot</w:t>
+      </w:r>
+      <w:proofErr w:type="spellEnd"/>
+      <w:r>
+        <w:rPr>
+          <w:strike/>
+          <w:lang w:val="en-US"/>
+        </w:rPr>
+        <w:t xml:space="preserve">) </w:t>
+      </w:r>
+    </w:p>
+    <w:p>
+      <w:pPr>
+        <w:pStyle w:val="NoSpacing"/>
+        <w:numPr>
+          <w:ilvl w:val="0"/>
+          <w:numId w:val="2"/>
+        </w:numPr>
+        <w:rPr>
+          <w:lang w:val="en-US"/>
+        </w:rPr>
+      </w:pPr>
+      <w:r>
+        <w:rPr>
+          <w:lang w:val="en-US"/>
+        </w:rPr>
+        <w:t xml:space="preserve">Simple model: three simulations differ in initial </w:t>
+      </w:r>
+      <w:r>
+        <w:rPr>
+          <w:lang w:val="en-US"/>
+        </w:rPr>
+        <w:t xml:space="preserve">conditions. </w:t>
+      </w:r>
+    </w:p>
+    <w:p>
+      <w:pPr>
+        <w:pStyle w:val="NoSpacing"/>
+        <w:numPr>
+          <w:ilvl w:val="1"/>
+          <w:numId w:val="2"/>
+        </w:numPr>
+        <w:rPr>
+          <w:strike/>
+          <w:lang w:val="en-US"/>
+        </w:rPr>
+      </w:pPr>
+      <w:r>
+        <w:rPr>
+          <w:strike/>
+          <w:lang w:val="en-US"/>
+        </w:rPr>
+        <w:t>The equi</w:t>
+      </w:r>
+      <w:r>
+        <w:rPr>
+          <w:strike/>
+          <w:lang w:val="en-US"/>
+        </w:rPr>
+        <w:t>librium</w:t>
+      </w:r>
+      <w:r>
+        <w:rPr>
+          <w:strike/>
+          <w:lang w:val="en-US"/>
+        </w:rPr>
+        <w:t xml:space="preserve"> value 0.67 that is predicted of our version of the snowdrift game is reached.</w:t>
+      </w:r>
+    </w:p>
+    <w:p>
+      <w:pPr>
+        <w:pStyle w:val="NoSpacing"/>
+        <w:numPr>
+          <w:ilvl w:val="0"/>
+          <w:numId w:val="2"/>
+        </w:numPr>
+        <w:rPr>
+          <w:lang w:val="en-US"/>
+        </w:rPr>
+      </w:pPr>
+      <w:r>
+        <w:rPr>
+          <w:lang w:val="en-US"/>
+        </w:rPr>
+        <w:t>Introducing responsiveness</w:t>
+      </w:r>
+    </w:p>
+    <w:p>
+      <w:pPr>
+        <w:pStyle w:val="NoSpacing"/>
+        <w:numPr>
+          <w:ilvl w:val="1"/>
+          <w:numId w:val="2"/>
+        </w:numPr>
+        <w:rPr>
+          <w:lang w:val="en-US"/>
+        </w:rPr>
+      </w:pPr>
+      <w:r>
+        <w:rPr>
+          <w:lang w:val="en-US"/>
+        </w:rPr>
+        <w:t xml:space="preserve">Including responsiveness in the model </w:t>
+      </w:r>
+    </w:p>
+    <w:p>
+      <w:pPr>
+        <w:pStyle w:val="NoSpacing"/>
+        <w:numPr>
+          <w:ilvl w:val="1"/>
+          <w:numId w:val="2"/>
+        </w:numPr>
+        <w:rPr>
+          <w:lang w:val="en-US"/>
+        </w:rPr>
+      </w:pPr>
+      <w:r>
+        <w:rPr>
+          <w:lang w:val="en-US"/>
+        </w:rPr>
+        <w:t xml:space="preserve">Evolution of responsiveness </w:t>
+      </w:r>
+    </w:p>
+    <w:p>
+      <w:pPr>
+        <w:pStyle w:val="NoSpacing"/>
+        <w:numPr>
+          <w:ilvl w:val="1"/>
+          <w:numId w:val="2"/>
+        </w:numPr>
+        <w:rPr>
+          <w:lang w:val="en-US"/>
+        </w:rPr>
+      </w:pPr>
+      <w:r>
+        <w:rPr>
+          <w:lang w:val="en-US"/>
+        </w:rPr>
+        <w:t>Effect of price on evolution of responsiveness</w:t>
+      </w:r>
+    </w:p>
+    <w:p>
+      <w:pPr>
+        <w:pStyle w:val="NoSpacing"/>
+        <w:numPr>
+          <w:ilvl w:val="0"/>
+          <w:numId w:val="2"/>
+        </w:numPr>
+        <w:rPr>
+          <w:lang w:val="en-US"/>
+        </w:rPr>
+      </w:pPr>
+      <w:r>
+        <w:rPr>
+          <w:lang w:val="en-US"/>
+        </w:rPr>
+        <w:t>Responsiveness as a continuous trait (</w:t>
+      </w:r>
+      <w:proofErr w:type="spellStart"/>
+      <w:r>
+        <w:rPr>
+          <w:lang w:val="en-US"/>
+        </w:rPr>
+        <w:t>hoofdstuk</w:t>
+      </w:r>
+      <w:proofErr w:type="spellEnd"/>
+      <w:r>
+        <w:rPr>
+          <w:lang w:val="en-US"/>
+        </w:rPr>
+        <w:t xml:space="preserve"> 4) </w:t>
+      </w:r>
+    </w:p>
+    <w:p>
+      <w:pPr>
+        <w:pStyle w:val="NoSpacing"/>
+        <w:numPr>
+          <w:ilvl w:val="0"/>
+          <w:numId w:val="2"/>
+        </w:numPr>
+        <w:rPr>
+          <w:strike/>
+          <w:lang w:val="en-US"/>
+        </w:rPr>
+      </w:pPr>
+      <w:r>
+        <w:rPr>
+          <w:strike/>
+          <w:lang w:val="en-US"/>
+        </w:rPr>
+        <w:t>Sd (P</w:t>
+      </w:r>
+      <w:r>
+        <w:rPr>
+          <w:strike/>
+          <w:vertAlign w:val="subscript"/>
+          <w:lang w:val="en-US"/>
+        </w:rPr>
+        <w:t>0</w:t>
+      </w:r>
+      <w:r>
+        <w:rPr>
+          <w:strike/>
+          <w:lang w:val="en-US"/>
+        </w:rPr>
+        <w:t xml:space="preserve">)^2 </w:t>
+      </w:r>
+    </w:p>
+    <w:p>
+      <w:pPr>
+        <w:pStyle w:val="NoSpacing"/>
+        <w:numPr>
+          <w:ilvl w:val="0"/>
+          <w:numId w:val="2"/>
+        </w:numPr>
+        <w:rPr>
+          <w:lang w:val="en-US"/>
+        </w:rPr>
+      </w:pPr>
+      <w:r>
+        <w:rPr>
+          <w:lang w:val="en-US"/>
+        </w:rPr>
+        <w:t>Conclusion</w:t>
+      </w:r>
+    </w:p>
+    <w:p>
+      <w:pPr>
+        <w:pStyle w:val="NoSpacing"/>
+        <w:numPr>
+          <w:ilvl w:val="1"/>
+          <w:numId w:val="2"/>
+        </w:numPr>
+        <w:rPr>
+          <w:lang w:val="en-US"/>
+        </w:rPr>
+      </w:pPr>
+      <w:r>
+        <w:rPr>
+          <w:lang w:val="en-US"/>
+        </w:rPr>
+        <w:t xml:space="preserve">In our project we want to tackle to question, can resp evolve and does this lead to personalities? </w:t>
+      </w:r>
+    </w:p>
+    <w:p>
+      <w:pPr>
+        <w:pStyle w:val="NoSpacing"/>
+        <w:numPr>
+          <w:ilvl w:val="1"/>
+          <w:numId w:val="2"/>
+        </w:numPr>
+        <w:rPr>
+          <w:lang w:val="en-US"/>
+        </w:rPr>
+      </w:pPr>
+      <w:r>
+        <w:rPr>
+          <w:lang w:val="en-US"/>
+        </w:rPr>
+        <w:t>We see that resp can evolve in fact we found that it could spread when it was a factor 50 higher than suggested. Differences in cooperation tendency was found. In short we found positive answer to both questions</w:t>
+      </w:r>
+    </w:p>
+    <w:p>
+      <w:pPr>
+        <w:pStyle w:val="NoSpacing"/>
+        <w:numPr>
+          <w:ilvl w:val="1"/>
+          <w:numId w:val="2"/>
+        </w:numPr>
+        <w:rPr>
+          <w:lang w:val="en-US"/>
+        </w:rPr>
+      </w:pPr>
+      <w:r>
+        <w:rPr>
+          <w:lang w:val="en-US"/>
+        </w:rPr>
+        <w:t xml:space="preserve">Dan </w:t>
+      </w:r>
+      <w:proofErr w:type="spellStart"/>
+      <w:r>
+        <w:rPr>
+          <w:lang w:val="en-US"/>
+        </w:rPr>
+        <w:t>discussie</w:t>
       </w:r>
       <w:proofErr w:type="spellEnd"/>
       <w:r>
@@ -295,103 +804,12 @@
         </w:rPr>
         <w:t xml:space="preserve"> </w:t>
       </w:r>
-      <w:proofErr w:type="gramStart"/>
-      <w:r>
-        <w:rPr>
-          <w:lang w:val="en-US"/>
-        </w:rPr>
-        <w:t>b(</w:t>
-      </w:r>
-      <w:proofErr w:type="gramEnd"/>
-      <w:r>
-        <w:rPr>
-          <w:lang w:val="en-US"/>
-        </w:rPr>
-        <w:t xml:space="preserve">4) maar b = 4. </w:t>
-      </w:r>
-    </w:p>
-    <w:p>
-      <w:pPr>
-        <w:pStyle w:val="Geenafstand"/>
-        <w:numPr>
-          <w:ilvl w:val="0"/>
-          <w:numId w:val="2"/>
-        </w:numPr>
-        <w:rPr>
-          <w:lang w:val="en-US"/>
-        </w:rPr>
-      </w:pPr>
-      <w:r>
-        <w:rPr>
-          <w:lang w:val="en-US"/>
-        </w:rPr>
-        <w:t xml:space="preserve">Evolutionarily stable, instead </w:t>
-      </w:r>
-    </w:p>
-    <w:p>
-      <w:pPr>
-        <w:pStyle w:val="Geenafstand"/>
-        <w:numPr>
-          <w:ilvl w:val="0"/>
-          <w:numId w:val="2"/>
-        </w:numPr>
-        <w:rPr>
-          <w:lang w:val="en-US"/>
-        </w:rPr>
-      </w:pPr>
-      <w:r>
-        <w:rPr>
-          <w:lang w:val="en-US"/>
-        </w:rPr>
-        <w:t xml:space="preserve">When everybody in the population defect, </w:t>
-      </w:r>
-      <w:proofErr w:type="spellStart"/>
-      <w:r>
-        <w:rPr>
-          <w:lang w:val="en-US"/>
-        </w:rPr>
-        <w:t>ipv</w:t>
-      </w:r>
-      <w:proofErr w:type="spellEnd"/>
-      <w:r>
-        <w:rPr>
-          <w:lang w:val="en-US"/>
-        </w:rPr>
-        <w:t xml:space="preserve"> when population defect</w:t>
-      </w:r>
-    </w:p>
-    <w:p>
-      <w:pPr>
-        <w:pStyle w:val="Geenafstand"/>
-        <w:numPr>
-          <w:ilvl w:val="0"/>
-          <w:numId w:val="2"/>
-        </w:numPr>
-      </w:pPr>
-      <w:r>
-        <w:t>Eind van model setup z</w:t>
-      </w:r>
-      <w:r>
-        <w:t xml:space="preserve">eggen dat het in C++ is gedaan </w:t>
-      </w:r>
-    </w:p>
-    <w:p>
-      <w:pPr>
-        <w:pStyle w:val="Geenafstand"/>
-        <w:numPr>
-          <w:ilvl w:val="0"/>
-          <w:numId w:val="2"/>
-        </w:numPr>
-        <w:rPr>
-          <w:lang w:val="en-US"/>
-        </w:rPr>
-      </w:pPr>
-      <w:proofErr w:type="spellStart"/>
-      <w:r>
-        <w:rPr>
-          <w:lang w:val="en-US"/>
-        </w:rPr>
-        <w:t>Dubbel</w:t>
+      <w:proofErr w:type="spellStart"/>
+      <w:r>
+        <w:rPr>
+          <w:lang w:val="en-US"/>
+        </w:rPr>
+        <w:t>punten</w:t>
       </w:r>
       <w:proofErr w:type="spellEnd"/>
       <w:r>
@@ -400,171 +818,69 @@
         </w:rPr>
         <w:t xml:space="preserve"> </w:t>
       </w:r>
-      <w:proofErr w:type="spellStart"/>
-      <w:r>
-        <w:rPr>
-          <w:lang w:val="en-US"/>
-        </w:rPr>
-        <w:t>stukje</w:t>
-      </w:r>
-      <w:proofErr w:type="spellEnd"/>
-      <w:r>
-        <w:rPr>
-          <w:lang w:val="en-US"/>
-        </w:rPr>
-        <w:t xml:space="preserve"> ‘when everybody defects</w:t>
-      </w:r>
-      <w:r>
-        <w:rPr>
-          <w:lang w:val="en-US"/>
-        </w:rPr>
-        <w:t xml:space="preserve">’ in model set-up. Based on </w:t>
-      </w:r>
-      <w:proofErr w:type="gramStart"/>
-      <w:r>
-        <w:rPr>
-          <w:lang w:val="en-US"/>
-        </w:rPr>
+    </w:p>
+    <w:p>
+      <w:pPr>
+        <w:pStyle w:val="NoSpacing"/>
+        <w:numPr>
+          <w:ilvl w:val="1"/>
+          <w:numId w:val="2"/>
+        </w:numPr>
+      </w:pPr>
+      <w:r>
+        <w:t xml:space="preserve">Waarom </w:t>
+      </w:r>
+      <w:proofErr w:type="spellStart"/>
+      <w:r>
+        <w:t>unresponsives</w:t>
+      </w:r>
+      <w:proofErr w:type="spellEnd"/>
+      <w:r>
+        <w:t xml:space="preserve"> naar defect </w:t>
+      </w:r>
+      <w:r>
+        <w:rPr>
+          <w:lang w:val="en-US"/>
+        </w:rPr>
+        <w:sym w:font="Wingdings" w:char="F0E0"/>
+      </w:r>
+      <w:r>
+        <w:t xml:space="preserve"> </w:t>
+      </w:r>
+      <w:proofErr w:type="spellStart"/>
+      <w:r>
+        <w:t>stuctuur</w:t>
+      </w:r>
+      <w:proofErr w:type="spellEnd"/>
+      <w:r>
+        <w:t xml:space="preserve"> van de matrix. </w:t>
+      </w:r>
+      <w:r>
+        <w:t xml:space="preserve">Tegen </w:t>
+      </w:r>
+      <w:proofErr w:type="spellStart"/>
+      <w:r>
+        <w:t>responsive</w:t>
+      </w:r>
+      <w:proofErr w:type="spellEnd"/>
+      <w:r>
+        <w:t xml:space="preserve"> </w:t>
+      </w:r>
+      <w:proofErr w:type="spellStart"/>
+      <w:r>
         <w:t>individuals</w:t>
       </w:r>
-      <w:proofErr w:type="gramEnd"/>
-      <w:r>
-        <w:rPr>
-          <w:lang w:val="en-US"/>
-        </w:rPr>
-        <w:t xml:space="preserve"> interactions with 10 opponents it receives pay-offs. The sum of these payoff </w:t>
-      </w:r>
-      <w:proofErr w:type="gramStart"/>
-      <w:r>
-        <w:rPr>
-          <w:lang w:val="en-US"/>
-        </w:rPr>
-        <w:t>are</w:t>
-      </w:r>
-      <w:proofErr w:type="gramEnd"/>
-      <w:r>
-        <w:rPr>
-          <w:lang w:val="en-US"/>
-        </w:rPr>
-        <w:t xml:space="preserve"> its fitness. </w:t>
-      </w:r>
-    </w:p>
-    <w:p>
-      <w:pPr>
-        <w:pStyle w:val="Geenafstand"/>
-        <w:numPr>
-          <w:ilvl w:val="0"/>
-          <w:numId w:val="2"/>
-        </w:numPr>
-      </w:pPr>
-      <w:r>
-        <w:t xml:space="preserve">Voetnoot baseline fitness te vroeg, </w:t>
-      </w:r>
-      <w:proofErr w:type="spellStart"/>
-      <w:r>
-        <w:t>price</w:t>
-      </w:r>
-      <w:proofErr w:type="spellEnd"/>
-      <w:r>
-        <w:t xml:space="preserve"> is nog n</w:t>
-      </w:r>
-      <w:r>
-        <w:t xml:space="preserve">iet genoemd daar. </w:t>
-      </w:r>
-    </w:p>
-    <w:p>
-      <w:pPr>
-        <w:pStyle w:val="Geenafstand"/>
-        <w:numPr>
-          <w:ilvl w:val="0"/>
-          <w:numId w:val="2"/>
-        </w:numPr>
-        <w:rPr>
-          <w:lang w:val="en-US"/>
-        </w:rPr>
-      </w:pPr>
-      <w:r>
-        <w:rPr>
-          <w:lang w:val="en-US"/>
-        </w:rPr>
-        <w:t xml:space="preserve">Introducing responsiveness: </w:t>
-      </w:r>
-      <w:proofErr w:type="spellStart"/>
-      <w:r>
-        <w:rPr>
-          <w:lang w:val="en-US"/>
-        </w:rPr>
-        <w:t>substracting</w:t>
-      </w:r>
-      <w:proofErr w:type="spellEnd"/>
-      <w:r>
-        <w:rPr>
-          <w:lang w:val="en-US"/>
-        </w:rPr>
-        <w:t xml:space="preserve"> price c</w:t>
-      </w:r>
-      <w:r>
-        <w:rPr>
-          <w:lang w:val="en-US"/>
-        </w:rPr>
-        <w:t>ould lead to negative fitness. To prevent this a baseline fitness was introduced. (</w:t>
-      </w:r>
-      <w:proofErr w:type="spellStart"/>
-      <w:r>
-        <w:rPr>
-          <w:lang w:val="en-US"/>
-        </w:rPr>
-        <w:t>kan</w:t>
-      </w:r>
-      <w:proofErr w:type="spellEnd"/>
-      <w:r>
-        <w:rPr>
-          <w:lang w:val="en-US"/>
-        </w:rPr>
-        <w:t xml:space="preserve"> in </w:t>
-      </w:r>
-      <w:proofErr w:type="spellStart"/>
-      <w:r>
-        <w:rPr>
-          <w:lang w:val="en-US"/>
-        </w:rPr>
-        <w:t>voetnoot</w:t>
-      </w:r>
-      <w:proofErr w:type="spellEnd"/>
-      <w:r>
-        <w:rPr>
-          <w:lang w:val="en-US"/>
-        </w:rPr>
-        <w:t xml:space="preserve">) </w:t>
-      </w:r>
-    </w:p>
-    <w:p>
-      <w:pPr>
-        <w:pStyle w:val="Geenafstand"/>
-        <w:numPr>
-          <w:ilvl w:val="0"/>
-          <w:numId w:val="2"/>
-        </w:numPr>
-        <w:rPr>
-          <w:lang w:val="en-US"/>
-        </w:rPr>
-      </w:pPr>
-      <w:r>
-        <w:rPr>
-          <w:lang w:val="en-US"/>
-        </w:rPr>
-        <w:t xml:space="preserve">Simple model: three simulations differ in initial </w:t>
-      </w:r>
-      <w:r>
-        <w:rPr>
-          <w:lang w:val="en-US"/>
-        </w:rPr>
-        <w:t xml:space="preserve">conditions. </w:t>
-      </w:r>
-    </w:p>
-    <w:p>
-      <w:pPr>
-        <w:pStyle w:val="Geenafstand"/>
+      <w:proofErr w:type="spellEnd"/>
+      <w:r>
+        <w:t xml:space="preserve"> altijd beter de</w:t>
+      </w:r>
+      <w:r>
+        <w:t xml:space="preserve">fect te spelen. </w:t>
+      </w:r>
+    </w:p>
+    <w:p>
+      <w:pPr>
+        <w:pStyle w:val="NoSpacing"/>
         <w:numPr>
           <w:ilvl w:val="1"/>
           <w:numId w:val="2"/>
@@ -577,44 +893,12 @@
         <w:rPr>
           <w:lang w:val="en-US"/>
         </w:rPr>
-        <w:t xml:space="preserve">The </w:t>
-      </w:r>
-      <w:proofErr w:type="spellStart"/>
-      <w:r>
-        <w:rPr>
-          <w:lang w:val="en-US"/>
-        </w:rPr>
-        <w:t>equi</w:t>
-      </w:r>
-      <w:proofErr w:type="spellEnd"/>
-      <w:r>
-        <w:rPr>
-          <w:lang w:val="en-US"/>
-        </w:rPr>
-        <w:t xml:space="preserve"> value 0.67 that is predicted of our version of the snowdrift game is reached.</w:t>
-      </w:r>
-    </w:p>
-    <w:p>
-      <w:pPr>
-        <w:pStyle w:val="Geenafstand"/>
-        <w:numPr>
-          <w:ilvl w:val="0"/>
-          <w:numId w:val="2"/>
-        </w:numPr>
-        <w:rPr>
-          <w:lang w:val="en-US"/>
-        </w:rPr>
-      </w:pPr>
-      <w:r>
-        <w:rPr>
-          <w:lang w:val="en-US"/>
-        </w:rPr>
-        <w:t>Introducing responsiveness</w:t>
-      </w:r>
-    </w:p>
-    <w:p>
-      <w:pPr>
-        <w:pStyle w:val="Geenafstand"/>
+        <w:t xml:space="preserve">In figure 1 we see that variation can fluctuate </w:t>
+      </w:r>
+    </w:p>
+    <w:p>
+      <w:pPr>
+        <w:pStyle w:val="NoSpacing"/>
         <w:numPr>
           <w:ilvl w:val="1"/>
           <w:numId w:val="2"/>
@@ -627,30 +911,115 @@
         <w:rPr>
           <w:lang w:val="en-US"/>
         </w:rPr>
-        <w:t xml:space="preserve">Including responsiveness in the model </w:t>
-      </w:r>
-    </w:p>
-    <w:p>
-      <w:pPr>
-        <w:pStyle w:val="Geenafstand"/>
+        <w:t xml:space="preserve">We assumed in our model that resp will always choose </w:t>
+      </w:r>
+      <w:r>
+        <w:rPr>
+          <w:lang w:val="en-US"/>
+        </w:rPr>
+        <w:t xml:space="preserve">the right strategy. A good extension would be the strategy of the </w:t>
+      </w:r>
+      <w:proofErr w:type="spellStart"/>
+      <w:r>
+        <w:rPr>
+          <w:lang w:val="en-US"/>
+        </w:rPr>
+        <w:t>responsives</w:t>
+      </w:r>
+      <w:proofErr w:type="spellEnd"/>
+      <w:r>
+        <w:rPr>
+          <w:lang w:val="en-US"/>
+        </w:rPr>
+        <w:t xml:space="preserve"> to evolve. </w:t>
+      </w:r>
+    </w:p>
+    <w:p>
+      <w:pPr>
+        <w:pStyle w:val="NoSpacing"/>
+        <w:numPr>
+          <w:ilvl w:val="0"/>
+          <w:numId w:val="2"/>
+        </w:numPr>
+      </w:pPr>
+      <w:r>
+        <w:t>Laatste twee zinnen zijn e</w:t>
+      </w:r>
+      <w:r>
+        <w:t xml:space="preserve">en beetje lukraak. Slotzin moet wel duidelijk zijn, geen abrupt einde. Dit is </w:t>
+      </w:r>
+      <w:proofErr w:type="spellStart"/>
+      <w:r>
+        <w:t>geenzins</w:t>
+      </w:r>
+      <w:proofErr w:type="spellEnd"/>
+      <w:r>
+        <w:t xml:space="preserve"> een garantie dat het naar dezelfde resultaten zou leiden. </w:t>
+      </w:r>
+    </w:p>
+    <w:p>
+      <w:pPr>
+        <w:pStyle w:val="NoSpacing"/>
+        <w:numPr>
+          <w:ilvl w:val="0"/>
+          <w:numId w:val="2"/>
+        </w:numPr>
+      </w:pPr>
+      <w:proofErr w:type="spellStart"/>
+      <w:r>
+        <w:t>Metapopulations</w:t>
+      </w:r>
+      <w:proofErr w:type="spellEnd"/>
+      <w:r>
+        <w:t xml:space="preserve"> door grote variatie in kleine </w:t>
+      </w:r>
+      <w:proofErr w:type="spellStart"/>
+      <w:r>
+        <w:t>population</w:t>
+      </w:r>
+      <w:proofErr w:type="spellEnd"/>
+      <w:r>
+        <w:t xml:space="preserve"> zullen </w:t>
+      </w:r>
+      <w:proofErr w:type="spellStart"/>
+      <w:r>
+        <w:t>responsives</w:t>
+      </w:r>
+      <w:proofErr w:type="spellEnd"/>
+      <w:r>
+        <w:t xml:space="preserve"> een groter voordeel hebben. </w:t>
+      </w:r>
+    </w:p>
+    <w:p>
+      <w:pPr>
+        <w:pStyle w:val="NoSpacing"/>
+        <w:numPr>
+          <w:ilvl w:val="0"/>
+          <w:numId w:val="2"/>
+        </w:numPr>
+      </w:pPr>
+      <w:r>
+        <w:t xml:space="preserve">Extended data </w:t>
+      </w:r>
+      <w:r>
+        <w:tab/>
+      </w:r>
+    </w:p>
+    <w:p>
+      <w:pPr>
+        <w:pStyle w:val="NoSpacing"/>
         <w:numPr>
           <w:ilvl w:val="1"/>
           <w:numId w:val="2"/>
         </w:numPr>
-        <w:rPr>
-          <w:lang w:val="en-US"/>
-        </w:rPr>
-      </w:pPr>
-      <w:r>
-        <w:rPr>
-          <w:lang w:val="en-US"/>
-        </w:rPr>
-        <w:t xml:space="preserve">Evolution of responsiveness </w:t>
-      </w:r>
-    </w:p>
-    <w:p>
-      <w:pPr>
-        <w:pStyle w:val="Geenafstand"/>
+      </w:pPr>
+      <w:r>
+        <w:t>Titels van model anders noemen.</w:t>
+      </w:r>
+    </w:p>
+    <w:p>
+      <w:pPr>
+        <w:pStyle w:val="NoSpacing"/>
         <w:numPr>
           <w:ilvl w:val="1"/>
           <w:numId w:val="2"/>
@@ -660,104 +1029,58 @@
         </w:rPr>
       </w:pPr>
       <w:r>
-        <w:rPr>
-          <w:lang w:val="en-US"/>
-        </w:rPr>
-        <w:t>Effect of price on evolution of responsiveness</w:t>
-      </w:r>
-    </w:p>
-    <w:p>
-      <w:pPr>
-        <w:pStyle w:val="Geenafstand"/>
-        <w:numPr>
-          <w:ilvl w:val="0"/>
-          <w:numId w:val="2"/>
-        </w:numPr>
-        <w:rPr>
-          <w:lang w:val="en-US"/>
-        </w:rPr>
-      </w:pPr>
-      <w:r>
-        <w:rPr>
-          <w:lang w:val="en-US"/>
-        </w:rPr>
-        <w:t>Responsiveness as a continuous trait (</w:t>
-      </w:r>
-      <w:proofErr w:type="spellStart"/>
-      <w:r>
-        <w:rPr>
-          <w:lang w:val="en-US"/>
-        </w:rPr>
-        <w:t>hoofdstuk</w:t>
-      </w:r>
-      <w:proofErr w:type="spellEnd"/>
-      <w:r>
-        <w:rPr>
-          <w:lang w:val="en-US"/>
-        </w:rPr>
-        <w:t xml:space="preserve"> 4) </w:t>
-      </w:r>
-    </w:p>
-    <w:p>
-      <w:pPr>
-        <w:pStyle w:val="Geenafstand"/>
-        <w:numPr>
-          <w:ilvl w:val="0"/>
-          <w:numId w:val="2"/>
-        </w:numPr>
-        <w:rPr>
-          <w:lang w:val="en-US"/>
-        </w:rPr>
-      </w:pPr>
-      <w:r>
-        <w:rPr>
-          <w:lang w:val="en-US"/>
-        </w:rPr>
-        <w:t>Sd (P</w:t>
-      </w:r>
-      <w:proofErr w:type="gramStart"/>
-      <w:r>
-        <w:rPr>
-          <w:vertAlign w:val="subscript"/>
-          <w:lang w:val="en-US"/>
-        </w:rPr>
-        <w:t>0</w:t>
-      </w:r>
-      <w:r>
-        <w:rPr>
-          <w:lang w:val="en-US"/>
-        </w:rPr>
-        <w:t>)^</w:t>
-      </w:r>
-      <w:proofErr w:type="gramEnd"/>
-      <w:r>
-        <w:rPr>
-          <w:lang w:val="en-US"/>
-        </w:rPr>
-        <w:t xml:space="preserve">2 </w:t>
-      </w:r>
-    </w:p>
-    <w:p>
-      <w:pPr>
-        <w:pStyle w:val="Geenafstand"/>
-        <w:numPr>
-          <w:ilvl w:val="0"/>
-          <w:numId w:val="2"/>
-        </w:numPr>
-        <w:rPr>
-          <w:lang w:val="en-US"/>
-        </w:rPr>
-      </w:pPr>
-      <w:r>
-        <w:rPr>
-          <w:lang w:val="en-US"/>
-        </w:rPr>
-        <w:t>Conclusion</w:t>
-      </w:r>
-    </w:p>
-    <w:p>
-      <w:pPr>
-        <w:pStyle w:val="Geenafstand"/>
+        <w:t xml:space="preserve">Beginnen met overzicht van alles: A is vergelijkbaar met </w:t>
+      </w:r>
+      <w:proofErr w:type="spellStart"/>
+      <w:r>
+        <w:t>figure</w:t>
+      </w:r>
+      <w:proofErr w:type="spellEnd"/>
+      <w:r>
+        <w:t xml:space="preserve"> 2a. </w:t>
+      </w:r>
+      <w:r>
+        <w:rPr>
+          <w:lang w:val="en-US"/>
+        </w:rPr>
+        <w:t xml:space="preserve">B is responsiveness model null. </w:t>
+      </w:r>
+      <w:proofErr w:type="spellStart"/>
+      <w:r>
+        <w:rPr>
+          <w:lang w:val="en-US"/>
+        </w:rPr>
+        <w:t>Quantifing</w:t>
+      </w:r>
+      <w:proofErr w:type="spellEnd"/>
+      <w:r>
+        <w:rPr>
+          <w:lang w:val="en-US"/>
+        </w:rPr>
+        <w:t xml:space="preserve"> genetic drift </w:t>
+      </w:r>
+      <w:r>
+        <w:rPr>
+          <w:lang w:val="en-US"/>
+        </w:rPr>
+        <w:t xml:space="preserve">and mutation </w:t>
+      </w:r>
+      <w:r>
+        <w:rPr>
+          <w:lang w:val="en-US"/>
+        </w:rPr>
+        <w:t>in r</w:t>
+      </w:r>
+      <w:r>
+        <w:rPr>
+          <w:lang w:val="en-US"/>
+        </w:rPr>
+        <w:t xml:space="preserve">esponsiveness model. </w:t>
+      </w:r>
+    </w:p>
+    <w:p>
+      <w:pPr>
+        <w:pStyle w:val="NoSpacing"/>
         <w:numPr>
           <w:ilvl w:val="1"/>
           <w:numId w:val="2"/>
@@ -770,361 +1093,6 @@
         <w:rPr>
           <w:lang w:val="en-US"/>
         </w:rPr>
-        <w:t xml:space="preserve">In our project we want to tackle to question, can resp evolve and does this lead to personalities? </w:t>
-      </w:r>
-    </w:p>
-    <w:p>
-      <w:pPr>
-        <w:pStyle w:val="Geenafstand"/>
-        <w:numPr>
-          <w:ilvl w:val="1"/>
-          <w:numId w:val="2"/>
-        </w:numPr>
-        <w:rPr>
-          <w:lang w:val="en-US"/>
-        </w:rPr>
-      </w:pPr>
-      <w:r>
-        <w:rPr>
-          <w:lang w:val="en-US"/>
-        </w:rPr>
-        <w:t xml:space="preserve">We see that resp can evolve in fact we found that it could spread when it was a factor 50 higher than suggested. Differences in cooperation tendency was found. In </w:t>
-      </w:r>
-      <w:proofErr w:type="gramStart"/>
-      <w:r>
-        <w:rPr>
-          <w:lang w:val="en-US"/>
-        </w:rPr>
-        <w:t>short</w:t>
-      </w:r>
-      <w:proofErr w:type="gramEnd"/>
-      <w:r>
-        <w:rPr>
-          <w:lang w:val="en-US"/>
-        </w:rPr>
-        <w:t xml:space="preserve"> we found positive answer to both questions</w:t>
-      </w:r>
-    </w:p>
-    <w:p>
-      <w:pPr>
-        <w:pStyle w:val="Geenafstand"/>
-        <w:numPr>
-          <w:ilvl w:val="1"/>
-          <w:numId w:val="2"/>
-        </w:numPr>
-        <w:rPr>
-          <w:lang w:val="en-US"/>
-        </w:rPr>
-      </w:pPr>
-      <w:r>
-        <w:rPr>
-          <w:lang w:val="en-US"/>
-        </w:rPr>
-        <w:t xml:space="preserve">Dan </w:t>
-      </w:r>
-      <w:proofErr w:type="spellStart"/>
-      <w:r>
-        <w:rPr>
-          <w:lang w:val="en-US"/>
-        </w:rPr>
-        <w:t>discussie</w:t>
-      </w:r>
-      <w:proofErr w:type="spellEnd"/>
-      <w:r>
-        <w:rPr>
-          <w:lang w:val="en-US"/>
-        </w:rPr>
-        <w:t xml:space="preserve"> </w:t>
-      </w:r>
-      <w:proofErr w:type="spellStart"/>
-      <w:r>
-        <w:rPr>
-          <w:lang w:val="en-US"/>
-        </w:rPr>
-        <w:t>punten</w:t>
-      </w:r>
-      <w:proofErr w:type="spellEnd"/>
-      <w:r>
-        <w:rPr>
-          <w:lang w:val="en-US"/>
-        </w:rPr>
-        <w:t xml:space="preserve"> </w:t>
-      </w:r>
-    </w:p>
-    <w:p>
-      <w:pPr>
-        <w:pStyle w:val="Geenafstand"/>
-        <w:numPr>
-          <w:ilvl w:val="1"/>
-          <w:numId w:val="2"/>
-        </w:numPr>
-      </w:pPr>
-      <w:r>
-        <w:t xml:space="preserve">Waarom </w:t>
-      </w:r>
-      <w:proofErr w:type="spellStart"/>
-      <w:r>
-        <w:t>unresponsives</w:t>
-      </w:r>
-      <w:proofErr w:type="spellEnd"/>
-      <w:r>
-        <w:t xml:space="preserve"> naar defect </w:t>
-      </w:r>
-      <w:r>
-        <w:rPr>
-          <w:lang w:val="en-US"/>
-        </w:rPr>
-        <w:sym w:font="Wingdings" w:char="F0E0"/>
-      </w:r>
-      <w:r>
-        <w:t xml:space="preserve"> </w:t>
-      </w:r>
-      <w:proofErr w:type="spellStart"/>
-      <w:r>
-        <w:t>stuctuur</w:t>
-      </w:r>
-      <w:proofErr w:type="spellEnd"/>
-      <w:r>
-        <w:t xml:space="preserve"> van de matrix. </w:t>
-      </w:r>
-      <w:r>
-        <w:t xml:space="preserve">Tegen </w:t>
-      </w:r>
-      <w:proofErr w:type="spellStart"/>
-      <w:r>
-        <w:t>responsive</w:t>
-      </w:r>
-      <w:proofErr w:type="spellEnd"/>
-      <w:r>
-        <w:t xml:space="preserve"> </w:t>
-      </w:r>
-      <w:proofErr w:type="spellStart"/>
-      <w:r>
-        <w:t>individuals</w:t>
-      </w:r>
-      <w:proofErr w:type="spellEnd"/>
-      <w:r>
-        <w:t xml:space="preserve"> altijd beter de</w:t>
-      </w:r>
-      <w:r>
-        <w:t xml:space="preserve">fect te spelen. </w:t>
-      </w:r>
-    </w:p>
-    <w:p>
-      <w:pPr>
-        <w:pStyle w:val="Geenafstand"/>
-        <w:numPr>
-          <w:ilvl w:val="1"/>
-          <w:numId w:val="2"/>
-        </w:numPr>
-        <w:rPr>
-          <w:lang w:val="en-US"/>
-        </w:rPr>
-      </w:pPr>
-      <w:r>
-        <w:rPr>
-          <w:lang w:val="en-US"/>
-        </w:rPr>
-        <w:t xml:space="preserve">In figure 1 we see that variation can fluctuate </w:t>
-      </w:r>
-    </w:p>
-    <w:p>
-      <w:pPr>
-        <w:pStyle w:val="Geenafstand"/>
-        <w:numPr>
-          <w:ilvl w:val="1"/>
-          <w:numId w:val="2"/>
-        </w:numPr>
-        <w:rPr>
-          <w:lang w:val="en-US"/>
-        </w:rPr>
-      </w:pPr>
-      <w:r>
-        <w:rPr>
-          <w:lang w:val="en-US"/>
-        </w:rPr>
-        <w:t xml:space="preserve">We assumed in our model that resp will always choose </w:t>
-      </w:r>
-      <w:r>
-        <w:rPr>
-          <w:lang w:val="en-US"/>
-        </w:rPr>
-        <w:t xml:space="preserve">the right strategy. A good extension would be the strategy of the </w:t>
-      </w:r>
-      <w:proofErr w:type="spellStart"/>
-      <w:r>
-        <w:rPr>
-          <w:lang w:val="en-US"/>
-        </w:rPr>
-        <w:t>responsives</w:t>
-      </w:r>
-      <w:proofErr w:type="spellEnd"/>
-      <w:r>
-        <w:rPr>
-          <w:lang w:val="en-US"/>
-        </w:rPr>
-        <w:t xml:space="preserve"> to evolve. </w:t>
-      </w:r>
-    </w:p>
-    <w:p>
-      <w:pPr>
-        <w:pStyle w:val="Geenafstand"/>
-        <w:numPr>
-          <w:ilvl w:val="0"/>
-          <w:numId w:val="2"/>
-        </w:numPr>
-      </w:pPr>
-      <w:r>
-        <w:t>Laatste twee zinnen zijn e</w:t>
-      </w:r>
-      <w:r>
-        <w:t xml:space="preserve">en beetje lukraak. Slotzin moet wel duidelijk zijn, geen abrupt einde. Dit is </w:t>
-      </w:r>
-      <w:proofErr w:type="spellStart"/>
-      <w:r>
-        <w:t>geenzins</w:t>
-      </w:r>
-      <w:proofErr w:type="spellEnd"/>
-      <w:r>
-        <w:t xml:space="preserve"> een garantie dat het naar dezelfde resultaten zou leiden. </w:t>
-      </w:r>
-    </w:p>
-    <w:p>
-      <w:pPr>
-        <w:pStyle w:val="Geenafstand"/>
-        <w:numPr>
-          <w:ilvl w:val="0"/>
-          <w:numId w:val="2"/>
-        </w:numPr>
-      </w:pPr>
-      <w:proofErr w:type="spellStart"/>
-      <w:r>
-        <w:t>Metapopulations</w:t>
-      </w:r>
-      <w:proofErr w:type="spellEnd"/>
-      <w:r>
-        <w:t xml:space="preserve"> door grote variatie in kleine </w:t>
-      </w:r>
-      <w:proofErr w:type="spellStart"/>
-      <w:r>
-        <w:t>population</w:t>
-      </w:r>
-      <w:proofErr w:type="spellEnd"/>
-      <w:r>
-        <w:t xml:space="preserve"> zullen </w:t>
-      </w:r>
-      <w:proofErr w:type="spellStart"/>
-      <w:r>
-        <w:t>responsives</w:t>
-      </w:r>
-      <w:proofErr w:type="spellEnd"/>
-      <w:r>
-        <w:t xml:space="preserve"> een groter voordeel hebben. </w:t>
-      </w:r>
-    </w:p>
-    <w:p>
-      <w:pPr>
-        <w:pStyle w:val="Geenafstand"/>
-        <w:numPr>
-          <w:ilvl w:val="0"/>
-          <w:numId w:val="2"/>
-        </w:numPr>
-      </w:pPr>
-      <w:r>
-        <w:t xml:space="preserve">Extended data </w:t>
-      </w:r>
-      <w:r>
-        <w:tab/>
-      </w:r>
-    </w:p>
-    <w:p>
-      <w:pPr>
-        <w:pStyle w:val="Geenafstand"/>
-        <w:numPr>
-          <w:ilvl w:val="1"/>
-          <w:numId w:val="2"/>
-        </w:numPr>
-      </w:pPr>
-      <w:r>
-        <w:t>Titels van model anders noemen.</w:t>
-      </w:r>
-    </w:p>
-    <w:p>
-      <w:pPr>
-        <w:pStyle w:val="Geenafstand"/>
-        <w:numPr>
-          <w:ilvl w:val="1"/>
-          <w:numId w:val="2"/>
-        </w:numPr>
-        <w:rPr>
-          <w:lang w:val="en-US"/>
-        </w:rPr>
-      </w:pPr>
-      <w:r>
-        <w:t xml:space="preserve">Beginnen met overzicht van alles: A is vergelijkbaar met </w:t>
-      </w:r>
-      <w:proofErr w:type="spellStart"/>
-      <w:r>
-        <w:t>figure</w:t>
-      </w:r>
-      <w:proofErr w:type="spellEnd"/>
-      <w:r>
-        <w:t xml:space="preserve"> 2a. </w:t>
-      </w:r>
-      <w:r>
-        <w:rPr>
-          <w:lang w:val="en-US"/>
-        </w:rPr>
-        <w:t xml:space="preserve">B is responsiveness model null. </w:t>
-      </w:r>
-      <w:proofErr w:type="spellStart"/>
-      <w:r>
-        <w:rPr>
-          <w:lang w:val="en-US"/>
-        </w:rPr>
-        <w:t>Quantifing</w:t>
-      </w:r>
-      <w:proofErr w:type="spellEnd"/>
-      <w:r>
-        <w:rPr>
-          <w:lang w:val="en-US"/>
-        </w:rPr>
-        <w:t xml:space="preserve"> genetic drift </w:t>
-      </w:r>
-      <w:r>
-        <w:rPr>
-          <w:lang w:val="en-US"/>
-        </w:rPr>
-        <w:t xml:space="preserve">and mutation </w:t>
-      </w:r>
-      <w:r>
-        <w:rPr>
-          <w:lang w:val="en-US"/>
-        </w:rPr>
-        <w:t>in r</w:t>
-      </w:r>
-      <w:r>
-        <w:rPr>
-          <w:lang w:val="en-US"/>
-        </w:rPr>
-        <w:t xml:space="preserve">esponsiveness model. </w:t>
-      </w:r>
-    </w:p>
-    <w:p>
-      <w:pPr>
-        <w:pStyle w:val="Geenafstand"/>
-        <w:numPr>
-          <w:ilvl w:val="1"/>
-          <w:numId w:val="2"/>
-        </w:numPr>
-        <w:rPr>
-          <w:lang w:val="en-US"/>
-        </w:rPr>
-      </w:pPr>
-      <w:r>
-        <w:rPr>
-          <w:lang w:val="en-US"/>
-        </w:rPr>
         <w:t xml:space="preserve">Figure legend </w:t>
       </w:r>
       <w:proofErr w:type="spellStart"/>
@@ -1144,7 +1112,7 @@
     </w:p>
     <w:p>
       <w:pPr>
-        <w:pStyle w:val="Geenafstand"/>
+        <w:pStyle w:val="NoSpacing"/>
         <w:numPr>
           <w:ilvl w:val="1"/>
           <w:numId w:val="2"/>
@@ -1205,7 +1173,7 @@
     </w:p>
     <w:p>
       <w:pPr>
-        <w:pStyle w:val="Geenafstand"/>
+        <w:pStyle w:val="NoSpacing"/>
         <w:numPr>
           <w:ilvl w:val="1"/>
           <w:numId w:val="2"/>
@@ -1236,7 +1204,7 @@
     </w:p>
     <w:p>
       <w:pPr>
-        <w:pStyle w:val="Geenafstand"/>
+        <w:pStyle w:val="NoSpacing"/>
         <w:numPr>
           <w:ilvl w:val="1"/>
           <w:numId w:val="2"/>
@@ -1246,7 +1214,24 @@
         </w:rPr>
       </w:pPr>
       <w:r>
-        <w:t xml:space="preserve">2. Meer details geven. </w:t>
+        <w:rPr>
+          <w:lang w:val="en-US"/>
+        </w:rPr>
+        <w:t xml:space="preserve">2. Meer details </w:t>
+      </w:r>
+      <w:proofErr w:type="spellStart"/>
+      <w:r>
+        <w:rPr>
+          <w:lang w:val="en-US"/>
+        </w:rPr>
+        <w:t>geven</w:t>
+      </w:r>
+      <w:proofErr w:type="spellEnd"/>
+      <w:r>
+        <w:rPr>
+          <w:lang w:val="en-US"/>
+        </w:rPr>
+        <w:t xml:space="preserve">. </w:t>
       </w:r>
       <w:r>
         <w:rPr>
@@ -1263,7 +1248,7 @@
     </w:p>
     <w:p>
       <w:pPr>
-        <w:pStyle w:val="Geenafstand"/>
+        <w:pStyle w:val="NoSpacing"/>
         <w:numPr>
           <w:ilvl w:val="1"/>
           <w:numId w:val="2"/>
@@ -1272,12 +1257,10 @@
           <w:lang w:val="en-US"/>
         </w:rPr>
       </w:pPr>
-      <w:bookmarkStart w:id="0" w:name="_GoBack"/>
-      <w:bookmarkEnd w:id="0"/>
-    </w:p>
-    <w:p>
-      <w:pPr>
-        <w:pStyle w:val="Geenafstand"/>
+    </w:p>
+    <w:p>
+      <w:pPr>
+        <w:pStyle w:val="NoSpacing"/>
         <w:numPr>
           <w:ilvl w:val="0"/>
           <w:numId w:val="2"/>
@@ -1294,7 +1277,7 @@
     </w:p>
     <w:p>
       <w:pPr>
-        <w:pStyle w:val="Geenafstand"/>
+        <w:pStyle w:val="NoSpacing"/>
       </w:pPr>
       <w:r>
         <w:t xml:space="preserve">Presentatie </w:t>
@@ -1302,7 +1285,7 @@
     </w:p>
     <w:p>
       <w:pPr>
-        <w:pStyle w:val="Geenafstand"/>
+        <w:pStyle w:val="NoSpacing"/>
         <w:numPr>
           <w:ilvl w:val="0"/>
           <w:numId w:val="1"/>
@@ -1341,7 +1324,7 @@
     </w:p>
     <w:p>
       <w:pPr>
-        <w:pStyle w:val="Geenafstand"/>
+        <w:pStyle w:val="NoSpacing"/>
         <w:numPr>
           <w:ilvl w:val="0"/>
           <w:numId w:val="1"/>
@@ -1361,7 +1344,7 @@
     </w:p>
     <w:p>
       <w:pPr>
-        <w:pStyle w:val="Geenafstand"/>
+        <w:pStyle w:val="NoSpacing"/>
         <w:numPr>
           <w:ilvl w:val="0"/>
           <w:numId w:val="1"/>
@@ -1392,7 +1375,7 @@
     </w:p>
     <w:p>
       <w:pPr>
-        <w:pStyle w:val="Geenafstand"/>
+        <w:pStyle w:val="NoSpacing"/>
         <w:numPr>
           <w:ilvl w:val="0"/>
           <w:numId w:val="1"/>
@@ -1456,7 +1439,7 @@
     </w:p>
     <w:p>
       <w:pPr>
-        <w:pStyle w:val="Geenafstand"/>
+        <w:pStyle w:val="NoSpacing"/>
         <w:numPr>
           <w:ilvl w:val="0"/>
           <w:numId w:val="1"/>
@@ -1482,14 +1465,72 @@
     </w:p>
     <w:p>
       <w:pPr>
-        <w:pStyle w:val="Geenafstand"/>
+        <w:pStyle w:val="NoSpacing"/>
         <w:numPr>
           <w:ilvl w:val="0"/>
           <w:numId w:val="1"/>
         </w:numPr>
       </w:pPr>
-      <w:r>
-        <w:t xml:space="preserve">Formule prijs: </w:t>
+      <w:proofErr w:type="spellStart"/>
+      <w:r>
+        <w:rPr>
+          <w:lang w:val="en-US"/>
+        </w:rPr>
+        <w:t>Formule</w:t>
+      </w:r>
+      <w:proofErr w:type="spellEnd"/>
+      <w:r>
+        <w:rPr>
+          <w:lang w:val="en-US"/>
+        </w:rPr>
+        <w:t xml:space="preserve"> </w:t>
+      </w:r>
+      <w:proofErr w:type="spellStart"/>
+      <w:r>
+        <w:rPr>
+          <w:lang w:val="en-US"/>
+        </w:rPr>
+        <w:t>prijs</w:t>
+      </w:r>
+      <w:proofErr w:type="spellEnd"/>
+      <w:r>
+        <w:rPr>
+          <w:lang w:val="en-US"/>
+        </w:rPr>
+        <w:t xml:space="preserve">: price = (b- ½ c) * </w:t>
+      </w:r>
+      <w:proofErr w:type="spellStart"/>
+      <w:r>
+        <w:rPr>
+          <w:lang w:val="en-US"/>
+        </w:rPr>
+        <w:t>var</w:t>
+      </w:r>
+      <w:proofErr w:type="spellEnd"/>
+      <w:r>
+        <w:rPr>
+          <w:lang w:val="en-US"/>
+        </w:rPr>
+        <w:t>(P</w:t>
+      </w:r>
+      <w:r>
+        <w:rPr>
+          <w:vertAlign w:val="subscript"/>
+          <w:lang w:val="en-US"/>
+        </w:rPr>
+        <w:t>0</w:t>
+      </w:r>
+      <w:r>
+        <w:rPr>
+          <w:lang w:val="en-US"/>
+        </w:rPr>
+        <w:t xml:space="preserve">). </w:t>
+      </w:r>
+      <w:r>
+        <w:t>Is de</w:t>
+      </w:r>
+      <w:r>
+        <w:t xml:space="preserve"> </w:t>
       </w:r>
       <w:proofErr w:type="spellStart"/>
       <w:r>
@@ -1497,35 +1538,12 @@
       </w:r>
       <w:proofErr w:type="spellEnd"/>
       <w:r>
-        <w:t xml:space="preserve"> = (b- ½ c) * var(P</w:t>
-      </w:r>
-      <w:r>
-        <w:rPr>
-          <w:vertAlign w:val="subscript"/>
-        </w:rPr>
-        <w:t>0</w:t>
-      </w:r>
-      <w:r>
-        <w:t xml:space="preserve">). </w:t>
-      </w:r>
-      <w:r>
-        <w:t>Is de</w:t>
-      </w:r>
-      <w:r>
-        <w:t xml:space="preserve"> </w:t>
-      </w:r>
-      <w:proofErr w:type="spellStart"/>
-      <w:r>
-        <w:t>price</w:t>
-      </w:r>
-      <w:proofErr w:type="spellEnd"/>
-      <w:r>
         <w:t xml:space="preserve"> wel per interactie of het totaal interactie? </w:t>
       </w:r>
     </w:p>
     <w:p>
       <w:pPr>
-        <w:pStyle w:val="Geenafstand"/>
+        <w:pStyle w:val="NoSpacing"/>
         <w:numPr>
           <w:ilvl w:val="0"/>
           <w:numId w:val="1"/>
@@ -1537,7 +1555,7 @@
     </w:p>
     <w:p>
       <w:pPr>
-        <w:pStyle w:val="Geenafstand"/>
+        <w:pStyle w:val="NoSpacing"/>
         <w:numPr>
           <w:ilvl w:val="0"/>
           <w:numId w:val="1"/>
@@ -1565,7 +1583,7 @@
     </w:p>
     <w:p>
       <w:pPr>
-        <w:pStyle w:val="Geenafstand"/>
+        <w:pStyle w:val="NoSpacing"/>
         <w:numPr>
           <w:ilvl w:val="0"/>
           <w:numId w:val="1"/>
@@ -1594,7 +1612,7 @@
 </file>
 
 <file path=word/numbering.xml><?xml version="1.0" encoding="utf-8"?>
-<w:numbering xmlns:wpc="http://schemas.microsoft.com/office/word/2010/wordprocessingCanvas" xmlns:cx="http://schemas.microsoft.com/office/drawing/2014/chartex" xmlns:cx1="http://schemas.microsoft.com/office/drawing/2015/9/8/chartex" xmlns:cx2="http://schemas.microsoft.com/office/drawing/2015/10/21/chartex" xmlns:cx3="http://schemas.microsoft.com/office/drawing/2016/5/9/chartex" xmlns:cx4="http://schemas.microsoft.com/office/drawing/2016/5/10/chartex" xmlns:cx5="http://schemas.microsoft.com/office/drawing/2016/5/11/chartex" xmlns:cx6="http://schemas.microsoft.com/office/drawing/2016/5/12/chartex" xmlns:cx7="http://schemas.microsoft.com/office/drawing/2016/5/13/chartex" xmlns:cx8="http://schemas.microsoft.com/office/drawing/2016/5/14/chartex" xmlns:mc="http://schemas.openxmlformats.org/markup-compatibility/2006" xmlns:aink="http://schemas.microsoft.com/office/drawing/2016/ink" xmlns:am3d="http://schemas.microsoft.com/office/drawing/2017/model3d" xmlns:o="urn:schemas-microsoft-com:office:office" xmlns:r="http://schemas.openxmlformats.org/officeDocument/2006/relationships" xmlns:m="http://schemas.openxmlformats.org/officeDocument/2006/math" xmlns:v="urn:schemas-microsoft-com:vml" xmlns:wp14="http://schemas.microsoft.com/office/word/2010/wordprocessingDrawing" xmlns:wp="http://schemas.openxmlformats.org/drawingml/2006/wordprocessingDrawing" xmlns:w10="urn:schemas-microsoft-com:office:word" xmlns:w="http://schemas.openxmlformats.org/wordprocessingml/2006/main" xmlns:w14="http://schemas.microsoft.com/office/word/2010/wordml" xmlns:w15="http://schemas.microsoft.com/office/word/2012/wordml" xmlns:w16cid="http://schemas.microsoft.com/office/word/2016/wordml/cid" xmlns:w16se="http://schemas.microsoft.com/office/word/2015/wordml/symex" xmlns:wpg="http://schemas.microsoft.com/office/word/2010/wordprocessingGroup" xmlns:wpi="http://schemas.microsoft.com/office/word/2010/wordprocessingInk" xmlns:wne="http://schemas.microsoft.com/office/word/2006/wordml" xmlns:wps="http://schemas.microsoft.com/office/word/2010/wordprocessingShape" mc:Ignorable="w14 w15 w16se w16cid wp14">
+<w:numbering xmlns:wpc="http://schemas.microsoft.com/office/word/2010/wordprocessingCanvas" xmlns:cx="http://schemas.microsoft.com/office/drawing/2014/chartex" xmlns:cx1="http://schemas.microsoft.com/office/drawing/2015/9/8/chartex" xmlns:mc="http://schemas.openxmlformats.org/markup-compatibility/2006" xmlns:o="urn:schemas-microsoft-com:office:office" xmlns:r="http://schemas.openxmlformats.org/officeDocument/2006/relationships" xmlns:m="http://schemas.openxmlformats.org/officeDocument/2006/math" xmlns:v="urn:schemas-microsoft-com:vml" xmlns:wp14="http://schemas.microsoft.com/office/word/2010/wordprocessingDrawing" xmlns:wp="http://schemas.openxmlformats.org/drawingml/2006/wordprocessingDrawing" xmlns:w10="urn:schemas-microsoft-com:office:word" xmlns:w="http://schemas.openxmlformats.org/wordprocessingml/2006/main" xmlns:w14="http://schemas.microsoft.com/office/word/2010/wordml" xmlns:w15="http://schemas.microsoft.com/office/word/2012/wordml" xmlns:w16se="http://schemas.microsoft.com/office/word/2015/wordml/symex" xmlns:wpg="http://schemas.microsoft.com/office/word/2010/wordprocessingGroup" xmlns:wpi="http://schemas.microsoft.com/office/word/2010/wordprocessingInk" xmlns:wne="http://schemas.microsoft.com/office/word/2006/wordml" xmlns:wps="http://schemas.microsoft.com/office/word/2010/wordprocessingShape" mc:Ignorable="w14 w15 w16se wp14">
   <w:abstractNum w:abstractNumId="0" w15:restartNumberingAfterBreak="0">
     <w:nsid w:val="0D8A18AC"/>
     <w:multiLevelType w:val="hybridMultilevel"/>
@@ -1829,7 +1847,7 @@
 </file>
 
 <file path=word/styles.xml><?xml version="1.0" encoding="utf-8"?>
-<w:styles xmlns:mc="http://schemas.openxmlformats.org/markup-compatibility/2006" xmlns:r="http://schemas.openxmlformats.org/officeDocument/2006/relationships" xmlns:w="http://schemas.openxmlformats.org/wordprocessingml/2006/main" xmlns:w14="http://schemas.microsoft.com/office/word/2010/wordml" xmlns:w15="http://schemas.microsoft.com/office/word/2012/wordml" xmlns:w16cid="http://schemas.microsoft.com/office/word/2016/wordml/cid" xmlns:w16se="http://schemas.microsoft.com/office/word/2015/wordml/symex" mc:Ignorable="w14 w15 w16se w16cid">
+<w:styles xmlns:mc="http://schemas.openxmlformats.org/markup-compatibility/2006" xmlns:r="http://schemas.openxmlformats.org/officeDocument/2006/relationships" xmlns:w="http://schemas.openxmlformats.org/wordprocessingml/2006/main" xmlns:w14="http://schemas.microsoft.com/office/word/2010/wordml" xmlns:w15="http://schemas.microsoft.com/office/word/2012/wordml" xmlns:w16se="http://schemas.microsoft.com/office/word/2015/wordml/symex" mc:Ignorable="w14 w15 w16se">
   <w:docDefaults>
     <w:rPrDefault>
       <w:rPr>
@@ -1845,7 +1863,7 @@
       </w:pPr>
     </w:pPrDefault>
   </w:docDefaults>
-  <w:latentStyles w:defLockedState="0" w:defUIPriority="99" w:defSemiHidden="0" w:defUnhideWhenUsed="0" w:defQFormat="0" w:count="375">
+  <w:latentStyles w:defLockedState="0" w:defUIPriority="99" w:defSemiHidden="0" w:defUnhideWhenUsed="0" w:defQFormat="0" w:count="371">
     <w:lsdException w:name="Normal" w:uiPriority="0" w:qFormat="1"/>
     <w:lsdException w:name="heading 1" w:uiPriority="9" w:qFormat="1"/>
     <w:lsdException w:name="heading 2" w:semiHidden="1" w:uiPriority="9" w:unhideWhenUsed="1" w:qFormat="1"/>
@@ -2217,22 +2235,18 @@
     <w:lsdException w:name="List Table 5 Dark Accent 6" w:uiPriority="50"/>
     <w:lsdException w:name="List Table 6 Colorful Accent 6" w:uiPriority="51"/>
     <w:lsdException w:name="List Table 7 Colorful Accent 6" w:uiPriority="52"/>
-    <w:lsdException w:name="Mention" w:semiHidden="1" w:unhideWhenUsed="1"/>
-    <w:lsdException w:name="Smart Hyperlink" w:semiHidden="1" w:unhideWhenUsed="1"/>
-    <w:lsdException w:name="Hashtag" w:semiHidden="1" w:unhideWhenUsed="1"/>
-    <w:lsdException w:name="Unresolved Mention" w:semiHidden="1" w:unhideWhenUsed="1"/>
   </w:latentStyles>
-  <w:style w:type="paragraph" w:default="1" w:styleId="Standaard">
+  <w:style w:type="paragraph" w:default="1" w:styleId="Normal">
     <w:name w:val="Normal"/>
     <w:qFormat/>
   </w:style>
-  <w:style w:type="character" w:default="1" w:styleId="Standaardalinea-lettertype">
+  <w:style w:type="character" w:default="1" w:styleId="DefaultParagraphFont">
     <w:name w:val="Default Paragraph Font"/>
     <w:uiPriority w:val="1"/>
     <w:semiHidden/>
     <w:unhideWhenUsed/>
   </w:style>
-  <w:style w:type="table" w:default="1" w:styleId="Standaardtabel">
+  <w:style w:type="table" w:default="1" w:styleId="TableNormal">
     <w:name w:val="Normal Table"/>
     <w:uiPriority w:val="99"/>
     <w:semiHidden/>
@@ -2247,13 +2261,13 @@
       </w:tblCellMar>
     </w:tblPr>
   </w:style>
-  <w:style w:type="numbering" w:default="1" w:styleId="Geenlijst">
+  <w:style w:type="numbering" w:default="1" w:styleId="NoList">
     <w:name w:val="No List"/>
     <w:uiPriority w:val="99"/>
     <w:semiHidden/>
     <w:unhideWhenUsed/>
   </w:style>
-  <w:style w:type="paragraph" w:styleId="Geenafstand">
+  <w:style w:type="paragraph" w:styleId="NoSpacing">
     <w:name w:val="No Spacing"/>
     <w:uiPriority w:val="1"/>
     <w:qFormat/>

--- a/Report/Report aantekeningen.docx
+++ b/Report/Report aantekeningen.docx
@@ -1,10 +1,10 @@
 
 <file path=word/document.xml><?xml version="1.0" encoding="utf-8"?>
-<w:document xmlns:wpc="http://schemas.microsoft.com/office/word/2010/wordprocessingCanvas" xmlns:cx="http://schemas.microsoft.com/office/drawing/2014/chartex" xmlns:cx1="http://schemas.microsoft.com/office/drawing/2015/9/8/chartex" xmlns:mc="http://schemas.openxmlformats.org/markup-compatibility/2006" xmlns:o="urn:schemas-microsoft-com:office:office" xmlns:r="http://schemas.openxmlformats.org/officeDocument/2006/relationships" xmlns:m="http://schemas.openxmlformats.org/officeDocument/2006/math" xmlns:v="urn:schemas-microsoft-com:vml" xmlns:wp14="http://schemas.microsoft.com/office/word/2010/wordprocessingDrawing" xmlns:wp="http://schemas.openxmlformats.org/drawingml/2006/wordprocessingDrawing" xmlns:w10="urn:schemas-microsoft-com:office:word" xmlns:w="http://schemas.openxmlformats.org/wordprocessingml/2006/main" xmlns:w14="http://schemas.microsoft.com/office/word/2010/wordml" xmlns:w15="http://schemas.microsoft.com/office/word/2012/wordml" xmlns:w16se="http://schemas.microsoft.com/office/word/2015/wordml/symex" xmlns:wpg="http://schemas.microsoft.com/office/word/2010/wordprocessingGroup" xmlns:wpi="http://schemas.microsoft.com/office/word/2010/wordprocessingInk" xmlns:wne="http://schemas.microsoft.com/office/word/2006/wordml" xmlns:wps="http://schemas.microsoft.com/office/word/2010/wordprocessingShape" mc:Ignorable="w14 w15 w16se wp14">
+<w:document xmlns:wpc="http://schemas.microsoft.com/office/word/2010/wordprocessingCanvas" xmlns:cx="http://schemas.microsoft.com/office/drawing/2014/chartex" xmlns:cx1="http://schemas.microsoft.com/office/drawing/2015/9/8/chartex" xmlns:cx2="http://schemas.microsoft.com/office/drawing/2015/10/21/chartex" xmlns:cx3="http://schemas.microsoft.com/office/drawing/2016/5/9/chartex" xmlns:cx4="http://schemas.microsoft.com/office/drawing/2016/5/10/chartex" xmlns:cx5="http://schemas.microsoft.com/office/drawing/2016/5/11/chartex" xmlns:cx6="http://schemas.microsoft.com/office/drawing/2016/5/12/chartex" xmlns:cx7="http://schemas.microsoft.com/office/drawing/2016/5/13/chartex" xmlns:cx8="http://schemas.microsoft.com/office/drawing/2016/5/14/chartex" xmlns:mc="http://schemas.openxmlformats.org/markup-compatibility/2006" xmlns:aink="http://schemas.microsoft.com/office/drawing/2016/ink" xmlns:am3d="http://schemas.microsoft.com/office/drawing/2017/model3d" xmlns:o="urn:schemas-microsoft-com:office:office" xmlns:r="http://schemas.openxmlformats.org/officeDocument/2006/relationships" xmlns:m="http://schemas.openxmlformats.org/officeDocument/2006/math" xmlns:v="urn:schemas-microsoft-com:vml" xmlns:wp14="http://schemas.microsoft.com/office/word/2010/wordprocessingDrawing" xmlns:wp="http://schemas.openxmlformats.org/drawingml/2006/wordprocessingDrawing" xmlns:w10="urn:schemas-microsoft-com:office:word" xmlns:w="http://schemas.openxmlformats.org/wordprocessingml/2006/main" xmlns:w14="http://schemas.microsoft.com/office/word/2010/wordml" xmlns:w15="http://schemas.microsoft.com/office/word/2012/wordml" xmlns:w16cid="http://schemas.microsoft.com/office/word/2016/wordml/cid" xmlns:w16se="http://schemas.microsoft.com/office/word/2015/wordml/symex" xmlns:wpg="http://schemas.microsoft.com/office/word/2010/wordprocessingGroup" xmlns:wpi="http://schemas.microsoft.com/office/word/2010/wordprocessingInk" xmlns:wne="http://schemas.microsoft.com/office/word/2006/wordml" xmlns:wps="http://schemas.microsoft.com/office/word/2010/wordprocessingShape" mc:Ignorable="w14 w15 w16se w16cid wp14">
   <w:body>
     <w:p>
       <w:pPr>
-        <w:pStyle w:val="NoSpacing"/>
+        <w:pStyle w:val="Geenafstand"/>
       </w:pPr>
       <w:r>
         <w:t xml:space="preserve">Report aantekeningen </w:t>
@@ -12,42 +12,51 @@
     </w:p>
     <w:p>
       <w:pPr>
-        <w:pStyle w:val="NoSpacing"/>
-        <w:numPr>
-          <w:ilvl w:val="0"/>
-          <w:numId w:val="2"/>
-        </w:numPr>
-        <w:rPr>
-          <w:strike/>
-        </w:rPr>
-      </w:pPr>
-      <w:r>
-        <w:t xml:space="preserve">Titel pagina toevoegen </w:t>
-      </w:r>
-      <w:r>
+        <w:pStyle w:val="Geenafstand"/>
+        <w:numPr>
+          <w:ilvl w:val="0"/>
+          <w:numId w:val="2"/>
+        </w:numPr>
+        <w:rPr>
+          <w:strike/>
+        </w:rPr>
+      </w:pPr>
+      <w:proofErr w:type="gramStart"/>
+      <w:r>
+        <w:rPr>
+          <w:strike/>
+        </w:rPr>
+        <w:t>Titel pagina</w:t>
+      </w:r>
+      <w:proofErr w:type="gramEnd"/>
+      <w:r>
+        <w:rPr>
+          <w:strike/>
+        </w:rPr>
+        <w:t xml:space="preserve"> toevoegen </w:t>
+      </w:r>
+      <w:r>
+        <w:rPr>
+          <w:strike/>
+        </w:rPr>
         <w:sym w:font="Wingdings" w:char="F0E0"/>
       </w:r>
       <w:r>
-        <w:t xml:space="preserve"> met </w:t>
-      </w:r>
-      <w:proofErr w:type="spellStart"/>
-      <w:r>
-        <w:t>cooperatie</w:t>
-      </w:r>
-      <w:proofErr w:type="spellEnd"/>
-      <w:r>
-        <w:t xml:space="preserve"> plaatje</w:t>
-      </w:r>
-      <w:r>
-        <w:rPr>
-          <w:strike/>
-        </w:rPr>
-        <w:t xml:space="preserve">, cursus erbij noemen. Studentnummer toevoegen </w:t>
-      </w:r>
-    </w:p>
-    <w:p>
-      <w:pPr>
-        <w:pStyle w:val="NoSpacing"/>
+        <w:rPr>
+          <w:strike/>
+        </w:rPr>
+        <w:t xml:space="preserve"> met cooperatie plaatje, </w:t>
+      </w:r>
+      <w:r>
+        <w:rPr>
+          <w:strike/>
+        </w:rPr>
+        <w:t xml:space="preserve">cursus erbij noemen. Studentnummer toevoegen </w:t>
+      </w:r>
+    </w:p>
+    <w:p>
+      <w:pPr>
+        <w:pStyle w:val="Geenafstand"/>
         <w:numPr>
           <w:ilvl w:val="0"/>
           <w:numId w:val="2"/>
@@ -56,12 +65,10 @@
       <w:r>
         <w:t xml:space="preserve">Abstract toevoegen. </w:t>
       </w:r>
-      <w:bookmarkStart w:id="0" w:name="_GoBack"/>
-      <w:bookmarkEnd w:id="0"/>
-    </w:p>
-    <w:p>
-      <w:pPr>
-        <w:pStyle w:val="NoSpacing"/>
+    </w:p>
+    <w:p>
+      <w:pPr>
+        <w:pStyle w:val="Geenafstand"/>
         <w:numPr>
           <w:ilvl w:val="0"/>
           <w:numId w:val="2"/>
@@ -73,7 +80,7 @@
     </w:p>
     <w:p>
       <w:pPr>
-        <w:pStyle w:val="NoSpacing"/>
+        <w:pStyle w:val="Geenafstand"/>
         <w:numPr>
           <w:ilvl w:val="1"/>
           <w:numId w:val="2"/>
@@ -85,7 +92,7 @@
     </w:p>
     <w:p>
       <w:pPr>
-        <w:pStyle w:val="NoSpacing"/>
+        <w:pStyle w:val="Geenafstand"/>
         <w:numPr>
           <w:ilvl w:val="1"/>
           <w:numId w:val="2"/>
@@ -101,63 +108,7 @@
         <w:rPr>
           <w:lang w:val="en-US"/>
         </w:rPr>
-        <w:t xml:space="preserve">Snowdrift </w:t>
-      </w:r>
-      <w:proofErr w:type="spellStart"/>
-      <w:r>
-        <w:rPr>
-          <w:lang w:val="en-US"/>
-        </w:rPr>
-        <w:t>hoort</w:t>
-      </w:r>
-      <w:proofErr w:type="spellEnd"/>
-      <w:r>
-        <w:rPr>
-          <w:lang w:val="en-US"/>
-        </w:rPr>
-        <w:t xml:space="preserve"> </w:t>
-      </w:r>
-      <w:proofErr w:type="spellStart"/>
-      <w:r>
-        <w:rPr>
-          <w:lang w:val="en-US"/>
-        </w:rPr>
-        <w:t>meer</w:t>
-      </w:r>
-      <w:proofErr w:type="spellEnd"/>
-      <w:r>
-        <w:rPr>
-          <w:lang w:val="en-US"/>
-        </w:rPr>
-        <w:t xml:space="preserve"> </w:t>
-      </w:r>
-      <w:proofErr w:type="spellStart"/>
-      <w:r>
-        <w:rPr>
-          <w:lang w:val="en-US"/>
-        </w:rPr>
-        <w:t>bij</w:t>
-      </w:r>
-      <w:proofErr w:type="spellEnd"/>
-      <w:r>
-        <w:rPr>
-          <w:lang w:val="en-US"/>
-        </w:rPr>
-        <w:t xml:space="preserve"> model </w:t>
-      </w:r>
-      <w:proofErr w:type="spellStart"/>
-      <w:r>
-        <w:rPr>
-          <w:lang w:val="en-US"/>
-        </w:rPr>
-        <w:t>implementatie</w:t>
-      </w:r>
-      <w:proofErr w:type="spellEnd"/>
-      <w:r>
-        <w:rPr>
-          <w:lang w:val="en-US"/>
-        </w:rPr>
-        <w:t xml:space="preserve"> we have simulated the evolution o</w:t>
+        <w:t>Snowdrift hoort meer bij model implementatie we have simulated the evolution o</w:t>
       </w:r>
       <w:r>
         <w:rPr>
@@ -165,147 +116,80 @@
         </w:rPr>
         <w:t xml:space="preserve">f coop. in snowdrift </w:t>
       </w:r>
-      <w:proofErr w:type="spellStart"/>
+      <w:proofErr w:type="gramStart"/>
       <w:r>
         <w:rPr>
           <w:lang w:val="en-US"/>
         </w:rPr>
         <w:t>game.we</w:t>
       </w:r>
-      <w:proofErr w:type="spellEnd"/>
-      <w:r>
-        <w:rPr>
-          <w:lang w:val="en-US"/>
-        </w:rPr>
-        <w:t xml:space="preserve"> introduced the </w:t>
-      </w:r>
-      <w:proofErr w:type="spellStart"/>
-      <w:r>
-        <w:rPr>
-          <w:lang w:val="en-US"/>
-        </w:rPr>
-        <w:t>respons</w:t>
-      </w:r>
-      <w:proofErr w:type="spellEnd"/>
-      <w:r>
-        <w:rPr>
-          <w:lang w:val="en-US"/>
-        </w:rPr>
-        <w:t xml:space="preserve">. </w:t>
-      </w:r>
-      <w:proofErr w:type="spellStart"/>
-      <w:r>
-        <w:rPr>
-          <w:lang w:val="en-US"/>
-        </w:rPr>
-        <w:t>En</w:t>
-      </w:r>
-      <w:proofErr w:type="spellEnd"/>
-      <w:r>
-        <w:rPr>
-          <w:lang w:val="en-US"/>
-        </w:rPr>
-        <w:t xml:space="preserve"> </w:t>
-      </w:r>
-      <w:proofErr w:type="spellStart"/>
-      <w:r>
-        <w:rPr>
-          <w:lang w:val="en-US"/>
-        </w:rPr>
-        <w:t>whenether</w:t>
-      </w:r>
-      <w:proofErr w:type="spellEnd"/>
-      <w:r>
-        <w:rPr>
-          <w:lang w:val="en-US"/>
-        </w:rPr>
-        <w:t xml:space="preserve"> this would see the coexistence of cooperative personalities </w:t>
-      </w:r>
-    </w:p>
-    <w:p>
-      <w:pPr>
-        <w:pStyle w:val="NoSpacing"/>
-        <w:numPr>
-          <w:ilvl w:val="0"/>
-          <w:numId w:val="2"/>
-        </w:numPr>
-        <w:rPr>
-          <w:strike/>
-          <w:lang w:val="en-US"/>
-        </w:rPr>
-      </w:pPr>
-      <w:r>
-        <w:rPr>
-          <w:strike/>
-          <w:lang w:val="en-US"/>
-        </w:rPr>
-        <w:t xml:space="preserve">Snowdrift: benefits </w:t>
-      </w:r>
-      <w:proofErr w:type="spellStart"/>
-      <w:r>
-        <w:rPr>
-          <w:strike/>
-          <w:lang w:val="en-US"/>
-        </w:rPr>
-        <w:t>en</w:t>
-      </w:r>
-      <w:proofErr w:type="spellEnd"/>
-      <w:r>
-        <w:rPr>
-          <w:strike/>
-          <w:lang w:val="en-US"/>
-        </w:rPr>
-        <w:t xml:space="preserve"> costs are used in the simulation, </w:t>
-      </w:r>
-      <w:proofErr w:type="spellStart"/>
-      <w:r>
-        <w:rPr>
-          <w:strike/>
-          <w:lang w:val="en-US"/>
-        </w:rPr>
-        <w:t>niet</w:t>
-      </w:r>
-      <w:proofErr w:type="spellEnd"/>
-      <w:r>
-        <w:rPr>
-          <w:strike/>
-          <w:lang w:val="en-US"/>
-        </w:rPr>
-        <w:t xml:space="preserve"> model.</w:t>
-      </w:r>
-    </w:p>
-    <w:p>
-      <w:pPr>
-        <w:pStyle w:val="NoSpacing"/>
-        <w:numPr>
-          <w:ilvl w:val="0"/>
-          <w:numId w:val="2"/>
-        </w:numPr>
-        <w:rPr>
-          <w:strike/>
-          <w:lang w:val="en-US"/>
-        </w:rPr>
-      </w:pPr>
-      <w:proofErr w:type="spellStart"/>
-      <w:r>
-        <w:rPr>
-          <w:strike/>
-          <w:lang w:val="en-US"/>
-        </w:rPr>
-        <w:t>Niet</w:t>
-      </w:r>
-      <w:proofErr w:type="spellEnd"/>
-      <w:r>
-        <w:rPr>
-          <w:strike/>
-          <w:lang w:val="en-US"/>
-        </w:rPr>
-        <w:t xml:space="preserve"> b(4) maar b = 4. </w:t>
-      </w:r>
-    </w:p>
-    <w:p>
-      <w:pPr>
-        <w:pStyle w:val="NoSpacing"/>
+      <w:proofErr w:type="gramEnd"/>
+      <w:r>
+        <w:rPr>
+          <w:lang w:val="en-US"/>
+        </w:rPr>
+        <w:t xml:space="preserve"> introduced the respons. En whenether this would see the coexistence of cooperative personalities </w:t>
+      </w:r>
+    </w:p>
+    <w:p>
+      <w:pPr>
+        <w:pStyle w:val="Geenafstand"/>
+        <w:numPr>
+          <w:ilvl w:val="0"/>
+          <w:numId w:val="2"/>
+        </w:numPr>
+        <w:rPr>
+          <w:strike/>
+          <w:lang w:val="en-US"/>
+        </w:rPr>
+      </w:pPr>
+      <w:r>
+        <w:rPr>
+          <w:strike/>
+          <w:lang w:val="en-US"/>
+        </w:rPr>
+        <w:t>Snowdrift: benefits en costs are used in the simulation, niet model.</w:t>
+      </w:r>
+    </w:p>
+    <w:p>
+      <w:pPr>
+        <w:pStyle w:val="Geenafstand"/>
+        <w:numPr>
+          <w:ilvl w:val="0"/>
+          <w:numId w:val="2"/>
+        </w:numPr>
+        <w:rPr>
+          <w:strike/>
+          <w:lang w:val="en-US"/>
+        </w:rPr>
+      </w:pPr>
+      <w:r>
+        <w:rPr>
+          <w:strike/>
+          <w:lang w:val="en-US"/>
+        </w:rPr>
+        <w:t xml:space="preserve">Niet </w:t>
+      </w:r>
+      <w:proofErr w:type="gramStart"/>
+      <w:r>
+        <w:rPr>
+          <w:strike/>
+          <w:lang w:val="en-US"/>
+        </w:rPr>
+        <w:t>b(</w:t>
+      </w:r>
+      <w:proofErr w:type="gramEnd"/>
+      <w:r>
+        <w:rPr>
+          <w:strike/>
+          <w:lang w:val="en-US"/>
+        </w:rPr>
+        <w:t xml:space="preserve">4) maar b = 4. </w:t>
+      </w:r>
+    </w:p>
+    <w:p>
+      <w:pPr>
+        <w:pStyle w:val="Geenafstand"/>
         <w:numPr>
           <w:ilvl w:val="0"/>
           <w:numId w:val="2"/>
@@ -325,43 +209,27 @@
     </w:p>
     <w:p>
       <w:pPr>
-        <w:pStyle w:val="NoSpacing"/>
-        <w:numPr>
-          <w:ilvl w:val="0"/>
-          <w:numId w:val="2"/>
-        </w:numPr>
-        <w:rPr>
-          <w:strike/>
-          <w:lang w:val="en-US"/>
-        </w:rPr>
-      </w:pPr>
-      <w:r>
-        <w:rPr>
-          <w:strike/>
-          <w:lang w:val="en-US"/>
-        </w:rPr>
-        <w:t xml:space="preserve">When everybody in the population defect, </w:t>
-      </w:r>
-      <w:proofErr w:type="spellStart"/>
-      <w:r>
-        <w:rPr>
-          <w:strike/>
-          <w:lang w:val="en-US"/>
-        </w:rPr>
-        <w:t>ipv</w:t>
-      </w:r>
-      <w:proofErr w:type="spellEnd"/>
-      <w:r>
-        <w:rPr>
-          <w:strike/>
-          <w:lang w:val="en-US"/>
-        </w:rPr>
-        <w:t xml:space="preserve"> when population defect</w:t>
-      </w:r>
-    </w:p>
-    <w:p>
-      <w:pPr>
-        <w:pStyle w:val="NoSpacing"/>
+        <w:pStyle w:val="Geenafstand"/>
+        <w:numPr>
+          <w:ilvl w:val="0"/>
+          <w:numId w:val="2"/>
+        </w:numPr>
+        <w:rPr>
+          <w:strike/>
+          <w:lang w:val="en-US"/>
+        </w:rPr>
+      </w:pPr>
+      <w:r>
+        <w:rPr>
+          <w:strike/>
+          <w:lang w:val="en-US"/>
+        </w:rPr>
+        <w:t>When everybody in the population defect, ipv when population defect</w:t>
+      </w:r>
+    </w:p>
+    <w:p>
+      <w:pPr>
+        <w:pStyle w:val="Geenafstand"/>
         <w:numPr>
           <w:ilvl w:val="0"/>
           <w:numId w:val="2"/>
@@ -379,152 +247,97 @@
     </w:p>
     <w:p>
       <w:pPr>
-        <w:pStyle w:val="NoSpacing"/>
-        <w:numPr>
-          <w:ilvl w:val="0"/>
-          <w:numId w:val="2"/>
-        </w:numPr>
-        <w:rPr>
-          <w:strike/>
-          <w:lang w:val="en-US"/>
-        </w:rPr>
-      </w:pPr>
-      <w:proofErr w:type="spellStart"/>
-      <w:r>
-        <w:rPr>
-          <w:strike/>
-          <w:lang w:val="en-US"/>
-        </w:rPr>
-        <w:t>Dubbel</w:t>
-      </w:r>
-      <w:proofErr w:type="spellEnd"/>
-      <w:r>
-        <w:rPr>
-          <w:strike/>
-          <w:lang w:val="en-US"/>
-        </w:rPr>
-        <w:t xml:space="preserve"> </w:t>
-      </w:r>
-      <w:proofErr w:type="spellStart"/>
-      <w:r>
-        <w:rPr>
-          <w:strike/>
-          <w:lang w:val="en-US"/>
-        </w:rPr>
-        <w:t>stukje</w:t>
-      </w:r>
-      <w:proofErr w:type="spellEnd"/>
-      <w:r>
-        <w:rPr>
-          <w:strike/>
-          <w:lang w:val="en-US"/>
-        </w:rPr>
-        <w:t xml:space="preserve"> ‘when everybody defects’ in model set-up. Based on individuals interactions with 10 opponents it receives pay-offs. The sum of these payoff are its fitness. </w:t>
-      </w:r>
-    </w:p>
-    <w:p>
-      <w:pPr>
-        <w:pStyle w:val="NoSpacing"/>
-        <w:numPr>
-          <w:ilvl w:val="0"/>
-          <w:numId w:val="2"/>
-        </w:numPr>
-        <w:rPr>
-          <w:strike/>
-        </w:rPr>
-      </w:pPr>
-      <w:r>
-        <w:rPr>
-          <w:strike/>
-        </w:rPr>
-        <w:t xml:space="preserve">Voetnoot baseline fitness te vroeg, </w:t>
-      </w:r>
-      <w:proofErr w:type="spellStart"/>
-      <w:r>
-        <w:rPr>
-          <w:strike/>
-        </w:rPr>
-        <w:t>price</w:t>
-      </w:r>
-      <w:proofErr w:type="spellEnd"/>
-      <w:r>
-        <w:rPr>
-          <w:strike/>
-        </w:rPr>
-        <w:t xml:space="preserve"> is nog niet genoemd daar. </w:t>
-      </w:r>
-    </w:p>
-    <w:p>
-      <w:pPr>
-        <w:pStyle w:val="NoSpacing"/>
-        <w:numPr>
-          <w:ilvl w:val="0"/>
-          <w:numId w:val="2"/>
-        </w:numPr>
-        <w:rPr>
-          <w:strike/>
-          <w:lang w:val="en-US"/>
-        </w:rPr>
-      </w:pPr>
-      <w:r>
-        <w:rPr>
-          <w:strike/>
-          <w:lang w:val="en-US"/>
-        </w:rPr>
-        <w:t xml:space="preserve">Introducing responsiveness: </w:t>
-      </w:r>
-      <w:proofErr w:type="spellStart"/>
-      <w:r>
-        <w:rPr>
-          <w:strike/>
-          <w:lang w:val="en-US"/>
-        </w:rPr>
-        <w:t>substracting</w:t>
-      </w:r>
-      <w:proofErr w:type="spellEnd"/>
-      <w:r>
-        <w:rPr>
-          <w:strike/>
-          <w:lang w:val="en-US"/>
-        </w:rPr>
-        <w:t xml:space="preserve"> price could lead to negative fitness. To prevent this a baseline fitness was introduced. (</w:t>
-      </w:r>
-      <w:proofErr w:type="spellStart"/>
-      <w:r>
-        <w:rPr>
-          <w:strike/>
-          <w:lang w:val="en-US"/>
-        </w:rPr>
-        <w:t>kan</w:t>
-      </w:r>
-      <w:proofErr w:type="spellEnd"/>
-      <w:r>
-        <w:rPr>
-          <w:strike/>
-          <w:lang w:val="en-US"/>
-        </w:rPr>
-        <w:t xml:space="preserve"> in </w:t>
-      </w:r>
-      <w:proofErr w:type="spellStart"/>
-      <w:r>
-        <w:rPr>
-          <w:strike/>
-          <w:lang w:val="en-US"/>
-        </w:rPr>
-        <w:t>voetnoot</w:t>
-      </w:r>
-      <w:proofErr w:type="spellEnd"/>
-      <w:r>
-        <w:rPr>
-          <w:strike/>
-          <w:lang w:val="en-US"/>
-        </w:rPr>
-        <w:t xml:space="preserve">) </w:t>
-      </w:r>
-    </w:p>
-    <w:p>
-      <w:pPr>
-        <w:pStyle w:val="NoSpacing"/>
+        <w:pStyle w:val="Geenafstand"/>
+        <w:numPr>
+          <w:ilvl w:val="0"/>
+          <w:numId w:val="2"/>
+        </w:numPr>
+        <w:rPr>
+          <w:strike/>
+          <w:lang w:val="en-US"/>
+        </w:rPr>
+      </w:pPr>
+      <w:r>
+        <w:rPr>
+          <w:strike/>
+          <w:lang w:val="en-US"/>
+        </w:rPr>
+        <w:t xml:space="preserve">Dubbel stukje ‘when everybody defects’ in model set-up. Based on </w:t>
+      </w:r>
+      <w:proofErr w:type="gramStart"/>
+      <w:r>
+        <w:rPr>
+          <w:strike/>
+          <w:lang w:val="en-US"/>
+        </w:rPr>
+        <w:t>individuals</w:t>
+      </w:r>
+      <w:proofErr w:type="gramEnd"/>
+      <w:r>
+        <w:rPr>
+          <w:strike/>
+          <w:lang w:val="en-US"/>
+        </w:rPr>
+        <w:t xml:space="preserve"> interactions with 10 opponents it receives pay-offs. The sum of these payoff </w:t>
+      </w:r>
+      <w:proofErr w:type="gramStart"/>
+      <w:r>
+        <w:rPr>
+          <w:strike/>
+          <w:lang w:val="en-US"/>
+        </w:rPr>
+        <w:t>are</w:t>
+      </w:r>
+      <w:proofErr w:type="gramEnd"/>
+      <w:r>
+        <w:rPr>
+          <w:strike/>
+          <w:lang w:val="en-US"/>
+        </w:rPr>
+        <w:t xml:space="preserve"> its fitness. </w:t>
+      </w:r>
+    </w:p>
+    <w:p>
+      <w:pPr>
+        <w:pStyle w:val="Geenafstand"/>
+        <w:numPr>
+          <w:ilvl w:val="0"/>
+          <w:numId w:val="2"/>
+        </w:numPr>
+        <w:rPr>
+          <w:strike/>
+        </w:rPr>
+      </w:pPr>
+      <w:r>
+        <w:rPr>
+          <w:strike/>
+        </w:rPr>
+        <w:t xml:space="preserve">Voetnoot baseline fitness te vroeg, price is nog niet genoemd daar. </w:t>
+      </w:r>
+    </w:p>
+    <w:p>
+      <w:pPr>
+        <w:pStyle w:val="Geenafstand"/>
+        <w:numPr>
+          <w:ilvl w:val="0"/>
+          <w:numId w:val="2"/>
+        </w:numPr>
+        <w:rPr>
+          <w:strike/>
+          <w:lang w:val="en-US"/>
+        </w:rPr>
+      </w:pPr>
+      <w:r>
+        <w:rPr>
+          <w:strike/>
+          <w:lang w:val="en-US"/>
+        </w:rPr>
+        <w:t xml:space="preserve">Introducing responsiveness: substracting price could lead to negative fitness. To prevent this a baseline fitness was introduced. (kan in voetnoot) </w:t>
+      </w:r>
+    </w:p>
+    <w:p>
+      <w:pPr>
+        <w:pStyle w:val="Geenafstand"/>
         <w:numPr>
           <w:ilvl w:val="0"/>
           <w:numId w:val="2"/>
@@ -548,7 +361,7 @@
     </w:p>
     <w:p>
       <w:pPr>
-        <w:pStyle w:val="NoSpacing"/>
+        <w:pStyle w:val="Geenafstand"/>
         <w:numPr>
           <w:ilvl w:val="1"/>
           <w:numId w:val="2"/>
@@ -582,7 +395,7 @@
     </w:p>
     <w:p>
       <w:pPr>
-        <w:pStyle w:val="NoSpacing"/>
+        <w:pStyle w:val="Geenafstand"/>
         <w:numPr>
           <w:ilvl w:val="0"/>
           <w:numId w:val="2"/>
@@ -600,7 +413,7 @@
     </w:p>
     <w:p>
       <w:pPr>
-        <w:pStyle w:val="NoSpacing"/>
+        <w:pStyle w:val="Geenafstand"/>
         <w:numPr>
           <w:ilvl w:val="1"/>
           <w:numId w:val="2"/>
@@ -618,7 +431,7 @@
     </w:p>
     <w:p>
       <w:pPr>
-        <w:pStyle w:val="NoSpacing"/>
+        <w:pStyle w:val="Geenafstand"/>
         <w:numPr>
           <w:ilvl w:val="1"/>
           <w:numId w:val="2"/>
@@ -636,7 +449,7 @@
     </w:p>
     <w:p>
       <w:pPr>
-        <w:pStyle w:val="NoSpacing"/>
+        <w:pStyle w:val="Geenafstand"/>
         <w:numPr>
           <w:ilvl w:val="1"/>
           <w:numId w:val="2"/>
@@ -654,39 +467,25 @@
     </w:p>
     <w:p>
       <w:pPr>
-        <w:pStyle w:val="NoSpacing"/>
-        <w:numPr>
-          <w:ilvl w:val="0"/>
-          <w:numId w:val="2"/>
-        </w:numPr>
-        <w:rPr>
-          <w:lang w:val="en-US"/>
-        </w:rPr>
-      </w:pPr>
-      <w:r>
-        <w:rPr>
-          <w:lang w:val="en-US"/>
-        </w:rPr>
-        <w:t>Responsiveness as a continuous trait (</w:t>
-      </w:r>
-      <w:proofErr w:type="spellStart"/>
-      <w:r>
-        <w:rPr>
-          <w:lang w:val="en-US"/>
-        </w:rPr>
-        <w:t>hoofdstuk</w:t>
-      </w:r>
-      <w:proofErr w:type="spellEnd"/>
-      <w:r>
-        <w:rPr>
-          <w:lang w:val="en-US"/>
-        </w:rPr>
-        <w:t xml:space="preserve"> 4) </w:t>
-      </w:r>
-    </w:p>
-    <w:p>
-      <w:pPr>
-        <w:pStyle w:val="NoSpacing"/>
+        <w:pStyle w:val="Geenafstand"/>
+        <w:numPr>
+          <w:ilvl w:val="0"/>
+          <w:numId w:val="2"/>
+        </w:numPr>
+        <w:rPr>
+          <w:lang w:val="en-US"/>
+        </w:rPr>
+      </w:pPr>
+      <w:r>
+        <w:rPr>
+          <w:lang w:val="en-US"/>
+        </w:rPr>
+        <w:t xml:space="preserve">Responsiveness as a continuous trait (hoofdstuk 4) </w:t>
+      </w:r>
+    </w:p>
+    <w:p>
+      <w:pPr>
+        <w:pStyle w:val="Geenafstand"/>
         <w:numPr>
           <w:ilvl w:val="0"/>
           <w:numId w:val="2"/>
@@ -703,6 +502,7 @@
         </w:rPr>
         <w:t>Sd (P</w:t>
       </w:r>
+      <w:proofErr w:type="gramStart"/>
       <w:r>
         <w:rPr>
           <w:strike/>
@@ -716,12 +516,20 @@
           <w:strike/>
           <w:lang w:val="en-US"/>
         </w:rPr>
-        <w:t xml:space="preserve">)^2 </w:t>
-      </w:r>
-    </w:p>
-    <w:p>
-      <w:pPr>
-        <w:pStyle w:val="NoSpacing"/>
+        <w:t>)^</w:t>
+      </w:r>
+      <w:proofErr w:type="gramEnd"/>
+      <w:r>
+        <w:rPr>
+          <w:strike/>
+          <w:lang w:val="en-US"/>
+        </w:rPr>
+        <w:t xml:space="preserve">2 </w:t>
+      </w:r>
+    </w:p>
+    <w:p>
+      <w:pPr>
+        <w:pStyle w:val="Geenafstand"/>
         <w:numPr>
           <w:ilvl w:val="0"/>
           <w:numId w:val="2"/>
@@ -739,7 +547,7 @@
     </w:p>
     <w:p>
       <w:pPr>
-        <w:pStyle w:val="NoSpacing"/>
+        <w:pStyle w:val="Geenafstand"/>
         <w:numPr>
           <w:ilvl w:val="1"/>
           <w:numId w:val="2"/>
@@ -757,7 +565,7 @@
     </w:p>
     <w:p>
       <w:pPr>
-        <w:pStyle w:val="NoSpacing"/>
+        <w:pStyle w:val="Geenafstand"/>
         <w:numPr>
           <w:ilvl w:val="1"/>
           <w:numId w:val="2"/>
@@ -770,12 +578,26 @@
         <w:rPr>
           <w:lang w:val="en-US"/>
         </w:rPr>
-        <w:t>We see that resp can evolve in fact we found that it could spread when it was a factor 50 higher than suggested. Differences in cooperation tendency was found. In short we found positive answer to both questions</w:t>
-      </w:r>
-    </w:p>
-    <w:p>
-      <w:pPr>
-        <w:pStyle w:val="NoSpacing"/>
+        <w:t xml:space="preserve">We see that resp can evolve in fact we found that it could spread when it was a factor 50 higher than suggested. Differences in cooperation tendency was found. In </w:t>
+      </w:r>
+      <w:proofErr w:type="gramStart"/>
+      <w:r>
+        <w:rPr>
+          <w:lang w:val="en-US"/>
+        </w:rPr>
+        <w:t>short</w:t>
+      </w:r>
+      <w:proofErr w:type="gramEnd"/>
+      <w:r>
+        <w:rPr>
+          <w:lang w:val="en-US"/>
+        </w:rPr>
+        <w:t xml:space="preserve"> we found positive answer to both questions</w:t>
+      </w:r>
+    </w:p>
+    <w:p>
+      <w:pPr>
+        <w:pStyle w:val="Geenafstand"/>
         <w:numPr>
           <w:ilvl w:val="1"/>
           <w:numId w:val="2"/>
@@ -788,55 +610,19 @@
         <w:rPr>
           <w:lang w:val="en-US"/>
         </w:rPr>
-        <w:t xml:space="preserve">Dan </w:t>
-      </w:r>
-      <w:proofErr w:type="spellStart"/>
-      <w:r>
-        <w:rPr>
-          <w:lang w:val="en-US"/>
-        </w:rPr>
-        <w:t>discussie</w:t>
-      </w:r>
-      <w:proofErr w:type="spellEnd"/>
-      <w:r>
-        <w:rPr>
-          <w:lang w:val="en-US"/>
-        </w:rPr>
-        <w:t xml:space="preserve"> </w:t>
-      </w:r>
-      <w:proofErr w:type="spellStart"/>
-      <w:r>
-        <w:rPr>
-          <w:lang w:val="en-US"/>
-        </w:rPr>
-        <w:t>punten</w:t>
-      </w:r>
-      <w:proofErr w:type="spellEnd"/>
-      <w:r>
-        <w:rPr>
-          <w:lang w:val="en-US"/>
-        </w:rPr>
-        <w:t xml:space="preserve"> </w:t>
-      </w:r>
-    </w:p>
-    <w:p>
-      <w:pPr>
-        <w:pStyle w:val="NoSpacing"/>
+        <w:t xml:space="preserve">Dan discussie punten </w:t>
+      </w:r>
+    </w:p>
+    <w:p>
+      <w:pPr>
+        <w:pStyle w:val="Geenafstand"/>
         <w:numPr>
           <w:ilvl w:val="1"/>
           <w:numId w:val="2"/>
         </w:numPr>
       </w:pPr>
       <w:r>
-        <w:t xml:space="preserve">Waarom </w:t>
-      </w:r>
-      <w:proofErr w:type="spellStart"/>
-      <w:r>
-        <w:t>unresponsives</w:t>
-      </w:r>
-      <w:proofErr w:type="spellEnd"/>
-      <w:r>
-        <w:t xml:space="preserve"> naar defect </w:t>
+        <w:t xml:space="preserve">Waarom unresponsives naar defect </w:t>
       </w:r>
       <w:r>
         <w:rPr>
@@ -845,34 +631,13 @@
         <w:sym w:font="Wingdings" w:char="F0E0"/>
       </w:r>
       <w:r>
-        <w:t xml:space="preserve"> </w:t>
-      </w:r>
-      <w:proofErr w:type="spellStart"/>
-      <w:r>
-        <w:t>stuctuur</w:t>
-      </w:r>
-      <w:proofErr w:type="spellEnd"/>
+        <w:t xml:space="preserve"> stuctuur</w:t>
+      </w:r>
       <w:r>
         <w:t xml:space="preserve"> van de matrix. </w:t>
       </w:r>
       <w:r>
-        <w:t xml:space="preserve">Tegen </w:t>
-      </w:r>
-      <w:proofErr w:type="spellStart"/>
-      <w:r>
-        <w:t>responsive</w:t>
-      </w:r>
-      <w:proofErr w:type="spellEnd"/>
-      <w:r>
-        <w:t xml:space="preserve"> </w:t>
-      </w:r>
-      <w:proofErr w:type="spellStart"/>
-      <w:r>
-        <w:t>individuals</w:t>
-      </w:r>
-      <w:proofErr w:type="spellEnd"/>
-      <w:r>
-        <w:t xml:space="preserve"> altijd beter de</w:t>
+        <w:t>Tegen responsive individuals altijd beter de</w:t>
       </w:r>
       <w:r>
         <w:t xml:space="preserve">fect te spelen. </w:t>
@@ -880,7 +645,7 @@
     </w:p>
     <w:p>
       <w:pPr>
-        <w:pStyle w:val="NoSpacing"/>
+        <w:pStyle w:val="Geenafstand"/>
         <w:numPr>
           <w:ilvl w:val="1"/>
           <w:numId w:val="2"/>
@@ -898,7 +663,7 @@
     </w:p>
     <w:p>
       <w:pPr>
-        <w:pStyle w:val="NoSpacing"/>
+        <w:pStyle w:val="Geenafstand"/>
         <w:numPr>
           <w:ilvl w:val="1"/>
           <w:numId w:val="2"/>
@@ -917,26 +682,12 @@
         <w:rPr>
           <w:lang w:val="en-US"/>
         </w:rPr>
-        <w:t xml:space="preserve">the right strategy. A good extension would be the strategy of the </w:t>
-      </w:r>
-      <w:proofErr w:type="spellStart"/>
-      <w:r>
-        <w:rPr>
-          <w:lang w:val="en-US"/>
-        </w:rPr>
-        <w:t>responsives</w:t>
-      </w:r>
-      <w:proofErr w:type="spellEnd"/>
-      <w:r>
-        <w:rPr>
-          <w:lang w:val="en-US"/>
-        </w:rPr>
-        <w:t xml:space="preserve"> to evolve. </w:t>
-      </w:r>
-    </w:p>
-    <w:p>
-      <w:pPr>
-        <w:pStyle w:val="NoSpacing"/>
+        <w:t xml:space="preserve">the right strategy. A good extension would be the strategy of the responsives to evolve. </w:t>
+      </w:r>
+    </w:p>
+    <w:p>
+      <w:pPr>
+        <w:pStyle w:val="Geenafstand"/>
         <w:numPr>
           <w:ilvl w:val="0"/>
           <w:numId w:val="2"/>
@@ -946,53 +697,24 @@
         <w:t>Laatste twee zinnen zijn e</w:t>
       </w:r>
       <w:r>
-        <w:t xml:space="preserve">en beetje lukraak. Slotzin moet wel duidelijk zijn, geen abrupt einde. Dit is </w:t>
-      </w:r>
-      <w:proofErr w:type="spellStart"/>
-      <w:r>
-        <w:t>geenzins</w:t>
-      </w:r>
-      <w:proofErr w:type="spellEnd"/>
-      <w:r>
-        <w:t xml:space="preserve"> een garantie dat het naar dezelfde resultaten zou leiden. </w:t>
-      </w:r>
-    </w:p>
-    <w:p>
-      <w:pPr>
-        <w:pStyle w:val="NoSpacing"/>
-        <w:numPr>
-          <w:ilvl w:val="0"/>
-          <w:numId w:val="2"/>
-        </w:numPr>
-      </w:pPr>
-      <w:proofErr w:type="spellStart"/>
-      <w:r>
-        <w:t>Metapopulations</w:t>
-      </w:r>
-      <w:proofErr w:type="spellEnd"/>
-      <w:r>
-        <w:t xml:space="preserve"> door grote variatie in kleine </w:t>
-      </w:r>
-      <w:proofErr w:type="spellStart"/>
-      <w:r>
-        <w:t>population</w:t>
-      </w:r>
-      <w:proofErr w:type="spellEnd"/>
-      <w:r>
-        <w:t xml:space="preserve"> zullen </w:t>
-      </w:r>
-      <w:proofErr w:type="spellStart"/>
-      <w:r>
-        <w:t>responsives</w:t>
-      </w:r>
-      <w:proofErr w:type="spellEnd"/>
-      <w:r>
-        <w:t xml:space="preserve"> een groter voordeel hebben. </w:t>
-      </w:r>
-    </w:p>
-    <w:p>
-      <w:pPr>
-        <w:pStyle w:val="NoSpacing"/>
+        <w:t xml:space="preserve">en beetje lukraak. Slotzin moet wel duidelijk zijn, geen abrupt einde. Dit is geenzins een garantie dat het naar dezelfde resultaten zou leiden. </w:t>
+      </w:r>
+    </w:p>
+    <w:p>
+      <w:pPr>
+        <w:pStyle w:val="Geenafstand"/>
+        <w:numPr>
+          <w:ilvl w:val="0"/>
+          <w:numId w:val="2"/>
+        </w:numPr>
+      </w:pPr>
+      <w:r>
+        <w:t xml:space="preserve">Metapopulations door grote variatie in kleine population zullen responsives een groter voordeel hebben. </w:t>
+      </w:r>
+    </w:p>
+    <w:p>
+      <w:pPr>
+        <w:pStyle w:val="Geenafstand"/>
         <w:numPr>
           <w:ilvl w:val="0"/>
           <w:numId w:val="2"/>
@@ -1007,7 +729,7 @@
     </w:p>
     <w:p>
       <w:pPr>
-        <w:pStyle w:val="NoSpacing"/>
+        <w:pStyle w:val="Geenafstand"/>
         <w:numPr>
           <w:ilvl w:val="1"/>
           <w:numId w:val="2"/>
@@ -1019,7 +741,7 @@
     </w:p>
     <w:p>
       <w:pPr>
-        <w:pStyle w:val="NoSpacing"/>
+        <w:pStyle w:val="Geenafstand"/>
         <w:numPr>
           <w:ilvl w:val="1"/>
           <w:numId w:val="2"/>
@@ -1029,35 +751,13 @@
         </w:rPr>
       </w:pPr>
       <w:r>
-        <w:t xml:space="preserve">Beginnen met overzicht van alles: A is vergelijkbaar met </w:t>
-      </w:r>
-      <w:proofErr w:type="spellStart"/>
-      <w:r>
-        <w:t>figure</w:t>
-      </w:r>
-      <w:proofErr w:type="spellEnd"/>
-      <w:r>
-        <w:t xml:space="preserve"> 2a. </w:t>
-      </w:r>
-      <w:r>
-        <w:rPr>
-          <w:lang w:val="en-US"/>
-        </w:rPr>
-        <w:t xml:space="preserve">B is responsiveness model null. </w:t>
-      </w:r>
-      <w:proofErr w:type="spellStart"/>
-      <w:r>
-        <w:rPr>
-          <w:lang w:val="en-US"/>
-        </w:rPr>
-        <w:t>Quantifing</w:t>
-      </w:r>
-      <w:proofErr w:type="spellEnd"/>
-      <w:r>
-        <w:rPr>
-          <w:lang w:val="en-US"/>
-        </w:rPr>
-        <w:t xml:space="preserve"> genetic drift </w:t>
+        <w:t xml:space="preserve">Beginnen met overzicht van alles: A is vergelijkbaar met figure 2a. </w:t>
+      </w:r>
+      <w:r>
+        <w:rPr>
+          <w:lang w:val="en-US"/>
+        </w:rPr>
+        <w:t xml:space="preserve">B is responsiveness model null. Quantifing genetic drift </w:t>
       </w:r>
       <w:r>
         <w:rPr>
@@ -1080,7 +780,7 @@
     </w:p>
     <w:p>
       <w:pPr>
-        <w:pStyle w:val="NoSpacing"/>
+        <w:pStyle w:val="Geenafstand"/>
         <w:numPr>
           <w:ilvl w:val="1"/>
           <w:numId w:val="2"/>
@@ -1093,26 +793,12 @@
         <w:rPr>
           <w:lang w:val="en-US"/>
         </w:rPr>
-        <w:t xml:space="preserve">Figure legend </w:t>
-      </w:r>
-      <w:proofErr w:type="spellStart"/>
-      <w:r>
-        <w:rPr>
-          <w:lang w:val="en-US"/>
-        </w:rPr>
-        <w:t>bij</w:t>
-      </w:r>
-      <w:proofErr w:type="spellEnd"/>
-      <w:r>
-        <w:rPr>
-          <w:lang w:val="en-US"/>
-        </w:rPr>
-        <w:t xml:space="preserve">. </w:t>
-      </w:r>
-    </w:p>
-    <w:p>
-      <w:pPr>
-        <w:pStyle w:val="NoSpacing"/>
+        <w:t xml:space="preserve">Figure legend bij. </w:t>
+      </w:r>
+    </w:p>
+    <w:p>
+      <w:pPr>
+        <w:pStyle w:val="Geenafstand"/>
         <w:numPr>
           <w:ilvl w:val="1"/>
           <w:numId w:val="2"/>
@@ -1126,85 +812,27 @@
           <w:lang w:val="en-US"/>
         </w:rPr>
         <w:lastRenderedPageBreak/>
-        <w:t xml:space="preserve">6. </w:t>
-      </w:r>
-      <w:proofErr w:type="spellStart"/>
-      <w:r>
-        <w:rPr>
-          <w:lang w:val="en-US"/>
-        </w:rPr>
-        <w:t>Grafieken</w:t>
-      </w:r>
-      <w:proofErr w:type="spellEnd"/>
-      <w:r>
-        <w:rPr>
-          <w:lang w:val="en-US"/>
-        </w:rPr>
-        <w:t xml:space="preserve"> </w:t>
-      </w:r>
-      <w:proofErr w:type="spellStart"/>
-      <w:r>
-        <w:rPr>
-          <w:lang w:val="en-US"/>
-        </w:rPr>
-        <w:t>staan</w:t>
-      </w:r>
-      <w:proofErr w:type="spellEnd"/>
-      <w:r>
-        <w:rPr>
-          <w:lang w:val="en-US"/>
-        </w:rPr>
-        <w:t xml:space="preserve"> </w:t>
-      </w:r>
-      <w:proofErr w:type="spellStart"/>
-      <w:r>
-        <w:rPr>
-          <w:lang w:val="en-US"/>
-        </w:rPr>
-        <w:t>fout</w:t>
-      </w:r>
-      <w:proofErr w:type="spellEnd"/>
-      <w:r>
-        <w:rPr>
-          <w:lang w:val="en-US"/>
-        </w:rPr>
-        <w:t xml:space="preserve">. </w:t>
-      </w:r>
-    </w:p>
-    <w:p>
-      <w:pPr>
-        <w:pStyle w:val="NoSpacing"/>
+        <w:t xml:space="preserve">6. Grafieken staan fout. </w:t>
+      </w:r>
+    </w:p>
+    <w:p>
+      <w:pPr>
+        <w:pStyle w:val="Geenafstand"/>
         <w:numPr>
           <w:ilvl w:val="1"/>
           <w:numId w:val="2"/>
         </w:numPr>
       </w:pPr>
       <w:r>
-        <w:t xml:space="preserve">Meer logische </w:t>
-      </w:r>
-      <w:proofErr w:type="spellStart"/>
-      <w:r>
-        <w:t>volorde</w:t>
-      </w:r>
-      <w:proofErr w:type="spellEnd"/>
-      <w:r>
-        <w:t xml:space="preserve"> in d</w:t>
-      </w:r>
-      <w:r>
-        <w:t xml:space="preserve">e </w:t>
-      </w:r>
-      <w:proofErr w:type="spellStart"/>
-      <w:r>
-        <w:t>extened</w:t>
-      </w:r>
-      <w:proofErr w:type="spellEnd"/>
-      <w:r>
-        <w:t xml:space="preserve"> data. </w:t>
-      </w:r>
-    </w:p>
-    <w:p>
-      <w:pPr>
-        <w:pStyle w:val="NoSpacing"/>
+        <w:t>Meer logische volorde in d</w:t>
+      </w:r>
+      <w:r>
+        <w:t xml:space="preserve">e extened data. </w:t>
+      </w:r>
+    </w:p>
+    <w:p>
+      <w:pPr>
+        <w:pStyle w:val="Geenafstand"/>
         <w:numPr>
           <w:ilvl w:val="1"/>
           <w:numId w:val="2"/>
@@ -1217,21 +845,7 @@
         <w:rPr>
           <w:lang w:val="en-US"/>
         </w:rPr>
-        <w:t xml:space="preserve">2. Meer details </w:t>
-      </w:r>
-      <w:proofErr w:type="spellStart"/>
-      <w:r>
-        <w:rPr>
-          <w:lang w:val="en-US"/>
-        </w:rPr>
-        <w:t>geven</w:t>
-      </w:r>
-      <w:proofErr w:type="spellEnd"/>
-      <w:r>
-        <w:rPr>
-          <w:lang w:val="en-US"/>
-        </w:rPr>
-        <w:t xml:space="preserve">. </w:t>
+        <w:t xml:space="preserve">2. Meer details geven. </w:t>
       </w:r>
       <w:r>
         <w:rPr>
@@ -1248,7 +862,7 @@
     </w:p>
     <w:p>
       <w:pPr>
-        <w:pStyle w:val="NoSpacing"/>
+        <w:pStyle w:val="Geenafstand"/>
         <w:numPr>
           <w:ilvl w:val="1"/>
           <w:numId w:val="2"/>
@@ -1260,24 +874,19 @@
     </w:p>
     <w:p>
       <w:pPr>
-        <w:pStyle w:val="NoSpacing"/>
-        <w:numPr>
-          <w:ilvl w:val="0"/>
-          <w:numId w:val="2"/>
-        </w:numPr>
-      </w:pPr>
-      <w:proofErr w:type="spellStart"/>
-      <w:r>
-        <w:t>Literature</w:t>
-      </w:r>
-      <w:proofErr w:type="spellEnd"/>
-      <w:r>
-        <w:t xml:space="preserve"> list hoort bij report </w:t>
-      </w:r>
-    </w:p>
-    <w:p>
-      <w:pPr>
-        <w:pStyle w:val="NoSpacing"/>
+        <w:pStyle w:val="Geenafstand"/>
+        <w:numPr>
+          <w:ilvl w:val="0"/>
+          <w:numId w:val="2"/>
+        </w:numPr>
+      </w:pPr>
+      <w:r>
+        <w:t xml:space="preserve">Literature list hoort bij report </w:t>
+      </w:r>
+    </w:p>
+    <w:p>
+      <w:pPr>
+        <w:pStyle w:val="Geenafstand"/>
       </w:pPr>
       <w:r>
         <w:t xml:space="preserve">Presentatie </w:t>
@@ -1285,122 +894,65 @@
     </w:p>
     <w:p>
       <w:pPr>
-        <w:pStyle w:val="NoSpacing"/>
+        <w:pStyle w:val="Geenafstand"/>
         <w:numPr>
           <w:ilvl w:val="0"/>
           <w:numId w:val="1"/>
         </w:numPr>
       </w:pPr>
-      <w:proofErr w:type="spellStart"/>
-      <w:r>
-        <w:t>Personalities</w:t>
-      </w:r>
-      <w:proofErr w:type="spellEnd"/>
-      <w:r>
-        <w:t xml:space="preserve"> </w:t>
+      <w:r>
+        <w:t xml:space="preserve">Personalities </w:t>
       </w:r>
       <w:r>
         <w:sym w:font="Wingdings" w:char="F0E0"/>
       </w:r>
       <w:r>
-        <w:t xml:space="preserve"> meer nadruk op verschillen in variaties in gedrag. Variatie in gedrag, </w:t>
-      </w:r>
-      <w:proofErr w:type="spellStart"/>
-      <w:r>
-        <w:t>individuals</w:t>
-      </w:r>
-      <w:proofErr w:type="spellEnd"/>
-      <w:r>
-        <w:t xml:space="preserve"> </w:t>
-      </w:r>
-      <w:proofErr w:type="spellStart"/>
-      <w:r>
-        <w:t>differences</w:t>
-      </w:r>
-      <w:proofErr w:type="spellEnd"/>
-      <w:r>
-        <w:t xml:space="preserve">. </w:t>
-      </w:r>
-    </w:p>
-    <w:p>
-      <w:pPr>
-        <w:pStyle w:val="NoSpacing"/>
+        <w:t xml:space="preserve"> meer nadruk op verschillen in variaties in gedrag. Variatie in gedrag, individuals differences. </w:t>
+      </w:r>
+    </w:p>
+    <w:p>
+      <w:pPr>
+        <w:pStyle w:val="Geenafstand"/>
         <w:numPr>
           <w:ilvl w:val="0"/>
           <w:numId w:val="1"/>
         </w:numPr>
       </w:pPr>
       <w:r>
-        <w:t xml:space="preserve">Wat evolueert nu eigenlijk? Extra slide invoegen: ieder individu heeft een </w:t>
-      </w:r>
-      <w:proofErr w:type="spellStart"/>
-      <w:r>
-        <w:t>genlocus</w:t>
-      </w:r>
-      <w:proofErr w:type="spellEnd"/>
-      <w:r>
-        <w:t xml:space="preserve"> over cooperation. </w:t>
-      </w:r>
-    </w:p>
-    <w:p>
-      <w:pPr>
-        <w:pStyle w:val="NoSpacing"/>
+        <w:t xml:space="preserve">Wat evolueert nu eigenlijk? Extra slide invoegen: ieder individu heeft een genlocus over cooperation. </w:t>
+      </w:r>
+    </w:p>
+    <w:p>
+      <w:pPr>
+        <w:pStyle w:val="Geenafstand"/>
         <w:numPr>
           <w:ilvl w:val="0"/>
           <w:numId w:val="1"/>
         </w:numPr>
       </w:pPr>
       <w:r>
-        <w:t xml:space="preserve">Simple model: eerst alleen </w:t>
-      </w:r>
-      <w:proofErr w:type="spellStart"/>
-      <w:r>
-        <w:t>cooperativeness</w:t>
-      </w:r>
-      <w:proofErr w:type="spellEnd"/>
-      <w:r>
-        <w:t xml:space="preserve"> laten zie</w:t>
-      </w:r>
-      <w:r>
-        <w:t xml:space="preserve">n, later de </w:t>
-      </w:r>
-      <w:proofErr w:type="spellStart"/>
-      <w:r>
-        <w:t>sd</w:t>
-      </w:r>
-      <w:proofErr w:type="spellEnd"/>
-      <w:r>
-        <w:t xml:space="preserve"> </w:t>
-      </w:r>
-    </w:p>
-    <w:p>
-      <w:pPr>
-        <w:pStyle w:val="NoSpacing"/>
+        <w:t>Simple model: eerst alleen cooperativeness laten zie</w:t>
+      </w:r>
+      <w:r>
+        <w:t xml:space="preserve">n, later de sd </w:t>
+      </w:r>
+    </w:p>
+    <w:p>
+      <w:pPr>
+        <w:pStyle w:val="Geenafstand"/>
         <w:numPr>
           <w:ilvl w:val="0"/>
           <w:numId w:val="1"/>
         </w:numPr>
       </w:pPr>
       <w:r>
-        <w:t xml:space="preserve">Fitness </w:t>
-      </w:r>
-      <w:proofErr w:type="spellStart"/>
-      <w:r>
-        <w:t>graph</w:t>
-      </w:r>
-      <w:proofErr w:type="spellEnd"/>
-      <w:r>
-        <w:t xml:space="preserve"> </w:t>
+        <w:t xml:space="preserve">Fitness graph </w:t>
       </w:r>
       <w:r>
         <w:sym w:font="Wingdings" w:char="F0E0"/>
       </w:r>
       <w:r>
-        <w:t xml:space="preserve"> </w:t>
-      </w:r>
-      <w:proofErr w:type="spellStart"/>
-      <w:r>
-        <w:t>F</w:t>
+        <w:t xml:space="preserve"> F</w:t>
       </w:r>
       <w:r>
         <w:rPr>
@@ -1408,7 +960,6 @@
         </w:rPr>
         <w:t>c</w:t>
       </w:r>
-      <w:proofErr w:type="spellEnd"/>
       <w:r>
         <w:t>(p) en F</w:t>
       </w:r>
@@ -1439,22 +990,14 @@
     </w:p>
     <w:p>
       <w:pPr>
-        <w:pStyle w:val="NoSpacing"/>
+        <w:pStyle w:val="Geenafstand"/>
         <w:numPr>
           <w:ilvl w:val="0"/>
           <w:numId w:val="1"/>
         </w:numPr>
       </w:pPr>
       <w:r>
-        <w:t xml:space="preserve">Het is wel bijzonder dat een hele kleine variatie </w:t>
-      </w:r>
-      <w:proofErr w:type="spellStart"/>
-      <w:r>
-        <w:t>responsiveness</w:t>
-      </w:r>
-      <w:proofErr w:type="spellEnd"/>
-      <w:r>
-        <w:t xml:space="preserve"> van de grond kan komen. Het is heel bijzonder dat je veel betaald ten opzichte van de fitness terwijl de variatie erg laag is en dus de info die je krijg niet heel waardevol hoeft te zijn. </w:t>
+        <w:t xml:space="preserve">Het is wel bijzonder dat een hele kleine variatie responsiveness van de grond kan komen. Het is heel bijzonder dat je veel betaald ten opzichte van de fitness terwijl de variatie erg laag is en dus de info die je krijg niet heel waardevol hoeft te zijn. </w:t>
       </w:r>
       <w:r>
         <w:sym w:font="Wingdings" w:char="F0E0"/>
@@ -1465,53 +1008,17 @@
     </w:p>
     <w:p>
       <w:pPr>
-        <w:pStyle w:val="NoSpacing"/>
+        <w:pStyle w:val="Geenafstand"/>
         <w:numPr>
           <w:ilvl w:val="0"/>
           <w:numId w:val="1"/>
         </w:numPr>
       </w:pPr>
-      <w:proofErr w:type="spellStart"/>
-      <w:r>
-        <w:rPr>
-          <w:lang w:val="en-US"/>
-        </w:rPr>
-        <w:t>Formule</w:t>
-      </w:r>
-      <w:proofErr w:type="spellEnd"/>
-      <w:r>
-        <w:rPr>
-          <w:lang w:val="en-US"/>
-        </w:rPr>
-        <w:t xml:space="preserve"> </w:t>
-      </w:r>
-      <w:proofErr w:type="spellStart"/>
-      <w:r>
-        <w:rPr>
-          <w:lang w:val="en-US"/>
-        </w:rPr>
-        <w:t>prijs</w:t>
-      </w:r>
-      <w:proofErr w:type="spellEnd"/>
-      <w:r>
-        <w:rPr>
-          <w:lang w:val="en-US"/>
-        </w:rPr>
-        <w:t xml:space="preserve">: price = (b- ½ c) * </w:t>
-      </w:r>
-      <w:proofErr w:type="spellStart"/>
-      <w:r>
-        <w:rPr>
-          <w:lang w:val="en-US"/>
-        </w:rPr>
-        <w:t>var</w:t>
-      </w:r>
-      <w:proofErr w:type="spellEnd"/>
-      <w:r>
-        <w:rPr>
-          <w:lang w:val="en-US"/>
-        </w:rPr>
-        <w:t>(P</w:t>
+      <w:r>
+        <w:rPr>
+          <w:lang w:val="en-US"/>
+        </w:rPr>
+        <w:t>Formule prijs: price = (b- ½ c) * var(P</w:t>
       </w:r>
       <w:r>
         <w:rPr>
@@ -1530,20 +1037,12 @@
         <w:t>Is de</w:t>
       </w:r>
       <w:r>
-        <w:t xml:space="preserve"> </w:t>
-      </w:r>
-      <w:proofErr w:type="spellStart"/>
-      <w:r>
-        <w:t>price</w:t>
-      </w:r>
-      <w:proofErr w:type="spellEnd"/>
-      <w:r>
-        <w:t xml:space="preserve"> wel per interactie of het totaal interactie? </w:t>
-      </w:r>
-    </w:p>
-    <w:p>
-      <w:pPr>
-        <w:pStyle w:val="NoSpacing"/>
+        <w:t xml:space="preserve"> price wel per interactie of het totaal interactie? </w:t>
+      </w:r>
+    </w:p>
+    <w:p>
+      <w:pPr>
+        <w:pStyle w:val="Geenafstand"/>
         <w:numPr>
           <w:ilvl w:val="0"/>
           <w:numId w:val="1"/>
@@ -1555,50 +1054,26 @@
     </w:p>
     <w:p>
       <w:pPr>
-        <w:pStyle w:val="NoSpacing"/>
+        <w:pStyle w:val="Geenafstand"/>
         <w:numPr>
           <w:ilvl w:val="0"/>
           <w:numId w:val="1"/>
         </w:numPr>
       </w:pPr>
       <w:r>
-        <w:t xml:space="preserve">Een slide maken: wat betekent </w:t>
-      </w:r>
-      <w:proofErr w:type="spellStart"/>
-      <w:r>
-        <w:t>responsiveness</w:t>
-      </w:r>
-      <w:proofErr w:type="spellEnd"/>
-      <w:r>
-        <w:t xml:space="preserve"> eigenlijk? Fitness </w:t>
-      </w:r>
-      <w:proofErr w:type="spellStart"/>
-      <w:r>
-        <w:t>graph</w:t>
-      </w:r>
-      <w:proofErr w:type="spellEnd"/>
-      <w:r>
-        <w:t xml:space="preserve"> weer laat zien. </w:t>
-      </w:r>
-    </w:p>
-    <w:p>
-      <w:pPr>
-        <w:pStyle w:val="NoSpacing"/>
+        <w:t xml:space="preserve">Een slide maken: wat betekent responsiveness eigenlijk? Fitness graph weer laat zien. </w:t>
+      </w:r>
+    </w:p>
+    <w:p>
+      <w:pPr>
+        <w:pStyle w:val="Geenafstand"/>
         <w:numPr>
           <w:ilvl w:val="0"/>
           <w:numId w:val="1"/>
         </w:numPr>
       </w:pPr>
       <w:r>
-        <w:t xml:space="preserve">P0 en </w:t>
-      </w:r>
-      <w:proofErr w:type="spellStart"/>
-      <w:r>
-        <w:t>snowdrift</w:t>
-      </w:r>
-      <w:proofErr w:type="spellEnd"/>
-      <w:r>
-        <w:t xml:space="preserve"> meer laten zien </w:t>
+        <w:t xml:space="preserve">P0 en snowdrift meer laten zien </w:t>
       </w:r>
     </w:p>
     <w:sectPr>
@@ -1612,7 +1087,7 @@
 </file>
 
 <file path=word/numbering.xml><?xml version="1.0" encoding="utf-8"?>
-<w:numbering xmlns:wpc="http://schemas.microsoft.com/office/word/2010/wordprocessingCanvas" xmlns:cx="http://schemas.microsoft.com/office/drawing/2014/chartex" xmlns:cx1="http://schemas.microsoft.com/office/drawing/2015/9/8/chartex" xmlns:mc="http://schemas.openxmlformats.org/markup-compatibility/2006" xmlns:o="urn:schemas-microsoft-com:office:office" xmlns:r="http://schemas.openxmlformats.org/officeDocument/2006/relationships" xmlns:m="http://schemas.openxmlformats.org/officeDocument/2006/math" xmlns:v="urn:schemas-microsoft-com:vml" xmlns:wp14="http://schemas.microsoft.com/office/word/2010/wordprocessingDrawing" xmlns:wp="http://schemas.openxmlformats.org/drawingml/2006/wordprocessingDrawing" xmlns:w10="urn:schemas-microsoft-com:office:word" xmlns:w="http://schemas.openxmlformats.org/wordprocessingml/2006/main" xmlns:w14="http://schemas.microsoft.com/office/word/2010/wordml" xmlns:w15="http://schemas.microsoft.com/office/word/2012/wordml" xmlns:w16se="http://schemas.microsoft.com/office/word/2015/wordml/symex" xmlns:wpg="http://schemas.microsoft.com/office/word/2010/wordprocessingGroup" xmlns:wpi="http://schemas.microsoft.com/office/word/2010/wordprocessingInk" xmlns:wne="http://schemas.microsoft.com/office/word/2006/wordml" xmlns:wps="http://schemas.microsoft.com/office/word/2010/wordprocessingShape" mc:Ignorable="w14 w15 w16se wp14">
+<w:numbering xmlns:wpc="http://schemas.microsoft.com/office/word/2010/wordprocessingCanvas" xmlns:cx="http://schemas.microsoft.com/office/drawing/2014/chartex" xmlns:cx1="http://schemas.microsoft.com/office/drawing/2015/9/8/chartex" xmlns:cx2="http://schemas.microsoft.com/office/drawing/2015/10/21/chartex" xmlns:cx3="http://schemas.microsoft.com/office/drawing/2016/5/9/chartex" xmlns:cx4="http://schemas.microsoft.com/office/drawing/2016/5/10/chartex" xmlns:cx5="http://schemas.microsoft.com/office/drawing/2016/5/11/chartex" xmlns:cx6="http://schemas.microsoft.com/office/drawing/2016/5/12/chartex" xmlns:cx7="http://schemas.microsoft.com/office/drawing/2016/5/13/chartex" xmlns:cx8="http://schemas.microsoft.com/office/drawing/2016/5/14/chartex" xmlns:mc="http://schemas.openxmlformats.org/markup-compatibility/2006" xmlns:aink="http://schemas.microsoft.com/office/drawing/2016/ink" xmlns:am3d="http://schemas.microsoft.com/office/drawing/2017/model3d" xmlns:o="urn:schemas-microsoft-com:office:office" xmlns:r="http://schemas.openxmlformats.org/officeDocument/2006/relationships" xmlns:m="http://schemas.openxmlformats.org/officeDocument/2006/math" xmlns:v="urn:schemas-microsoft-com:vml" xmlns:wp14="http://schemas.microsoft.com/office/word/2010/wordprocessingDrawing" xmlns:wp="http://schemas.openxmlformats.org/drawingml/2006/wordprocessingDrawing" xmlns:w10="urn:schemas-microsoft-com:office:word" xmlns:w="http://schemas.openxmlformats.org/wordprocessingml/2006/main" xmlns:w14="http://schemas.microsoft.com/office/word/2010/wordml" xmlns:w15="http://schemas.microsoft.com/office/word/2012/wordml" xmlns:w16cid="http://schemas.microsoft.com/office/word/2016/wordml/cid" xmlns:w16se="http://schemas.microsoft.com/office/word/2015/wordml/symex" xmlns:wpg="http://schemas.microsoft.com/office/word/2010/wordprocessingGroup" xmlns:wpi="http://schemas.microsoft.com/office/word/2010/wordprocessingInk" xmlns:wne="http://schemas.microsoft.com/office/word/2006/wordml" xmlns:wps="http://schemas.microsoft.com/office/word/2010/wordprocessingShape" mc:Ignorable="w14 w15 w16se w16cid wp14">
   <w:abstractNum w:abstractNumId="0" w15:restartNumberingAfterBreak="0">
     <w:nsid w:val="0D8A18AC"/>
     <w:multiLevelType w:val="hybridMultilevel"/>
@@ -1847,7 +1322,7 @@
 </file>
 
 <file path=word/styles.xml><?xml version="1.0" encoding="utf-8"?>
-<w:styles xmlns:mc="http://schemas.openxmlformats.org/markup-compatibility/2006" xmlns:r="http://schemas.openxmlformats.org/officeDocument/2006/relationships" xmlns:w="http://schemas.openxmlformats.org/wordprocessingml/2006/main" xmlns:w14="http://schemas.microsoft.com/office/word/2010/wordml" xmlns:w15="http://schemas.microsoft.com/office/word/2012/wordml" xmlns:w16se="http://schemas.microsoft.com/office/word/2015/wordml/symex" mc:Ignorable="w14 w15 w16se">
+<w:styles xmlns:mc="http://schemas.openxmlformats.org/markup-compatibility/2006" xmlns:r="http://schemas.openxmlformats.org/officeDocument/2006/relationships" xmlns:w="http://schemas.openxmlformats.org/wordprocessingml/2006/main" xmlns:w14="http://schemas.microsoft.com/office/word/2010/wordml" xmlns:w15="http://schemas.microsoft.com/office/word/2012/wordml" xmlns:w16cid="http://schemas.microsoft.com/office/word/2016/wordml/cid" xmlns:w16se="http://schemas.microsoft.com/office/word/2015/wordml/symex" mc:Ignorable="w14 w15 w16se w16cid">
   <w:docDefaults>
     <w:rPrDefault>
       <w:rPr>
@@ -1863,7 +1338,7 @@
       </w:pPr>
     </w:pPrDefault>
   </w:docDefaults>
-  <w:latentStyles w:defLockedState="0" w:defUIPriority="99" w:defSemiHidden="0" w:defUnhideWhenUsed="0" w:defQFormat="0" w:count="371">
+  <w:latentStyles w:defLockedState="0" w:defUIPriority="99" w:defSemiHidden="0" w:defUnhideWhenUsed="0" w:defQFormat="0" w:count="375">
     <w:lsdException w:name="Normal" w:uiPriority="0" w:qFormat="1"/>
     <w:lsdException w:name="heading 1" w:uiPriority="9" w:qFormat="1"/>
     <w:lsdException w:name="heading 2" w:semiHidden="1" w:uiPriority="9" w:unhideWhenUsed="1" w:qFormat="1"/>
@@ -1969,7 +1444,6 @@
     <w:lsdException w:name="HTML Sample" w:semiHidden="1" w:unhideWhenUsed="1"/>
     <w:lsdException w:name="HTML Typewriter" w:semiHidden="1" w:unhideWhenUsed="1"/>
     <w:lsdException w:name="HTML Variable" w:semiHidden="1" w:unhideWhenUsed="1"/>
-    <w:lsdException w:name="Normal Table" w:semiHidden="1" w:unhideWhenUsed="1"/>
     <w:lsdException w:name="annotation subject" w:semiHidden="1" w:unhideWhenUsed="1"/>
     <w:lsdException w:name="No List" w:semiHidden="1" w:unhideWhenUsed="1"/>
     <w:lsdException w:name="Outline List 1" w:semiHidden="1" w:unhideWhenUsed="1"/>
@@ -2013,10 +1487,8 @@
     <w:lsdException w:name="Table Elegant" w:semiHidden="1" w:unhideWhenUsed="1"/>
     <w:lsdException w:name="Table Professional" w:semiHidden="1" w:unhideWhenUsed="1"/>
     <w:lsdException w:name="Table Subtle 1" w:semiHidden="1" w:unhideWhenUsed="1"/>
-    <w:lsdException w:name="Table Subtle 2" w:semiHidden="1" w:unhideWhenUsed="1"/>
     <w:lsdException w:name="Table Web 1" w:semiHidden="1" w:unhideWhenUsed="1"/>
     <w:lsdException w:name="Table Web 2" w:semiHidden="1" w:unhideWhenUsed="1"/>
-    <w:lsdException w:name="Table Web 3" w:semiHidden="1" w:unhideWhenUsed="1"/>
     <w:lsdException w:name="Balloon Text" w:semiHidden="1" w:unhideWhenUsed="1"/>
     <w:lsdException w:name="Table Grid" w:uiPriority="39"/>
     <w:lsdException w:name="Table Theme" w:semiHidden="1" w:unhideWhenUsed="1"/>
@@ -2235,18 +1707,22 @@
     <w:lsdException w:name="List Table 5 Dark Accent 6" w:uiPriority="50"/>
     <w:lsdException w:name="List Table 6 Colorful Accent 6" w:uiPriority="51"/>
     <w:lsdException w:name="List Table 7 Colorful Accent 6" w:uiPriority="52"/>
+    <w:lsdException w:name="Mention" w:semiHidden="1" w:unhideWhenUsed="1"/>
+    <w:lsdException w:name="Smart Hyperlink" w:semiHidden="1" w:unhideWhenUsed="1"/>
+    <w:lsdException w:name="Hashtag" w:semiHidden="1" w:unhideWhenUsed="1"/>
+    <w:lsdException w:name="Unresolved Mention" w:semiHidden="1" w:unhideWhenUsed="1"/>
   </w:latentStyles>
-  <w:style w:type="paragraph" w:default="1" w:styleId="Normal">
+  <w:style w:type="paragraph" w:default="1" w:styleId="Standaard">
     <w:name w:val="Normal"/>
     <w:qFormat/>
   </w:style>
-  <w:style w:type="character" w:default="1" w:styleId="DefaultParagraphFont">
+  <w:style w:type="character" w:default="1" w:styleId="Standaardalinea-lettertype">
     <w:name w:val="Default Paragraph Font"/>
     <w:uiPriority w:val="1"/>
     <w:semiHidden/>
     <w:unhideWhenUsed/>
   </w:style>
-  <w:style w:type="table" w:default="1" w:styleId="TableNormal">
+  <w:style w:type="table" w:default="1" w:styleId="Standaardtabel">
     <w:name w:val="Normal Table"/>
     <w:uiPriority w:val="99"/>
     <w:semiHidden/>
@@ -2261,13 +1737,13 @@
       </w:tblCellMar>
     </w:tblPr>
   </w:style>
-  <w:style w:type="numbering" w:default="1" w:styleId="NoList">
+  <w:style w:type="numbering" w:default="1" w:styleId="Geenlijst">
     <w:name w:val="No List"/>
     <w:uiPriority w:val="99"/>
     <w:semiHidden/>
     <w:unhideWhenUsed/>
   </w:style>
-  <w:style w:type="paragraph" w:styleId="NoSpacing">
+  <w:style w:type="paragraph" w:styleId="Geenafstand">
     <w:name w:val="No Spacing"/>
     <w:uiPriority w:val="1"/>
     <w:qFormat/>

--- a/Report/Report aantekeningen.docx
+++ b/Report/Report aantekeningen.docx
@@ -1,10 +1,10 @@
 
 <file path=word/document.xml><?xml version="1.0" encoding="utf-8"?>
-<w:document xmlns:wpc="http://schemas.microsoft.com/office/word/2010/wordprocessingCanvas" xmlns:cx="http://schemas.microsoft.com/office/drawing/2014/chartex" xmlns:cx1="http://schemas.microsoft.com/office/drawing/2015/9/8/chartex" xmlns:cx2="http://schemas.microsoft.com/office/drawing/2015/10/21/chartex" xmlns:cx3="http://schemas.microsoft.com/office/drawing/2016/5/9/chartex" xmlns:cx4="http://schemas.microsoft.com/office/drawing/2016/5/10/chartex" xmlns:cx5="http://schemas.microsoft.com/office/drawing/2016/5/11/chartex" xmlns:cx6="http://schemas.microsoft.com/office/drawing/2016/5/12/chartex" xmlns:cx7="http://schemas.microsoft.com/office/drawing/2016/5/13/chartex" xmlns:cx8="http://schemas.microsoft.com/office/drawing/2016/5/14/chartex" xmlns:mc="http://schemas.openxmlformats.org/markup-compatibility/2006" xmlns:aink="http://schemas.microsoft.com/office/drawing/2016/ink" xmlns:am3d="http://schemas.microsoft.com/office/drawing/2017/model3d" xmlns:o="urn:schemas-microsoft-com:office:office" xmlns:r="http://schemas.openxmlformats.org/officeDocument/2006/relationships" xmlns:m="http://schemas.openxmlformats.org/officeDocument/2006/math" xmlns:v="urn:schemas-microsoft-com:vml" xmlns:wp14="http://schemas.microsoft.com/office/word/2010/wordprocessingDrawing" xmlns:wp="http://schemas.openxmlformats.org/drawingml/2006/wordprocessingDrawing" xmlns:w10="urn:schemas-microsoft-com:office:word" xmlns:w="http://schemas.openxmlformats.org/wordprocessingml/2006/main" xmlns:w14="http://schemas.microsoft.com/office/word/2010/wordml" xmlns:w15="http://schemas.microsoft.com/office/word/2012/wordml" xmlns:w16cid="http://schemas.microsoft.com/office/word/2016/wordml/cid" xmlns:w16se="http://schemas.microsoft.com/office/word/2015/wordml/symex" xmlns:wpg="http://schemas.microsoft.com/office/word/2010/wordprocessingGroup" xmlns:wpi="http://schemas.microsoft.com/office/word/2010/wordprocessingInk" xmlns:wne="http://schemas.microsoft.com/office/word/2006/wordml" xmlns:wps="http://schemas.microsoft.com/office/word/2010/wordprocessingShape" mc:Ignorable="w14 w15 w16se w16cid wp14">
+<w:document xmlns:wpc="http://schemas.microsoft.com/office/word/2010/wordprocessingCanvas" xmlns:cx="http://schemas.microsoft.com/office/drawing/2014/chartex" xmlns:cx1="http://schemas.microsoft.com/office/drawing/2015/9/8/chartex" xmlns:mc="http://schemas.openxmlformats.org/markup-compatibility/2006" xmlns:o="urn:schemas-microsoft-com:office:office" xmlns:r="http://schemas.openxmlformats.org/officeDocument/2006/relationships" xmlns:m="http://schemas.openxmlformats.org/officeDocument/2006/math" xmlns:v="urn:schemas-microsoft-com:vml" xmlns:wp14="http://schemas.microsoft.com/office/word/2010/wordprocessingDrawing" xmlns:wp="http://schemas.openxmlformats.org/drawingml/2006/wordprocessingDrawing" xmlns:w10="urn:schemas-microsoft-com:office:word" xmlns:w="http://schemas.openxmlformats.org/wordprocessingml/2006/main" xmlns:w14="http://schemas.microsoft.com/office/word/2010/wordml" xmlns:w15="http://schemas.microsoft.com/office/word/2012/wordml" xmlns:w16se="http://schemas.microsoft.com/office/word/2015/wordml/symex" xmlns:wpg="http://schemas.microsoft.com/office/word/2010/wordprocessingGroup" xmlns:wpi="http://schemas.microsoft.com/office/word/2010/wordprocessingInk" xmlns:wne="http://schemas.microsoft.com/office/word/2006/wordml" xmlns:wps="http://schemas.microsoft.com/office/word/2010/wordprocessingShape" mc:Ignorable="w14 w15 w16se wp14">
   <w:body>
     <w:p>
       <w:pPr>
-        <w:pStyle w:val="Geenafstand"/>
+        <w:pStyle w:val="NoSpacing"/>
       </w:pPr>
       <w:r>
         <w:t xml:space="preserve">Report aantekeningen </w:t>
@@ -12,28 +12,20 @@
     </w:p>
     <w:p>
       <w:pPr>
-        <w:pStyle w:val="Geenafstand"/>
-        <w:numPr>
-          <w:ilvl w:val="0"/>
-          <w:numId w:val="2"/>
-        </w:numPr>
-        <w:rPr>
-          <w:strike/>
-        </w:rPr>
-      </w:pPr>
-      <w:proofErr w:type="gramStart"/>
-      <w:r>
-        <w:rPr>
-          <w:strike/>
-        </w:rPr>
-        <w:t>Titel pagina</w:t>
-      </w:r>
-      <w:proofErr w:type="gramEnd"/>
-      <w:r>
-        <w:rPr>
-          <w:strike/>
-        </w:rPr>
-        <w:t xml:space="preserve"> toevoegen </w:t>
+        <w:pStyle w:val="NoSpacing"/>
+        <w:numPr>
+          <w:ilvl w:val="0"/>
+          <w:numId w:val="2"/>
+        </w:numPr>
+        <w:rPr>
+          <w:strike/>
+        </w:rPr>
+      </w:pPr>
+      <w:r>
+        <w:rPr>
+          <w:strike/>
+        </w:rPr>
+        <w:t xml:space="preserve">Titel pagina toevoegen </w:t>
       </w:r>
       <w:r>
         <w:rPr>
@@ -45,7 +37,21 @@
         <w:rPr>
           <w:strike/>
         </w:rPr>
-        <w:t xml:space="preserve"> met cooperatie plaatje, </w:t>
+        <w:t xml:space="preserve"> met </w:t>
+      </w:r>
+      <w:proofErr w:type="spellStart"/>
+      <w:r>
+        <w:rPr>
+          <w:strike/>
+        </w:rPr>
+        <w:t>cooperatie</w:t>
+      </w:r>
+      <w:proofErr w:type="spellEnd"/>
+      <w:r>
+        <w:rPr>
+          <w:strike/>
+        </w:rPr>
+        <w:t xml:space="preserve"> plaatje, </w:t>
       </w:r>
       <w:r>
         <w:rPr>
@@ -56,7 +62,7 @@
     </w:p>
     <w:p>
       <w:pPr>
-        <w:pStyle w:val="Geenafstand"/>
+        <w:pStyle w:val="NoSpacing"/>
         <w:numPr>
           <w:ilvl w:val="0"/>
           <w:numId w:val="2"/>
@@ -68,7 +74,7 @@
     </w:p>
     <w:p>
       <w:pPr>
-        <w:pStyle w:val="Geenafstand"/>
+        <w:pStyle w:val="NoSpacing"/>
         <w:numPr>
           <w:ilvl w:val="0"/>
           <w:numId w:val="2"/>
@@ -80,7 +86,7 @@
     </w:p>
     <w:p>
       <w:pPr>
-        <w:pStyle w:val="Geenafstand"/>
+        <w:pStyle w:val="NoSpacing"/>
         <w:numPr>
           <w:ilvl w:val="1"/>
           <w:numId w:val="2"/>
@@ -92,7 +98,7 @@
     </w:p>
     <w:p>
       <w:pPr>
-        <w:pStyle w:val="Geenafstand"/>
+        <w:pStyle w:val="NoSpacing"/>
         <w:numPr>
           <w:ilvl w:val="1"/>
           <w:numId w:val="2"/>
@@ -108,7 +114,63 @@
         <w:rPr>
           <w:lang w:val="en-US"/>
         </w:rPr>
-        <w:t>Snowdrift hoort meer bij model implementatie we have simulated the evolution o</w:t>
+        <w:t xml:space="preserve">Snowdrift </w:t>
+      </w:r>
+      <w:proofErr w:type="spellStart"/>
+      <w:r>
+        <w:rPr>
+          <w:lang w:val="en-US"/>
+        </w:rPr>
+        <w:t>hoort</w:t>
+      </w:r>
+      <w:proofErr w:type="spellEnd"/>
+      <w:r>
+        <w:rPr>
+          <w:lang w:val="en-US"/>
+        </w:rPr>
+        <w:t xml:space="preserve"> </w:t>
+      </w:r>
+      <w:proofErr w:type="spellStart"/>
+      <w:r>
+        <w:rPr>
+          <w:lang w:val="en-US"/>
+        </w:rPr>
+        <w:t>meer</w:t>
+      </w:r>
+      <w:proofErr w:type="spellEnd"/>
+      <w:r>
+        <w:rPr>
+          <w:lang w:val="en-US"/>
+        </w:rPr>
+        <w:t xml:space="preserve"> </w:t>
+      </w:r>
+      <w:proofErr w:type="spellStart"/>
+      <w:r>
+        <w:rPr>
+          <w:lang w:val="en-US"/>
+        </w:rPr>
+        <w:t>bij</w:t>
+      </w:r>
+      <w:proofErr w:type="spellEnd"/>
+      <w:r>
+        <w:rPr>
+          <w:lang w:val="en-US"/>
+        </w:rPr>
+        <w:t xml:space="preserve"> model </w:t>
+      </w:r>
+      <w:proofErr w:type="spellStart"/>
+      <w:r>
+        <w:rPr>
+          <w:lang w:val="en-US"/>
+        </w:rPr>
+        <w:t>implementatie</w:t>
+      </w:r>
+      <w:proofErr w:type="spellEnd"/>
+      <w:r>
+        <w:rPr>
+          <w:lang w:val="en-US"/>
+        </w:rPr>
+        <w:t xml:space="preserve"> we have simulated the evolution o</w:t>
       </w:r>
       <w:r>
         <w:rPr>
@@ -116,80 +178,147 @@
         </w:rPr>
         <w:t xml:space="preserve">f coop. in snowdrift </w:t>
       </w:r>
-      <w:proofErr w:type="gramStart"/>
+      <w:proofErr w:type="spellStart"/>
       <w:r>
         <w:rPr>
           <w:lang w:val="en-US"/>
         </w:rPr>
         <w:t>game.we</w:t>
       </w:r>
-      <w:proofErr w:type="gramEnd"/>
-      <w:r>
-        <w:rPr>
-          <w:lang w:val="en-US"/>
-        </w:rPr>
-        <w:t xml:space="preserve"> introduced the respons. En whenether this would see the coexistence of cooperative personalities </w:t>
-      </w:r>
-    </w:p>
-    <w:p>
-      <w:pPr>
-        <w:pStyle w:val="Geenafstand"/>
-        <w:numPr>
-          <w:ilvl w:val="0"/>
-          <w:numId w:val="2"/>
-        </w:numPr>
-        <w:rPr>
-          <w:strike/>
-          <w:lang w:val="en-US"/>
-        </w:rPr>
-      </w:pPr>
-      <w:r>
-        <w:rPr>
-          <w:strike/>
-          <w:lang w:val="en-US"/>
-        </w:rPr>
-        <w:t>Snowdrift: benefits en costs are used in the simulation, niet model.</w:t>
-      </w:r>
-    </w:p>
-    <w:p>
-      <w:pPr>
-        <w:pStyle w:val="Geenafstand"/>
-        <w:numPr>
-          <w:ilvl w:val="0"/>
-          <w:numId w:val="2"/>
-        </w:numPr>
-        <w:rPr>
-          <w:strike/>
-          <w:lang w:val="en-US"/>
-        </w:rPr>
-      </w:pPr>
-      <w:r>
-        <w:rPr>
-          <w:strike/>
-          <w:lang w:val="en-US"/>
-        </w:rPr>
-        <w:t xml:space="preserve">Niet </w:t>
-      </w:r>
-      <w:proofErr w:type="gramStart"/>
-      <w:r>
-        <w:rPr>
-          <w:strike/>
-          <w:lang w:val="en-US"/>
-        </w:rPr>
-        <w:t>b(</w:t>
-      </w:r>
-      <w:proofErr w:type="gramEnd"/>
-      <w:r>
-        <w:rPr>
-          <w:strike/>
-          <w:lang w:val="en-US"/>
-        </w:rPr>
-        <w:t xml:space="preserve">4) maar b = 4. </w:t>
-      </w:r>
-    </w:p>
-    <w:p>
-      <w:pPr>
-        <w:pStyle w:val="Geenafstand"/>
+      <w:proofErr w:type="spellEnd"/>
+      <w:r>
+        <w:rPr>
+          <w:lang w:val="en-US"/>
+        </w:rPr>
+        <w:t xml:space="preserve"> introduced the </w:t>
+      </w:r>
+      <w:proofErr w:type="spellStart"/>
+      <w:r>
+        <w:rPr>
+          <w:lang w:val="en-US"/>
+        </w:rPr>
+        <w:t>respons</w:t>
+      </w:r>
+      <w:proofErr w:type="spellEnd"/>
+      <w:r>
+        <w:rPr>
+          <w:lang w:val="en-US"/>
+        </w:rPr>
+        <w:t xml:space="preserve">. </w:t>
+      </w:r>
+      <w:proofErr w:type="spellStart"/>
+      <w:r>
+        <w:rPr>
+          <w:lang w:val="en-US"/>
+        </w:rPr>
+        <w:t>En</w:t>
+      </w:r>
+      <w:proofErr w:type="spellEnd"/>
+      <w:r>
+        <w:rPr>
+          <w:lang w:val="en-US"/>
+        </w:rPr>
+        <w:t xml:space="preserve"> </w:t>
+      </w:r>
+      <w:proofErr w:type="spellStart"/>
+      <w:r>
+        <w:rPr>
+          <w:lang w:val="en-US"/>
+        </w:rPr>
+        <w:t>whenether</w:t>
+      </w:r>
+      <w:proofErr w:type="spellEnd"/>
+      <w:r>
+        <w:rPr>
+          <w:lang w:val="en-US"/>
+        </w:rPr>
+        <w:t xml:space="preserve"> this would see the coexistence of cooperative personalities </w:t>
+      </w:r>
+    </w:p>
+    <w:p>
+      <w:pPr>
+        <w:pStyle w:val="NoSpacing"/>
+        <w:numPr>
+          <w:ilvl w:val="0"/>
+          <w:numId w:val="2"/>
+        </w:numPr>
+        <w:rPr>
+          <w:strike/>
+          <w:lang w:val="en-US"/>
+        </w:rPr>
+      </w:pPr>
+      <w:r>
+        <w:rPr>
+          <w:strike/>
+          <w:lang w:val="en-US"/>
+        </w:rPr>
+        <w:t xml:space="preserve">Snowdrift: benefits </w:t>
+      </w:r>
+      <w:proofErr w:type="spellStart"/>
+      <w:r>
+        <w:rPr>
+          <w:strike/>
+          <w:lang w:val="en-US"/>
+        </w:rPr>
+        <w:t>en</w:t>
+      </w:r>
+      <w:proofErr w:type="spellEnd"/>
+      <w:r>
+        <w:rPr>
+          <w:strike/>
+          <w:lang w:val="en-US"/>
+        </w:rPr>
+        <w:t xml:space="preserve"> costs are used in the simulation, </w:t>
+      </w:r>
+      <w:proofErr w:type="spellStart"/>
+      <w:r>
+        <w:rPr>
+          <w:strike/>
+          <w:lang w:val="en-US"/>
+        </w:rPr>
+        <w:t>niet</w:t>
+      </w:r>
+      <w:proofErr w:type="spellEnd"/>
+      <w:r>
+        <w:rPr>
+          <w:strike/>
+          <w:lang w:val="en-US"/>
+        </w:rPr>
+        <w:t xml:space="preserve"> model.</w:t>
+      </w:r>
+    </w:p>
+    <w:p>
+      <w:pPr>
+        <w:pStyle w:val="NoSpacing"/>
+        <w:numPr>
+          <w:ilvl w:val="0"/>
+          <w:numId w:val="2"/>
+        </w:numPr>
+        <w:rPr>
+          <w:strike/>
+          <w:lang w:val="en-US"/>
+        </w:rPr>
+      </w:pPr>
+      <w:proofErr w:type="spellStart"/>
+      <w:r>
+        <w:rPr>
+          <w:strike/>
+          <w:lang w:val="en-US"/>
+        </w:rPr>
+        <w:t>Niet</w:t>
+      </w:r>
+      <w:proofErr w:type="spellEnd"/>
+      <w:r>
+        <w:rPr>
+          <w:strike/>
+          <w:lang w:val="en-US"/>
+        </w:rPr>
+        <w:t xml:space="preserve"> b(4) maar b = 4. </w:t>
+      </w:r>
+    </w:p>
+    <w:p>
+      <w:pPr>
+        <w:pStyle w:val="NoSpacing"/>
         <w:numPr>
           <w:ilvl w:val="0"/>
           <w:numId w:val="2"/>
@@ -209,27 +338,43 @@
     </w:p>
     <w:p>
       <w:pPr>
-        <w:pStyle w:val="Geenafstand"/>
-        <w:numPr>
-          <w:ilvl w:val="0"/>
-          <w:numId w:val="2"/>
-        </w:numPr>
-        <w:rPr>
-          <w:strike/>
-          <w:lang w:val="en-US"/>
-        </w:rPr>
-      </w:pPr>
-      <w:r>
-        <w:rPr>
-          <w:strike/>
-          <w:lang w:val="en-US"/>
-        </w:rPr>
-        <w:t>When everybody in the population defect, ipv when population defect</w:t>
-      </w:r>
-    </w:p>
-    <w:p>
-      <w:pPr>
-        <w:pStyle w:val="Geenafstand"/>
+        <w:pStyle w:val="NoSpacing"/>
+        <w:numPr>
+          <w:ilvl w:val="0"/>
+          <w:numId w:val="2"/>
+        </w:numPr>
+        <w:rPr>
+          <w:strike/>
+          <w:lang w:val="en-US"/>
+        </w:rPr>
+      </w:pPr>
+      <w:r>
+        <w:rPr>
+          <w:strike/>
+          <w:lang w:val="en-US"/>
+        </w:rPr>
+        <w:t xml:space="preserve">When everybody in the population defect, </w:t>
+      </w:r>
+      <w:proofErr w:type="spellStart"/>
+      <w:r>
+        <w:rPr>
+          <w:strike/>
+          <w:lang w:val="en-US"/>
+        </w:rPr>
+        <w:t>ipv</w:t>
+      </w:r>
+      <w:proofErr w:type="spellEnd"/>
+      <w:r>
+        <w:rPr>
+          <w:strike/>
+          <w:lang w:val="en-US"/>
+        </w:rPr>
+        <w:t xml:space="preserve"> when population defect</w:t>
+      </w:r>
+    </w:p>
+    <w:p>
+      <w:pPr>
+        <w:pStyle w:val="NoSpacing"/>
         <w:numPr>
           <w:ilvl w:val="0"/>
           <w:numId w:val="2"/>
@@ -247,173 +392,563 @@
     </w:p>
     <w:p>
       <w:pPr>
-        <w:pStyle w:val="Geenafstand"/>
-        <w:numPr>
-          <w:ilvl w:val="0"/>
-          <w:numId w:val="2"/>
-        </w:numPr>
-        <w:rPr>
-          <w:strike/>
-          <w:lang w:val="en-US"/>
-        </w:rPr>
-      </w:pPr>
-      <w:r>
-        <w:rPr>
-          <w:strike/>
-          <w:lang w:val="en-US"/>
-        </w:rPr>
-        <w:t xml:space="preserve">Dubbel stukje ‘when everybody defects’ in model set-up. Based on </w:t>
-      </w:r>
-      <w:proofErr w:type="gramStart"/>
-      <w:r>
-        <w:rPr>
-          <w:strike/>
-          <w:lang w:val="en-US"/>
-        </w:rPr>
+        <w:pStyle w:val="NoSpacing"/>
+        <w:numPr>
+          <w:ilvl w:val="0"/>
+          <w:numId w:val="2"/>
+        </w:numPr>
+        <w:rPr>
+          <w:strike/>
+          <w:lang w:val="en-US"/>
+        </w:rPr>
+      </w:pPr>
+      <w:proofErr w:type="spellStart"/>
+      <w:r>
+        <w:rPr>
+          <w:strike/>
+          <w:lang w:val="en-US"/>
+        </w:rPr>
+        <w:t>Dubbel</w:t>
+      </w:r>
+      <w:proofErr w:type="spellEnd"/>
+      <w:r>
+        <w:rPr>
+          <w:strike/>
+          <w:lang w:val="en-US"/>
+        </w:rPr>
+        <w:t xml:space="preserve"> </w:t>
+      </w:r>
+      <w:proofErr w:type="spellStart"/>
+      <w:r>
+        <w:rPr>
+          <w:strike/>
+          <w:lang w:val="en-US"/>
+        </w:rPr>
+        <w:t>stukje</w:t>
+      </w:r>
+      <w:proofErr w:type="spellEnd"/>
+      <w:r>
+        <w:rPr>
+          <w:strike/>
+          <w:lang w:val="en-US"/>
+        </w:rPr>
+        <w:t xml:space="preserve"> ‘when everybody defects’ in model set-up. Based on individuals interactions with 10 opponents it receives pay-offs. The sum of these payoff are its fitness. </w:t>
+      </w:r>
+    </w:p>
+    <w:p>
+      <w:pPr>
+        <w:pStyle w:val="NoSpacing"/>
+        <w:numPr>
+          <w:ilvl w:val="0"/>
+          <w:numId w:val="2"/>
+        </w:numPr>
+        <w:rPr>
+          <w:strike/>
+        </w:rPr>
+      </w:pPr>
+      <w:r>
+        <w:rPr>
+          <w:strike/>
+        </w:rPr>
+        <w:t xml:space="preserve">Voetnoot baseline fitness te vroeg, </w:t>
+      </w:r>
+      <w:proofErr w:type="spellStart"/>
+      <w:r>
+        <w:rPr>
+          <w:strike/>
+        </w:rPr>
+        <w:t>price</w:t>
+      </w:r>
+      <w:proofErr w:type="spellEnd"/>
+      <w:r>
+        <w:rPr>
+          <w:strike/>
+        </w:rPr>
+        <w:t xml:space="preserve"> is nog niet genoemd daar. </w:t>
+      </w:r>
+    </w:p>
+    <w:p>
+      <w:pPr>
+        <w:pStyle w:val="NoSpacing"/>
+        <w:numPr>
+          <w:ilvl w:val="0"/>
+          <w:numId w:val="2"/>
+        </w:numPr>
+        <w:rPr>
+          <w:strike/>
+          <w:lang w:val="en-US"/>
+        </w:rPr>
+      </w:pPr>
+      <w:r>
+        <w:rPr>
+          <w:strike/>
+          <w:lang w:val="en-US"/>
+        </w:rPr>
+        <w:t xml:space="preserve">Introducing responsiveness: </w:t>
+      </w:r>
+      <w:proofErr w:type="spellStart"/>
+      <w:r>
+        <w:rPr>
+          <w:strike/>
+          <w:lang w:val="en-US"/>
+        </w:rPr>
+        <w:t>substracting</w:t>
+      </w:r>
+      <w:proofErr w:type="spellEnd"/>
+      <w:r>
+        <w:rPr>
+          <w:strike/>
+          <w:lang w:val="en-US"/>
+        </w:rPr>
+        <w:t xml:space="preserve"> price could lead to negative fitness. To prevent this a baseline fitness was introduced. (</w:t>
+      </w:r>
+      <w:proofErr w:type="spellStart"/>
+      <w:r>
+        <w:rPr>
+          <w:strike/>
+          <w:lang w:val="en-US"/>
+        </w:rPr>
+        <w:t>kan</w:t>
+      </w:r>
+      <w:proofErr w:type="spellEnd"/>
+      <w:r>
+        <w:rPr>
+          <w:strike/>
+          <w:lang w:val="en-US"/>
+        </w:rPr>
+        <w:t xml:space="preserve"> in </w:t>
+      </w:r>
+      <w:proofErr w:type="spellStart"/>
+      <w:r>
+        <w:rPr>
+          <w:strike/>
+          <w:lang w:val="en-US"/>
+        </w:rPr>
+        <w:t>voetnoot</w:t>
+      </w:r>
+      <w:proofErr w:type="spellEnd"/>
+      <w:r>
+        <w:rPr>
+          <w:strike/>
+          <w:lang w:val="en-US"/>
+        </w:rPr>
+        <w:t xml:space="preserve">) </w:t>
+      </w:r>
+    </w:p>
+    <w:p>
+      <w:pPr>
+        <w:pStyle w:val="NoSpacing"/>
+        <w:numPr>
+          <w:ilvl w:val="0"/>
+          <w:numId w:val="2"/>
+        </w:numPr>
+        <w:rPr>
+          <w:lang w:val="en-US"/>
+        </w:rPr>
+      </w:pPr>
+      <w:r>
+        <w:rPr>
+          <w:lang w:val="en-US"/>
+        </w:rPr>
+        <w:t xml:space="preserve">Simple model: three simulations differ in initial </w:t>
+      </w:r>
+      <w:r>
+        <w:rPr>
+          <w:lang w:val="en-US"/>
+        </w:rPr>
+        <w:t xml:space="preserve">conditions. </w:t>
+      </w:r>
+    </w:p>
+    <w:p>
+      <w:pPr>
+        <w:pStyle w:val="NoSpacing"/>
+        <w:numPr>
+          <w:ilvl w:val="1"/>
+          <w:numId w:val="2"/>
+        </w:numPr>
+        <w:rPr>
+          <w:strike/>
+          <w:lang w:val="en-US"/>
+        </w:rPr>
+      </w:pPr>
+      <w:r>
+        <w:rPr>
+          <w:strike/>
+          <w:lang w:val="en-US"/>
+        </w:rPr>
+        <w:t>The equi</w:t>
+      </w:r>
+      <w:r>
+        <w:rPr>
+          <w:strike/>
+          <w:lang w:val="en-US"/>
+        </w:rPr>
+        <w:t>librium</w:t>
+      </w:r>
+      <w:r>
+        <w:rPr>
+          <w:strike/>
+          <w:lang w:val="en-US"/>
+        </w:rPr>
+        <w:t xml:space="preserve"> value 0.67 that is predicted of our version of the snowdrift game is reached.</w:t>
+      </w:r>
+    </w:p>
+    <w:p>
+      <w:pPr>
+        <w:pStyle w:val="NoSpacing"/>
+        <w:numPr>
+          <w:ilvl w:val="0"/>
+          <w:numId w:val="2"/>
+        </w:numPr>
+        <w:rPr>
+          <w:lang w:val="en-US"/>
+        </w:rPr>
+      </w:pPr>
+      <w:r>
+        <w:rPr>
+          <w:lang w:val="en-US"/>
+        </w:rPr>
+        <w:t>Introducing responsiveness</w:t>
+      </w:r>
+    </w:p>
+    <w:p>
+      <w:pPr>
+        <w:pStyle w:val="NoSpacing"/>
+        <w:numPr>
+          <w:ilvl w:val="1"/>
+          <w:numId w:val="2"/>
+        </w:numPr>
+        <w:rPr>
+          <w:lang w:val="en-US"/>
+        </w:rPr>
+      </w:pPr>
+      <w:r>
+        <w:rPr>
+          <w:lang w:val="en-US"/>
+        </w:rPr>
+        <w:t xml:space="preserve">Including responsiveness in the model </w:t>
+      </w:r>
+    </w:p>
+    <w:p>
+      <w:pPr>
+        <w:pStyle w:val="NoSpacing"/>
+        <w:numPr>
+          <w:ilvl w:val="1"/>
+          <w:numId w:val="2"/>
+        </w:numPr>
+        <w:rPr>
+          <w:lang w:val="en-US"/>
+        </w:rPr>
+      </w:pPr>
+      <w:r>
+        <w:rPr>
+          <w:lang w:val="en-US"/>
+        </w:rPr>
+        <w:t xml:space="preserve">Evolution of responsiveness </w:t>
+      </w:r>
+    </w:p>
+    <w:p>
+      <w:pPr>
+        <w:pStyle w:val="NoSpacing"/>
+        <w:numPr>
+          <w:ilvl w:val="1"/>
+          <w:numId w:val="2"/>
+        </w:numPr>
+        <w:rPr>
+          <w:lang w:val="en-US"/>
+        </w:rPr>
+      </w:pPr>
+      <w:r>
+        <w:rPr>
+          <w:lang w:val="en-US"/>
+        </w:rPr>
+        <w:t>Effect of price on evolution of responsiveness</w:t>
+      </w:r>
+    </w:p>
+    <w:p>
+      <w:pPr>
+        <w:pStyle w:val="NoSpacing"/>
+        <w:numPr>
+          <w:ilvl w:val="0"/>
+          <w:numId w:val="2"/>
+        </w:numPr>
+        <w:rPr>
+          <w:lang w:val="en-US"/>
+        </w:rPr>
+      </w:pPr>
+      <w:r>
+        <w:rPr>
+          <w:lang w:val="en-US"/>
+        </w:rPr>
+        <w:t>Responsiveness as a continuous trait (</w:t>
+      </w:r>
+      <w:proofErr w:type="spellStart"/>
+      <w:r>
+        <w:rPr>
+          <w:lang w:val="en-US"/>
+        </w:rPr>
+        <w:t>hoofdstuk</w:t>
+      </w:r>
+      <w:proofErr w:type="spellEnd"/>
+      <w:r>
+        <w:rPr>
+          <w:lang w:val="en-US"/>
+        </w:rPr>
+        <w:t xml:space="preserve"> 4) </w:t>
+      </w:r>
+    </w:p>
+    <w:p>
+      <w:pPr>
+        <w:pStyle w:val="NoSpacing"/>
+        <w:numPr>
+          <w:ilvl w:val="0"/>
+          <w:numId w:val="2"/>
+        </w:numPr>
+        <w:rPr>
+          <w:strike/>
+          <w:lang w:val="en-US"/>
+        </w:rPr>
+      </w:pPr>
+      <w:proofErr w:type="spellStart"/>
+      <w:r>
+        <w:rPr>
+          <w:strike/>
+          <w:lang w:val="en-US"/>
+        </w:rPr>
+        <w:t>Sd</w:t>
+      </w:r>
+      <w:proofErr w:type="spellEnd"/>
+      <w:r>
+        <w:rPr>
+          <w:strike/>
+          <w:lang w:val="en-US"/>
+        </w:rPr>
+        <w:t xml:space="preserve"> (P</w:t>
+      </w:r>
+      <w:r>
+        <w:rPr>
+          <w:strike/>
+          <w:vertAlign w:val="subscript"/>
+          <w:lang w:val="en-US"/>
+        </w:rPr>
+        <w:t>0</w:t>
+      </w:r>
+      <w:r>
+        <w:rPr>
+          <w:strike/>
+          <w:lang w:val="en-US"/>
+        </w:rPr>
+        <w:t xml:space="preserve">)^2 </w:t>
+      </w:r>
+    </w:p>
+    <w:p>
+      <w:pPr>
+        <w:pStyle w:val="NoSpacing"/>
+        <w:numPr>
+          <w:ilvl w:val="0"/>
+          <w:numId w:val="2"/>
+        </w:numPr>
+        <w:rPr>
+          <w:lang w:val="en-US"/>
+        </w:rPr>
+      </w:pPr>
+      <w:r>
+        <w:rPr>
+          <w:lang w:val="en-US"/>
+        </w:rPr>
+        <w:t>Conclusion</w:t>
+      </w:r>
+    </w:p>
+    <w:p>
+      <w:pPr>
+        <w:pStyle w:val="NoSpacing"/>
+        <w:numPr>
+          <w:ilvl w:val="1"/>
+          <w:numId w:val="2"/>
+        </w:numPr>
+        <w:rPr>
+          <w:lang w:val="en-US"/>
+        </w:rPr>
+      </w:pPr>
+      <w:r>
+        <w:rPr>
+          <w:lang w:val="en-US"/>
+        </w:rPr>
+        <w:t xml:space="preserve">In our project we want to tackle to question, can </w:t>
+      </w:r>
+      <w:proofErr w:type="spellStart"/>
+      <w:r>
+        <w:rPr>
+          <w:lang w:val="en-US"/>
+        </w:rPr>
+        <w:t>resp</w:t>
+      </w:r>
+      <w:proofErr w:type="spellEnd"/>
+      <w:r>
+        <w:rPr>
+          <w:lang w:val="en-US"/>
+        </w:rPr>
+        <w:t xml:space="preserve"> evolve and does this lead to personalities? </w:t>
+      </w:r>
+    </w:p>
+    <w:p>
+      <w:pPr>
+        <w:pStyle w:val="NoSpacing"/>
+        <w:numPr>
+          <w:ilvl w:val="1"/>
+          <w:numId w:val="2"/>
+        </w:numPr>
+        <w:rPr>
+          <w:lang w:val="en-US"/>
+        </w:rPr>
+      </w:pPr>
+      <w:r>
+        <w:rPr>
+          <w:lang w:val="en-US"/>
+        </w:rPr>
+        <w:t xml:space="preserve">We see that </w:t>
+      </w:r>
+      <w:proofErr w:type="spellStart"/>
+      <w:r>
+        <w:rPr>
+          <w:lang w:val="en-US"/>
+        </w:rPr>
+        <w:t>resp</w:t>
+      </w:r>
+      <w:proofErr w:type="spellEnd"/>
+      <w:r>
+        <w:rPr>
+          <w:lang w:val="en-US"/>
+        </w:rPr>
+        <w:t xml:space="preserve"> can evolve in fact we found that it could spread when it was a factor 50 higher than suggested. Differences in cooperation tendency was found. In short we found positive answer to both questions</w:t>
+      </w:r>
+    </w:p>
+    <w:p>
+      <w:pPr>
+        <w:pStyle w:val="NoSpacing"/>
+        <w:numPr>
+          <w:ilvl w:val="1"/>
+          <w:numId w:val="2"/>
+        </w:numPr>
+        <w:rPr>
+          <w:lang w:val="en-US"/>
+        </w:rPr>
+      </w:pPr>
+      <w:r>
+        <w:rPr>
+          <w:lang w:val="en-US"/>
+        </w:rPr>
+        <w:t xml:space="preserve">Dan </w:t>
+      </w:r>
+      <w:proofErr w:type="spellStart"/>
+      <w:r>
+        <w:rPr>
+          <w:lang w:val="en-US"/>
+        </w:rPr>
+        <w:t>discussie</w:t>
+      </w:r>
+      <w:proofErr w:type="spellEnd"/>
+      <w:r>
+        <w:rPr>
+          <w:lang w:val="en-US"/>
+        </w:rPr>
+        <w:t xml:space="preserve"> </w:t>
+      </w:r>
+      <w:proofErr w:type="spellStart"/>
+      <w:r>
+        <w:rPr>
+          <w:lang w:val="en-US"/>
+        </w:rPr>
+        <w:t>punten</w:t>
+      </w:r>
+      <w:proofErr w:type="spellEnd"/>
+      <w:r>
+        <w:rPr>
+          <w:lang w:val="en-US"/>
+        </w:rPr>
+        <w:t xml:space="preserve"> </w:t>
+      </w:r>
+    </w:p>
+    <w:p>
+      <w:pPr>
+        <w:pStyle w:val="NoSpacing"/>
+        <w:numPr>
+          <w:ilvl w:val="1"/>
+          <w:numId w:val="2"/>
+        </w:numPr>
+      </w:pPr>
+      <w:r>
+        <w:t xml:space="preserve">Waarom </w:t>
+      </w:r>
+      <w:proofErr w:type="spellStart"/>
+      <w:r>
+        <w:t>unresponsives</w:t>
+      </w:r>
+      <w:proofErr w:type="spellEnd"/>
+      <w:r>
+        <w:t xml:space="preserve"> naar defect </w:t>
+      </w:r>
+      <w:r>
+        <w:rPr>
+          <w:lang w:val="en-US"/>
+        </w:rPr>
+        <w:sym w:font="Wingdings" w:char="F0E0"/>
+      </w:r>
+      <w:r>
+        <w:t xml:space="preserve"> </w:t>
+      </w:r>
+      <w:proofErr w:type="spellStart"/>
+      <w:r>
+        <w:t>stuctuur</w:t>
+      </w:r>
+      <w:proofErr w:type="spellEnd"/>
+      <w:r>
+        <w:t xml:space="preserve"> van de matrix. </w:t>
+      </w:r>
+      <w:r>
+        <w:t xml:space="preserve">Tegen </w:t>
+      </w:r>
+      <w:proofErr w:type="spellStart"/>
+      <w:r>
+        <w:t>responsive</w:t>
+      </w:r>
+      <w:proofErr w:type="spellEnd"/>
+      <w:r>
+        <w:t xml:space="preserve"> </w:t>
+      </w:r>
+      <w:proofErr w:type="spellStart"/>
+      <w:r>
         <w:t>individuals</w:t>
       </w:r>
-      <w:proofErr w:type="gramEnd"/>
-      <w:r>
-        <w:rPr>
-          <w:strike/>
-          <w:lang w:val="en-US"/>
-        </w:rPr>
-        <w:t xml:space="preserve"> interactions with 10 opponents it receives pay-offs. The sum of these payoff </w:t>
-      </w:r>
-      <w:proofErr w:type="gramStart"/>
-      <w:r>
-        <w:rPr>
-          <w:strike/>
-          <w:lang w:val="en-US"/>
-        </w:rPr>
-        <w:t>are</w:t>
-      </w:r>
-      <w:proofErr w:type="gramEnd"/>
-      <w:r>
-        <w:rPr>
-          <w:strike/>
-          <w:lang w:val="en-US"/>
-        </w:rPr>
-        <w:t xml:space="preserve"> its fitness. </w:t>
-      </w:r>
-    </w:p>
-    <w:p>
-      <w:pPr>
-        <w:pStyle w:val="Geenafstand"/>
-        <w:numPr>
-          <w:ilvl w:val="0"/>
-          <w:numId w:val="2"/>
-        </w:numPr>
-        <w:rPr>
-          <w:strike/>
-        </w:rPr>
-      </w:pPr>
-      <w:r>
-        <w:rPr>
-          <w:strike/>
-        </w:rPr>
-        <w:t xml:space="preserve">Voetnoot baseline fitness te vroeg, price is nog niet genoemd daar. </w:t>
-      </w:r>
-    </w:p>
-    <w:p>
-      <w:pPr>
-        <w:pStyle w:val="Geenafstand"/>
-        <w:numPr>
-          <w:ilvl w:val="0"/>
-          <w:numId w:val="2"/>
-        </w:numPr>
-        <w:rPr>
-          <w:strike/>
-          <w:lang w:val="en-US"/>
-        </w:rPr>
-      </w:pPr>
-      <w:r>
-        <w:rPr>
-          <w:strike/>
-          <w:lang w:val="en-US"/>
-        </w:rPr>
-        <w:t xml:space="preserve">Introducing responsiveness: substracting price could lead to negative fitness. To prevent this a baseline fitness was introduced. (kan in voetnoot) </w:t>
-      </w:r>
-    </w:p>
-    <w:p>
-      <w:pPr>
-        <w:pStyle w:val="Geenafstand"/>
-        <w:numPr>
-          <w:ilvl w:val="0"/>
-          <w:numId w:val="2"/>
-        </w:numPr>
-        <w:rPr>
-          <w:lang w:val="en-US"/>
-        </w:rPr>
-      </w:pPr>
-      <w:r>
-        <w:rPr>
-          <w:lang w:val="en-US"/>
-        </w:rPr>
-        <w:t xml:space="preserve">Simple model: three simulations differ in initial </w:t>
-      </w:r>
-      <w:r>
-        <w:rPr>
-          <w:lang w:val="en-US"/>
-        </w:rPr>
-        <w:t xml:space="preserve">conditions. </w:t>
-      </w:r>
-    </w:p>
-    <w:p>
-      <w:pPr>
-        <w:pStyle w:val="Geenafstand"/>
+      <w:proofErr w:type="spellEnd"/>
+      <w:r>
+        <w:t xml:space="preserve"> altijd beter de</w:t>
+      </w:r>
+      <w:r>
+        <w:t xml:space="preserve">fect te spelen. </w:t>
+      </w:r>
+    </w:p>
+    <w:p>
+      <w:pPr>
+        <w:pStyle w:val="NoSpacing"/>
         <w:numPr>
           <w:ilvl w:val="1"/>
           <w:numId w:val="2"/>
         </w:numPr>
         <w:rPr>
-          <w:strike/>
-          <w:lang w:val="en-US"/>
-        </w:rPr>
-      </w:pPr>
-      <w:r>
-        <w:rPr>
-          <w:strike/>
-          <w:lang w:val="en-US"/>
-        </w:rPr>
-        <w:t>The equi</w:t>
-      </w:r>
-      <w:r>
-        <w:rPr>
-          <w:strike/>
-          <w:lang w:val="en-US"/>
-        </w:rPr>
-        <w:t>librium</w:t>
-      </w:r>
-      <w:r>
-        <w:rPr>
-          <w:strike/>
-          <w:lang w:val="en-US"/>
-        </w:rPr>
-        <w:t xml:space="preserve"> value 0.67 that is predicted of our version of the snowdrift game is reached.</w:t>
-      </w:r>
-    </w:p>
-    <w:p>
-      <w:pPr>
-        <w:pStyle w:val="Geenafstand"/>
-        <w:numPr>
-          <w:ilvl w:val="0"/>
-          <w:numId w:val="2"/>
-        </w:numPr>
-        <w:rPr>
-          <w:lang w:val="en-US"/>
-        </w:rPr>
-      </w:pPr>
-      <w:r>
-        <w:rPr>
-          <w:lang w:val="en-US"/>
-        </w:rPr>
-        <w:t>Introducing responsiveness</w:t>
-      </w:r>
-    </w:p>
-    <w:p>
-      <w:pPr>
-        <w:pStyle w:val="Geenafstand"/>
+          <w:lang w:val="en-US"/>
+        </w:rPr>
+      </w:pPr>
+      <w:r>
+        <w:rPr>
+          <w:lang w:val="en-US"/>
+        </w:rPr>
+        <w:t xml:space="preserve">In figure 1 we see that variation can fluctuate </w:t>
+      </w:r>
+    </w:p>
+    <w:p>
+      <w:pPr>
+        <w:pStyle w:val="NoSpacing"/>
         <w:numPr>
           <w:ilvl w:val="1"/>
           <w:numId w:val="2"/>
@@ -426,30 +961,129 @@
         <w:rPr>
           <w:lang w:val="en-US"/>
         </w:rPr>
-        <w:t xml:space="preserve">Including responsiveness in the model </w:t>
-      </w:r>
-    </w:p>
-    <w:p>
-      <w:pPr>
-        <w:pStyle w:val="Geenafstand"/>
+        <w:t xml:space="preserve">We assumed in our model that </w:t>
+      </w:r>
+      <w:proofErr w:type="spellStart"/>
+      <w:r>
+        <w:rPr>
+          <w:lang w:val="en-US"/>
+        </w:rPr>
+        <w:t>resp</w:t>
+      </w:r>
+      <w:proofErr w:type="spellEnd"/>
+      <w:r>
+        <w:rPr>
+          <w:lang w:val="en-US"/>
+        </w:rPr>
+        <w:t xml:space="preserve"> will always choose </w:t>
+      </w:r>
+      <w:r>
+        <w:rPr>
+          <w:lang w:val="en-US"/>
+        </w:rPr>
+        <w:t xml:space="preserve">the right strategy. A good extension would be the strategy of the </w:t>
+      </w:r>
+      <w:proofErr w:type="spellStart"/>
+      <w:r>
+        <w:rPr>
+          <w:lang w:val="en-US"/>
+        </w:rPr>
+        <w:t>responsives</w:t>
+      </w:r>
+      <w:proofErr w:type="spellEnd"/>
+      <w:r>
+        <w:rPr>
+          <w:lang w:val="en-US"/>
+        </w:rPr>
+        <w:t xml:space="preserve"> to evolve. </w:t>
+      </w:r>
+    </w:p>
+    <w:p>
+      <w:pPr>
+        <w:pStyle w:val="NoSpacing"/>
+        <w:numPr>
+          <w:ilvl w:val="0"/>
+          <w:numId w:val="2"/>
+        </w:numPr>
+      </w:pPr>
+      <w:r>
+        <w:t>Laatste twee zinnen zijn e</w:t>
+      </w:r>
+      <w:r>
+        <w:t xml:space="preserve">en beetje lukraak. Slotzin moet wel duidelijk zijn, geen abrupt einde. Dit is </w:t>
+      </w:r>
+      <w:proofErr w:type="spellStart"/>
+      <w:r>
+        <w:t>geenzins</w:t>
+      </w:r>
+      <w:proofErr w:type="spellEnd"/>
+      <w:r>
+        <w:t xml:space="preserve"> een garantie dat het naar dezelfde resultaten zou leiden. </w:t>
+      </w:r>
+    </w:p>
+    <w:p>
+      <w:pPr>
+        <w:pStyle w:val="NoSpacing"/>
+        <w:numPr>
+          <w:ilvl w:val="0"/>
+          <w:numId w:val="2"/>
+        </w:numPr>
+      </w:pPr>
+      <w:proofErr w:type="spellStart"/>
+      <w:r>
+        <w:t>Metapopulations</w:t>
+      </w:r>
+      <w:proofErr w:type="spellEnd"/>
+      <w:r>
+        <w:t xml:space="preserve"> door grote variatie in kleine </w:t>
+      </w:r>
+      <w:proofErr w:type="spellStart"/>
+      <w:r>
+        <w:t>population</w:t>
+      </w:r>
+      <w:proofErr w:type="spellEnd"/>
+      <w:r>
+        <w:t xml:space="preserve"> zullen </w:t>
+      </w:r>
+      <w:proofErr w:type="spellStart"/>
+      <w:r>
+        <w:t>responsives</w:t>
+      </w:r>
+      <w:proofErr w:type="spellEnd"/>
+      <w:r>
+        <w:t xml:space="preserve"> een groter voordeel hebben. </w:t>
+      </w:r>
+    </w:p>
+    <w:p>
+      <w:pPr>
+        <w:pStyle w:val="NoSpacing"/>
+        <w:numPr>
+          <w:ilvl w:val="0"/>
+          <w:numId w:val="2"/>
+        </w:numPr>
+      </w:pPr>
+      <w:r>
+        <w:t xml:space="preserve">Extended data </w:t>
+      </w:r>
+      <w:r>
+        <w:tab/>
+      </w:r>
+    </w:p>
+    <w:p>
+      <w:pPr>
+        <w:pStyle w:val="NoSpacing"/>
         <w:numPr>
           <w:ilvl w:val="1"/>
           <w:numId w:val="2"/>
         </w:numPr>
-        <w:rPr>
-          <w:lang w:val="en-US"/>
-        </w:rPr>
-      </w:pPr>
-      <w:r>
-        <w:rPr>
-          <w:lang w:val="en-US"/>
-        </w:rPr>
-        <w:t xml:space="preserve">Evolution of responsiveness </w:t>
-      </w:r>
-    </w:p>
-    <w:p>
-      <w:pPr>
-        <w:pStyle w:val="Geenafstand"/>
+      </w:pPr>
+      <w:r>
+        <w:t>Titels van model anders noemen.</w:t>
+      </w:r>
+    </w:p>
+    <w:p>
+      <w:pPr>
+        <w:pStyle w:val="NoSpacing"/>
         <w:numPr>
           <w:ilvl w:val="1"/>
           <w:numId w:val="2"/>
@@ -459,622 +1093,692 @@
         </w:rPr>
       </w:pPr>
       <w:r>
-        <w:rPr>
-          <w:lang w:val="en-US"/>
-        </w:rPr>
-        <w:t>Effect of price on evolution of responsiveness</w:t>
-      </w:r>
-    </w:p>
-    <w:p>
-      <w:pPr>
-        <w:pStyle w:val="Geenafstand"/>
-        <w:numPr>
-          <w:ilvl w:val="0"/>
-          <w:numId w:val="2"/>
-        </w:numPr>
-        <w:rPr>
-          <w:lang w:val="en-US"/>
-        </w:rPr>
-      </w:pPr>
-      <w:r>
-        <w:rPr>
-          <w:lang w:val="en-US"/>
-        </w:rPr>
-        <w:t xml:space="preserve">Responsiveness as a continuous trait (hoofdstuk 4) </w:t>
-      </w:r>
-    </w:p>
-    <w:p>
-      <w:pPr>
-        <w:pStyle w:val="Geenafstand"/>
-        <w:numPr>
-          <w:ilvl w:val="0"/>
-          <w:numId w:val="2"/>
-        </w:numPr>
-        <w:rPr>
-          <w:strike/>
-          <w:lang w:val="en-US"/>
-        </w:rPr>
-      </w:pPr>
-      <w:r>
-        <w:rPr>
-          <w:strike/>
-          <w:lang w:val="en-US"/>
-        </w:rPr>
-        <w:t>Sd (P</w:t>
-      </w:r>
-      <w:proofErr w:type="gramStart"/>
+        <w:t xml:space="preserve">Beginnen met overzicht van alles: A is vergelijkbaar met </w:t>
+      </w:r>
+      <w:proofErr w:type="spellStart"/>
+      <w:r>
+        <w:t>figure</w:t>
+      </w:r>
+      <w:proofErr w:type="spellEnd"/>
+      <w:r>
+        <w:t xml:space="preserve"> 2a. </w:t>
+      </w:r>
+      <w:r>
+        <w:rPr>
+          <w:lang w:val="en-US"/>
+        </w:rPr>
+        <w:t xml:space="preserve">B is responsiveness model null. </w:t>
+      </w:r>
+      <w:proofErr w:type="spellStart"/>
+      <w:r>
+        <w:rPr>
+          <w:lang w:val="en-US"/>
+        </w:rPr>
+        <w:t>Quantifing</w:t>
+      </w:r>
+      <w:proofErr w:type="spellEnd"/>
+      <w:r>
+        <w:rPr>
+          <w:lang w:val="en-US"/>
+        </w:rPr>
+        <w:t xml:space="preserve"> genetic drift </w:t>
+      </w:r>
+      <w:r>
+        <w:rPr>
+          <w:lang w:val="en-US"/>
+        </w:rPr>
+        <w:t xml:space="preserve">and mutation </w:t>
+      </w:r>
+      <w:r>
+        <w:rPr>
+          <w:lang w:val="en-US"/>
+        </w:rPr>
+        <w:t>in r</w:t>
+      </w:r>
+      <w:r>
+        <w:rPr>
+          <w:lang w:val="en-US"/>
+        </w:rPr>
+        <w:t xml:space="preserve">esponsiveness model. </w:t>
+      </w:r>
+    </w:p>
+    <w:p>
+      <w:pPr>
+        <w:pStyle w:val="NoSpacing"/>
+        <w:numPr>
+          <w:ilvl w:val="1"/>
+          <w:numId w:val="2"/>
+        </w:numPr>
+        <w:rPr>
+          <w:lang w:val="en-US"/>
+        </w:rPr>
+      </w:pPr>
+      <w:r>
+        <w:rPr>
+          <w:lang w:val="en-US"/>
+        </w:rPr>
+        <w:t xml:space="preserve">Figure legend </w:t>
+      </w:r>
+      <w:proofErr w:type="spellStart"/>
+      <w:r>
+        <w:rPr>
+          <w:lang w:val="en-US"/>
+        </w:rPr>
+        <w:t>bij</w:t>
+      </w:r>
+      <w:proofErr w:type="spellEnd"/>
+      <w:r>
+        <w:rPr>
+          <w:lang w:val="en-US"/>
+        </w:rPr>
+        <w:t xml:space="preserve">. </w:t>
+      </w:r>
+    </w:p>
+    <w:p>
+      <w:pPr>
+        <w:pStyle w:val="NoSpacing"/>
+        <w:numPr>
+          <w:ilvl w:val="1"/>
+          <w:numId w:val="2"/>
+        </w:numPr>
+        <w:rPr>
+          <w:lang w:val="en-US"/>
+        </w:rPr>
+      </w:pPr>
+      <w:r>
+        <w:rPr>
+          <w:lang w:val="en-US"/>
+        </w:rPr>
+        <w:lastRenderedPageBreak/>
+        <w:t xml:space="preserve">6. </w:t>
+      </w:r>
+      <w:proofErr w:type="spellStart"/>
+      <w:r>
+        <w:rPr>
+          <w:lang w:val="en-US"/>
+        </w:rPr>
+        <w:t>Grafieken</w:t>
+      </w:r>
+      <w:proofErr w:type="spellEnd"/>
+      <w:r>
+        <w:rPr>
+          <w:lang w:val="en-US"/>
+        </w:rPr>
+        <w:t xml:space="preserve"> </w:t>
+      </w:r>
+      <w:proofErr w:type="spellStart"/>
+      <w:r>
+        <w:rPr>
+          <w:lang w:val="en-US"/>
+        </w:rPr>
+        <w:t>staan</w:t>
+      </w:r>
+      <w:proofErr w:type="spellEnd"/>
+      <w:r>
+        <w:rPr>
+          <w:lang w:val="en-US"/>
+        </w:rPr>
+        <w:t xml:space="preserve"> </w:t>
+      </w:r>
+      <w:proofErr w:type="spellStart"/>
+      <w:r>
+        <w:rPr>
+          <w:lang w:val="en-US"/>
+        </w:rPr>
+        <w:t>fout</w:t>
+      </w:r>
+      <w:proofErr w:type="spellEnd"/>
+      <w:r>
+        <w:rPr>
+          <w:lang w:val="en-US"/>
+        </w:rPr>
+        <w:t xml:space="preserve">. </w:t>
+      </w:r>
+    </w:p>
+    <w:p>
+      <w:pPr>
+        <w:pStyle w:val="NoSpacing"/>
+        <w:numPr>
+          <w:ilvl w:val="1"/>
+          <w:numId w:val="2"/>
+        </w:numPr>
+      </w:pPr>
+      <w:r>
+        <w:t xml:space="preserve">Meer logische </w:t>
+      </w:r>
+      <w:proofErr w:type="spellStart"/>
+      <w:r>
+        <w:t>volorde</w:t>
+      </w:r>
+      <w:proofErr w:type="spellEnd"/>
+      <w:r>
+        <w:t xml:space="preserve"> in d</w:t>
+      </w:r>
+      <w:r>
+        <w:t xml:space="preserve">e </w:t>
+      </w:r>
+      <w:proofErr w:type="spellStart"/>
+      <w:r>
+        <w:t>extened</w:t>
+      </w:r>
+      <w:proofErr w:type="spellEnd"/>
+      <w:r>
+        <w:t xml:space="preserve"> data. </w:t>
+      </w:r>
+    </w:p>
+    <w:p>
+      <w:pPr>
+        <w:pStyle w:val="NoSpacing"/>
+        <w:numPr>
+          <w:ilvl w:val="1"/>
+          <w:numId w:val="2"/>
+        </w:numPr>
+        <w:rPr>
+          <w:lang w:val="en-US"/>
+        </w:rPr>
+      </w:pPr>
+      <w:r>
+        <w:rPr>
+          <w:lang w:val="en-US"/>
+        </w:rPr>
+        <w:t xml:space="preserve">2. Meer details </w:t>
+      </w:r>
+      <w:proofErr w:type="spellStart"/>
+      <w:r>
+        <w:rPr>
+          <w:lang w:val="en-US"/>
+        </w:rPr>
+        <w:t>geven</w:t>
+      </w:r>
+      <w:proofErr w:type="spellEnd"/>
+      <w:r>
+        <w:rPr>
+          <w:lang w:val="en-US"/>
+        </w:rPr>
+        <w:t xml:space="preserve">. </w:t>
+      </w:r>
+      <w:r>
+        <w:rPr>
+          <w:lang w:val="en-US"/>
+        </w:rPr>
+        <w:t>Detailed description of the i</w:t>
+      </w:r>
+      <w:r>
+        <w:rPr>
+          <w:lang w:val="en-US"/>
+        </w:rPr>
+        <w:t xml:space="preserve">mplementation of responsiveness </w:t>
+      </w:r>
+    </w:p>
+    <w:p>
+      <w:pPr>
+        <w:pStyle w:val="NoSpacing"/>
+        <w:numPr>
+          <w:ilvl w:val="1"/>
+          <w:numId w:val="2"/>
+        </w:numPr>
+        <w:rPr>
+          <w:lang w:val="en-US"/>
+        </w:rPr>
+      </w:pPr>
+    </w:p>
+    <w:p>
+      <w:pPr>
+        <w:pStyle w:val="NoSpacing"/>
+        <w:numPr>
+          <w:ilvl w:val="0"/>
+          <w:numId w:val="2"/>
+        </w:numPr>
+      </w:pPr>
+      <w:proofErr w:type="spellStart"/>
+      <w:r>
+        <w:t>Literature</w:t>
+      </w:r>
+      <w:proofErr w:type="spellEnd"/>
+      <w:r>
+        <w:t xml:space="preserve"> list hoort bij report </w:t>
+      </w:r>
+    </w:p>
+    <w:p>
+      <w:pPr>
+        <w:pStyle w:val="NoSpacing"/>
+      </w:pPr>
+      <w:r>
+        <w:t xml:space="preserve">Presentatie </w:t>
+      </w:r>
+    </w:p>
+    <w:p>
+      <w:pPr>
+        <w:pStyle w:val="NoSpacing"/>
+        <w:numPr>
+          <w:ilvl w:val="0"/>
+          <w:numId w:val="1"/>
+        </w:numPr>
+      </w:pPr>
+      <w:proofErr w:type="spellStart"/>
+      <w:r>
+        <w:t>Personalities</w:t>
+      </w:r>
+      <w:proofErr w:type="spellEnd"/>
+      <w:r>
+        <w:t xml:space="preserve"> </w:t>
+      </w:r>
+      <w:r>
+        <w:sym w:font="Wingdings" w:char="F0E0"/>
+      </w:r>
+      <w:r>
+        <w:t xml:space="preserve"> meer nadruk op verschillen in variaties in gedrag. Variatie in gedrag, </w:t>
+      </w:r>
+      <w:proofErr w:type="spellStart"/>
+      <w:r>
+        <w:t>individuals</w:t>
+      </w:r>
+      <w:proofErr w:type="spellEnd"/>
+      <w:r>
+        <w:t xml:space="preserve"> </w:t>
+      </w:r>
+      <w:proofErr w:type="spellStart"/>
+      <w:r>
+        <w:t>differences</w:t>
+      </w:r>
+      <w:proofErr w:type="spellEnd"/>
+      <w:r>
+        <w:t xml:space="preserve">. </w:t>
+      </w:r>
+    </w:p>
+    <w:p>
+      <w:pPr>
+        <w:pStyle w:val="NoSpacing"/>
+        <w:numPr>
+          <w:ilvl w:val="0"/>
+          <w:numId w:val="1"/>
+        </w:numPr>
+        <w:rPr>
+          <w:strike/>
+        </w:rPr>
+      </w:pPr>
+      <w:r>
+        <w:rPr>
+          <w:strike/>
+        </w:rPr>
+        <w:t xml:space="preserve">Wat evolueert nu eigenlijk? Extra slide invoegen: ieder individu heeft een </w:t>
+      </w:r>
+      <w:proofErr w:type="spellStart"/>
+      <w:r>
+        <w:rPr>
+          <w:strike/>
+        </w:rPr>
+        <w:t>genlocus</w:t>
+      </w:r>
+      <w:proofErr w:type="spellEnd"/>
+      <w:r>
+        <w:rPr>
+          <w:strike/>
+        </w:rPr>
+        <w:t xml:space="preserve"> over cooperation. </w:t>
+      </w:r>
+    </w:p>
+    <w:p>
+      <w:pPr>
+        <w:pStyle w:val="NoSpacing"/>
+        <w:numPr>
+          <w:ilvl w:val="0"/>
+          <w:numId w:val="1"/>
+        </w:numPr>
+        <w:rPr>
+          <w:strike/>
+        </w:rPr>
+      </w:pPr>
+      <w:r>
+        <w:rPr>
+          <w:strike/>
+        </w:rPr>
+        <w:t xml:space="preserve">Simple model: eerst alleen </w:t>
+      </w:r>
+      <w:proofErr w:type="spellStart"/>
+      <w:r>
+        <w:rPr>
+          <w:strike/>
+        </w:rPr>
+        <w:t>cooperativeness</w:t>
+      </w:r>
+      <w:proofErr w:type="spellEnd"/>
+      <w:r>
+        <w:rPr>
+          <w:strike/>
+        </w:rPr>
+        <w:t xml:space="preserve"> laten zien, later de </w:t>
+      </w:r>
+      <w:proofErr w:type="spellStart"/>
+      <w:r>
+        <w:rPr>
+          <w:strike/>
+        </w:rPr>
+        <w:t>sd</w:t>
+      </w:r>
+      <w:proofErr w:type="spellEnd"/>
+      <w:r>
+        <w:rPr>
+          <w:strike/>
+        </w:rPr>
+        <w:t xml:space="preserve"> </w:t>
+      </w:r>
+    </w:p>
+    <w:p>
+      <w:pPr>
+        <w:pStyle w:val="NoSpacing"/>
+        <w:numPr>
+          <w:ilvl w:val="0"/>
+          <w:numId w:val="1"/>
+        </w:numPr>
+        <w:rPr>
+          <w:strike/>
+        </w:rPr>
+      </w:pPr>
+      <w:r>
+        <w:rPr>
+          <w:strike/>
+        </w:rPr>
+        <w:t xml:space="preserve">Fitness </w:t>
+      </w:r>
+      <w:proofErr w:type="spellStart"/>
+      <w:r>
+        <w:rPr>
+          <w:strike/>
+        </w:rPr>
+        <w:t>graph</w:t>
+      </w:r>
+      <w:proofErr w:type="spellEnd"/>
+      <w:r>
+        <w:rPr>
+          <w:strike/>
+        </w:rPr>
+        <w:t xml:space="preserve"> </w:t>
+      </w:r>
+      <w:r>
+        <w:rPr>
+          <w:strike/>
+        </w:rPr>
+        <w:sym w:font="Wingdings" w:char="F0E0"/>
+      </w:r>
+      <w:r>
+        <w:rPr>
+          <w:strike/>
+        </w:rPr>
+        <w:t xml:space="preserve"> </w:t>
+      </w:r>
+      <w:proofErr w:type="spellStart"/>
+      <w:r>
+        <w:rPr>
+          <w:strike/>
+        </w:rPr>
+        <w:t>F</w:t>
+      </w:r>
       <w:r>
         <w:rPr>
           <w:strike/>
           <w:vertAlign w:val="subscript"/>
-          <w:lang w:val="en-US"/>
+        </w:rPr>
+        <w:t>c</w:t>
+      </w:r>
+      <w:proofErr w:type="spellEnd"/>
+      <w:r>
+        <w:rPr>
+          <w:strike/>
+        </w:rPr>
+        <w:t>(p) en F</w:t>
+      </w:r>
+      <w:r>
+        <w:rPr>
+          <w:strike/>
+          <w:vertAlign w:val="subscript"/>
+        </w:rPr>
+        <w:t>D</w:t>
+      </w:r>
+      <w:r>
+        <w:rPr>
+          <w:strike/>
+        </w:rPr>
+        <w:t xml:space="preserve">(p) aan grafieken toevoegen. </w:t>
+      </w:r>
+      <w:r>
+        <w:rPr>
+          <w:strike/>
+        </w:rPr>
+        <w:t>P</w:t>
+      </w:r>
+      <w:r>
+        <w:rPr>
+          <w:strike/>
+          <w:vertAlign w:val="subscript"/>
         </w:rPr>
         <w:t>0</w:t>
       </w:r>
       <w:r>
         <w:rPr>
           <w:strike/>
-          <w:lang w:val="en-US"/>
-        </w:rPr>
-        <w:t>)^</w:t>
-      </w:r>
-      <w:proofErr w:type="gramEnd"/>
-      <w:r>
-        <w:rPr>
-          <w:strike/>
-          <w:lang w:val="en-US"/>
-        </w:rPr>
-        <w:t xml:space="preserve">2 </w:t>
-      </w:r>
-    </w:p>
-    <w:p>
-      <w:pPr>
-        <w:pStyle w:val="Geenafstand"/>
-        <w:numPr>
-          <w:ilvl w:val="0"/>
-          <w:numId w:val="2"/>
-        </w:numPr>
-        <w:rPr>
-          <w:lang w:val="en-US"/>
-        </w:rPr>
-      </w:pPr>
-      <w:r>
-        <w:rPr>
-          <w:lang w:val="en-US"/>
-        </w:rPr>
-        <w:t>Conclusion</w:t>
-      </w:r>
-    </w:p>
-    <w:p>
-      <w:pPr>
-        <w:pStyle w:val="Geenafstand"/>
-        <w:numPr>
-          <w:ilvl w:val="1"/>
-          <w:numId w:val="2"/>
-        </w:numPr>
-        <w:rPr>
-          <w:lang w:val="en-US"/>
-        </w:rPr>
-      </w:pPr>
-      <w:r>
-        <w:rPr>
-          <w:lang w:val="en-US"/>
-        </w:rPr>
-        <w:t xml:space="preserve">In our project we want to tackle to question, can resp evolve and does this lead to personalities? </w:t>
-      </w:r>
-    </w:p>
-    <w:p>
-      <w:pPr>
-        <w:pStyle w:val="Geenafstand"/>
-        <w:numPr>
-          <w:ilvl w:val="1"/>
-          <w:numId w:val="2"/>
-        </w:numPr>
-        <w:rPr>
-          <w:lang w:val="en-US"/>
-        </w:rPr>
-      </w:pPr>
-      <w:r>
-        <w:rPr>
-          <w:lang w:val="en-US"/>
-        </w:rPr>
-        <w:t xml:space="preserve">We see that resp can evolve in fact we found that it could spread when it was a factor 50 higher than suggested. Differences in cooperation tendency was found. In </w:t>
-      </w:r>
-      <w:proofErr w:type="gramStart"/>
-      <w:r>
-        <w:rPr>
-          <w:lang w:val="en-US"/>
-        </w:rPr>
-        <w:t>short</w:t>
-      </w:r>
-      <w:proofErr w:type="gramEnd"/>
-      <w:r>
-        <w:rPr>
-          <w:lang w:val="en-US"/>
-        </w:rPr>
-        <w:t xml:space="preserve"> we found positive answer to both questions</w:t>
-      </w:r>
-    </w:p>
-    <w:p>
-      <w:pPr>
-        <w:pStyle w:val="Geenafstand"/>
-        <w:numPr>
-          <w:ilvl w:val="1"/>
-          <w:numId w:val="2"/>
-        </w:numPr>
-        <w:rPr>
-          <w:lang w:val="en-US"/>
-        </w:rPr>
-      </w:pPr>
-      <w:r>
-        <w:rPr>
-          <w:lang w:val="en-US"/>
-        </w:rPr>
-        <w:t xml:space="preserve">Dan discussie punten </w:t>
-      </w:r>
-    </w:p>
-    <w:p>
-      <w:pPr>
-        <w:pStyle w:val="Geenafstand"/>
-        <w:numPr>
-          <w:ilvl w:val="1"/>
-          <w:numId w:val="2"/>
-        </w:numPr>
-      </w:pPr>
-      <w:r>
-        <w:t xml:space="preserve">Waarom unresponsives naar defect </w:t>
-      </w:r>
-      <w:r>
-        <w:rPr>
-          <w:lang w:val="en-US"/>
-        </w:rPr>
+        </w:rPr>
+        <w:t xml:space="preserve"> wel gebruiken. </w:t>
+      </w:r>
+    </w:p>
+    <w:p>
+      <w:pPr>
+        <w:pStyle w:val="NoSpacing"/>
+        <w:numPr>
+          <w:ilvl w:val="0"/>
+          <w:numId w:val="1"/>
+        </w:numPr>
+      </w:pPr>
+      <w:r>
+        <w:t xml:space="preserve">Het is wel bijzonder dat een hele kleine variatie </w:t>
+      </w:r>
+      <w:proofErr w:type="spellStart"/>
+      <w:r>
+        <w:t>responsiveness</w:t>
+      </w:r>
+      <w:proofErr w:type="spellEnd"/>
+      <w:r>
+        <w:t xml:space="preserve"> van de grond kan komen. Het is heel bijzonder dat je veel betaald ten opzichte van de fitness terwijl de variatie erg laag is en dus de info die je krijg niet heel waardevol hoeft te zijn. </w:t>
+      </w:r>
+      <w:r>
         <w:sym w:font="Wingdings" w:char="F0E0"/>
       </w:r>
       <w:r>
-        <w:t xml:space="preserve"> stuctuur</w:t>
-      </w:r>
-      <w:r>
-        <w:t xml:space="preserve"> van de matrix. </w:t>
-      </w:r>
-      <w:r>
-        <w:t>Tegen responsive individuals altijd beter de</w:t>
-      </w:r>
-      <w:r>
-        <w:t xml:space="preserve">fect te spelen. </w:t>
-      </w:r>
-    </w:p>
-    <w:p>
-      <w:pPr>
-        <w:pStyle w:val="Geenafstand"/>
-        <w:numPr>
-          <w:ilvl w:val="1"/>
-          <w:numId w:val="2"/>
-        </w:numPr>
-        <w:rPr>
-          <w:lang w:val="en-US"/>
-        </w:rPr>
-      </w:pPr>
-      <w:r>
-        <w:rPr>
-          <w:lang w:val="en-US"/>
-        </w:rPr>
-        <w:t xml:space="preserve">In figure 1 we see that variation can fluctuate </w:t>
-      </w:r>
-    </w:p>
-    <w:p>
-      <w:pPr>
-        <w:pStyle w:val="Geenafstand"/>
-        <w:numPr>
-          <w:ilvl w:val="1"/>
-          <w:numId w:val="2"/>
-        </w:numPr>
-        <w:rPr>
-          <w:lang w:val="en-US"/>
-        </w:rPr>
-      </w:pPr>
-      <w:r>
-        <w:rPr>
-          <w:lang w:val="en-US"/>
-        </w:rPr>
-        <w:t xml:space="preserve">We assumed in our model that resp will always choose </w:t>
-      </w:r>
-      <w:r>
-        <w:rPr>
-          <w:lang w:val="en-US"/>
-        </w:rPr>
-        <w:t xml:space="preserve">the right strategy. A good extension would be the strategy of the responsives to evolve. </w:t>
-      </w:r>
-    </w:p>
-    <w:p>
-      <w:pPr>
-        <w:pStyle w:val="Geenafstand"/>
-        <w:numPr>
-          <w:ilvl w:val="0"/>
-          <w:numId w:val="2"/>
-        </w:numPr>
-      </w:pPr>
-      <w:r>
-        <w:t>Laatste twee zinnen zijn e</w:t>
-      </w:r>
-      <w:r>
-        <w:t xml:space="preserve">en beetje lukraak. Slotzin moet wel duidelijk zijn, geen abrupt einde. Dit is geenzins een garantie dat het naar dezelfde resultaten zou leiden. </w:t>
-      </w:r>
-    </w:p>
-    <w:p>
-      <w:pPr>
-        <w:pStyle w:val="Geenafstand"/>
-        <w:numPr>
-          <w:ilvl w:val="0"/>
-          <w:numId w:val="2"/>
-        </w:numPr>
-      </w:pPr>
-      <w:r>
-        <w:t xml:space="preserve">Metapopulations door grote variatie in kleine population zullen responsives een groter voordeel hebben. </w:t>
-      </w:r>
-    </w:p>
-    <w:p>
-      <w:pPr>
-        <w:pStyle w:val="Geenafstand"/>
-        <w:numPr>
-          <w:ilvl w:val="0"/>
-          <w:numId w:val="2"/>
-        </w:numPr>
-      </w:pPr>
-      <w:r>
-        <w:t xml:space="preserve">Extended data </w:t>
-      </w:r>
-      <w:r>
-        <w:tab/>
-      </w:r>
-    </w:p>
-    <w:p>
-      <w:pPr>
-        <w:pStyle w:val="Geenafstand"/>
-        <w:numPr>
-          <w:ilvl w:val="1"/>
-          <w:numId w:val="2"/>
-        </w:numPr>
-      </w:pPr>
-      <w:r>
-        <w:t>Titels van model anders noemen.</w:t>
-      </w:r>
-    </w:p>
-    <w:p>
-      <w:pPr>
-        <w:pStyle w:val="Geenafstand"/>
-        <w:numPr>
-          <w:ilvl w:val="1"/>
-          <w:numId w:val="2"/>
-        </w:numPr>
-        <w:rPr>
-          <w:lang w:val="en-US"/>
-        </w:rPr>
-      </w:pPr>
-      <w:r>
-        <w:t xml:space="preserve">Beginnen met overzicht van alles: A is vergelijkbaar met figure 2a. </w:t>
-      </w:r>
-      <w:r>
-        <w:rPr>
-          <w:lang w:val="en-US"/>
-        </w:rPr>
-        <w:t xml:space="preserve">B is responsiveness model null. Quantifing genetic drift </w:t>
-      </w:r>
-      <w:r>
-        <w:rPr>
-          <w:lang w:val="en-US"/>
-        </w:rPr>
-        <w:t xml:space="preserve">and mutation </w:t>
-      </w:r>
-      <w:r>
-        <w:rPr>
-          <w:lang w:val="en-US"/>
-        </w:rPr>
-        <w:t>in r</w:t>
-      </w:r>
-      <w:r>
-        <w:rPr>
-          <w:lang w:val="en-US"/>
-        </w:rPr>
-        <w:t xml:space="preserve">esponsiveness model. </w:t>
-      </w:r>
-    </w:p>
-    <w:p>
-      <w:pPr>
-        <w:pStyle w:val="Geenafstand"/>
-        <w:numPr>
-          <w:ilvl w:val="1"/>
-          <w:numId w:val="2"/>
-        </w:numPr>
-        <w:rPr>
-          <w:lang w:val="en-US"/>
-        </w:rPr>
-      </w:pPr>
-      <w:r>
-        <w:rPr>
-          <w:lang w:val="en-US"/>
-        </w:rPr>
-        <w:t xml:space="preserve">Figure legend bij. </w:t>
-      </w:r>
-    </w:p>
-    <w:p>
-      <w:pPr>
-        <w:pStyle w:val="Geenafstand"/>
-        <w:numPr>
-          <w:ilvl w:val="1"/>
-          <w:numId w:val="2"/>
-        </w:numPr>
-        <w:rPr>
-          <w:lang w:val="en-US"/>
-        </w:rPr>
-      </w:pPr>
-      <w:r>
-        <w:rPr>
-          <w:lang w:val="en-US"/>
-        </w:rPr>
-        <w:lastRenderedPageBreak/>
-        <w:t xml:space="preserve">6. Grafieken staan fout. </w:t>
-      </w:r>
-    </w:p>
-    <w:p>
-      <w:pPr>
-        <w:pStyle w:val="Geenafstand"/>
-        <w:numPr>
-          <w:ilvl w:val="1"/>
-          <w:numId w:val="2"/>
-        </w:numPr>
-      </w:pPr>
-      <w:r>
-        <w:t>Meer logische volorde in d</w:t>
-      </w:r>
-      <w:r>
-        <w:t xml:space="preserve">e extened data. </w:t>
-      </w:r>
-    </w:p>
-    <w:p>
-      <w:pPr>
-        <w:pStyle w:val="Geenafstand"/>
-        <w:numPr>
-          <w:ilvl w:val="1"/>
-          <w:numId w:val="2"/>
-        </w:numPr>
-        <w:rPr>
-          <w:lang w:val="en-US"/>
-        </w:rPr>
-      </w:pPr>
-      <w:r>
-        <w:rPr>
-          <w:lang w:val="en-US"/>
-        </w:rPr>
-        <w:t xml:space="preserve">2. Meer details geven. </w:t>
-      </w:r>
-      <w:r>
-        <w:rPr>
-          <w:lang w:val="en-US"/>
-        </w:rPr>
-        <w:t>Detailed description of the i</w:t>
-      </w:r>
-      <w:r>
-        <w:rPr>
-          <w:lang w:val="en-US"/>
-        </w:rPr>
-        <w:t xml:space="preserve">mplementation of responsiveness </w:t>
-      </w:r>
-    </w:p>
-    <w:p>
-      <w:pPr>
-        <w:pStyle w:val="Geenafstand"/>
-        <w:numPr>
-          <w:ilvl w:val="1"/>
-          <w:numId w:val="2"/>
-        </w:numPr>
-        <w:rPr>
-          <w:lang w:val="en-US"/>
-        </w:rPr>
-      </w:pPr>
-    </w:p>
-    <w:p>
-      <w:pPr>
-        <w:pStyle w:val="Geenafstand"/>
-        <w:numPr>
-          <w:ilvl w:val="0"/>
-          <w:numId w:val="2"/>
-        </w:numPr>
-      </w:pPr>
-      <w:r>
-        <w:t xml:space="preserve">Literature list hoort bij report </w:t>
-      </w:r>
-    </w:p>
-    <w:p>
-      <w:pPr>
-        <w:pStyle w:val="Geenafstand"/>
-      </w:pPr>
-      <w:r>
-        <w:t xml:space="preserve">Presentatie </w:t>
-      </w:r>
-    </w:p>
-    <w:p>
-      <w:pPr>
-        <w:pStyle w:val="Geenafstand"/>
+        <w:t xml:space="preserve"> Spanningsboog opbouwen </w:t>
+      </w:r>
+    </w:p>
+    <w:p>
+      <w:pPr>
+        <w:pStyle w:val="NoSpacing"/>
         <w:numPr>
           <w:ilvl w:val="0"/>
           <w:numId w:val="1"/>
         </w:numPr>
-      </w:pPr>
-      <w:r>
-        <w:t xml:space="preserve">Personalities </w:t>
-      </w:r>
-      <w:r>
-        <w:sym w:font="Wingdings" w:char="F0E0"/>
-      </w:r>
-      <w:r>
-        <w:t xml:space="preserve"> meer nadruk op verschillen in variaties in gedrag. Variatie in gedrag, individuals differences. </w:t>
-      </w:r>
-    </w:p>
-    <w:p>
-      <w:pPr>
-        <w:pStyle w:val="Geenafstand"/>
+        <w:rPr>
+          <w:strike/>
+        </w:rPr>
+      </w:pPr>
+      <w:proofErr w:type="spellStart"/>
+      <w:r>
+        <w:rPr>
+          <w:strike/>
+          <w:lang w:val="en-US"/>
+        </w:rPr>
+        <w:t>Formule</w:t>
+      </w:r>
+      <w:proofErr w:type="spellEnd"/>
+      <w:r>
+        <w:rPr>
+          <w:strike/>
+          <w:lang w:val="en-US"/>
+        </w:rPr>
+        <w:t xml:space="preserve"> </w:t>
+      </w:r>
+      <w:proofErr w:type="spellStart"/>
+      <w:r>
+        <w:rPr>
+          <w:strike/>
+          <w:lang w:val="en-US"/>
+        </w:rPr>
+        <w:t>prijs</w:t>
+      </w:r>
+      <w:proofErr w:type="spellEnd"/>
+      <w:r>
+        <w:rPr>
+          <w:strike/>
+          <w:lang w:val="en-US"/>
+        </w:rPr>
+        <w:t xml:space="preserve">: price = (b- ½ c) * </w:t>
+      </w:r>
+      <w:proofErr w:type="spellStart"/>
+      <w:r>
+        <w:rPr>
+          <w:strike/>
+          <w:lang w:val="en-US"/>
+        </w:rPr>
+        <w:t>var</w:t>
+      </w:r>
+      <w:proofErr w:type="spellEnd"/>
+      <w:r>
+        <w:rPr>
+          <w:strike/>
+          <w:lang w:val="en-US"/>
+        </w:rPr>
+        <w:t>(P</w:t>
+      </w:r>
+      <w:r>
+        <w:rPr>
+          <w:strike/>
+          <w:vertAlign w:val="subscript"/>
+          <w:lang w:val="en-US"/>
+        </w:rPr>
+        <w:t>0</w:t>
+      </w:r>
+      <w:r>
+        <w:rPr>
+          <w:strike/>
+          <w:lang w:val="en-US"/>
+        </w:rPr>
+        <w:t xml:space="preserve">). </w:t>
+      </w:r>
+      <w:r>
+        <w:rPr>
+          <w:strike/>
+        </w:rPr>
+        <w:t xml:space="preserve">Is de </w:t>
+      </w:r>
+      <w:proofErr w:type="spellStart"/>
+      <w:r>
+        <w:rPr>
+          <w:strike/>
+        </w:rPr>
+        <w:t>price</w:t>
+      </w:r>
+      <w:proofErr w:type="spellEnd"/>
+      <w:r>
+        <w:rPr>
+          <w:strike/>
+        </w:rPr>
+        <w:t xml:space="preserve"> wel per interactie of het totaal interactie? </w:t>
+      </w:r>
+    </w:p>
+    <w:p>
+      <w:pPr>
+        <w:pStyle w:val="NoSpacing"/>
         <w:numPr>
           <w:ilvl w:val="0"/>
           <w:numId w:val="1"/>
         </w:numPr>
-      </w:pPr>
-      <w:r>
-        <w:t xml:space="preserve">Wat evolueert nu eigenlijk? Extra slide invoegen: ieder individu heeft een genlocus over cooperation. </w:t>
-      </w:r>
-    </w:p>
-    <w:p>
-      <w:pPr>
-        <w:pStyle w:val="Geenafstand"/>
+        <w:rPr>
+          <w:strike/>
+        </w:rPr>
+      </w:pPr>
+      <w:r>
+        <w:rPr>
+          <w:strike/>
+        </w:rPr>
+        <w:t xml:space="preserve">Bij 0.5 zijn ze 0.0012 alweer vergeten: 0.5&gt;&gt;0.0012 </w:t>
+      </w:r>
+    </w:p>
+    <w:p>
+      <w:pPr>
+        <w:pStyle w:val="NoSpacing"/>
         <w:numPr>
           <w:ilvl w:val="0"/>
           <w:numId w:val="1"/>
         </w:numPr>
-      </w:pPr>
-      <w:r>
-        <w:t>Simple model: eerst alleen cooperativeness laten zie</w:t>
-      </w:r>
-      <w:r>
-        <w:t xml:space="preserve">n, later de sd </w:t>
-      </w:r>
-    </w:p>
-    <w:p>
-      <w:pPr>
-        <w:pStyle w:val="Geenafstand"/>
+        <w:rPr>
+          <w:strike/>
+        </w:rPr>
+      </w:pPr>
+      <w:r>
+        <w:rPr>
+          <w:strike/>
+        </w:rPr>
+        <w:t xml:space="preserve">Een slide maken: wat betekent </w:t>
+      </w:r>
+      <w:proofErr w:type="spellStart"/>
+      <w:r>
+        <w:rPr>
+          <w:strike/>
+        </w:rPr>
+        <w:t>responsiveness</w:t>
+      </w:r>
+      <w:proofErr w:type="spellEnd"/>
+      <w:r>
+        <w:rPr>
+          <w:strike/>
+        </w:rPr>
+        <w:t xml:space="preserve"> eigenlijk? Fitness </w:t>
+      </w:r>
+      <w:proofErr w:type="spellStart"/>
+      <w:r>
+        <w:rPr>
+          <w:strike/>
+        </w:rPr>
+        <w:t>graph</w:t>
+      </w:r>
+      <w:proofErr w:type="spellEnd"/>
+      <w:r>
+        <w:rPr>
+          <w:strike/>
+        </w:rPr>
+        <w:t xml:space="preserve"> weer laat zien. </w:t>
+      </w:r>
+    </w:p>
+    <w:p>
+      <w:pPr>
+        <w:pStyle w:val="NoSpacing"/>
         <w:numPr>
           <w:ilvl w:val="0"/>
           <w:numId w:val="1"/>
         </w:numPr>
-      </w:pPr>
-      <w:r>
-        <w:t xml:space="preserve">Fitness graph </w:t>
-      </w:r>
-      <w:r>
-        <w:sym w:font="Wingdings" w:char="F0E0"/>
-      </w:r>
-      <w:r>
-        <w:t xml:space="preserve"> F</w:t>
-      </w:r>
-      <w:r>
-        <w:rPr>
-          <w:vertAlign w:val="subscript"/>
-        </w:rPr>
-        <w:t>c</w:t>
-      </w:r>
-      <w:r>
-        <w:t>(p) en F</w:t>
-      </w:r>
-      <w:r>
-        <w:rPr>
-          <w:vertAlign w:val="subscript"/>
-        </w:rPr>
-        <w:t>D</w:t>
-      </w:r>
-      <w:r>
-        <w:t>(p) aan graf</w:t>
-      </w:r>
-      <w:r>
-        <w:t xml:space="preserve">ieken toevoegen. </w:t>
-      </w:r>
-      <w:r>
-        <w:t>P</w:t>
-      </w:r>
-      <w:r>
-        <w:rPr>
-          <w:vertAlign w:val="subscript"/>
-        </w:rPr>
-        <w:t>0</w:t>
-      </w:r>
-      <w:r>
-        <w:t xml:space="preserve"> wel gebruiken. </w:t>
-      </w:r>
-    </w:p>
-    <w:p>
-      <w:pPr>
-        <w:pStyle w:val="Geenafstand"/>
-        <w:numPr>
-          <w:ilvl w:val="0"/>
-          <w:numId w:val="1"/>
-        </w:numPr>
-      </w:pPr>
-      <w:r>
-        <w:t xml:space="preserve">Het is wel bijzonder dat een hele kleine variatie responsiveness van de grond kan komen. Het is heel bijzonder dat je veel betaald ten opzichte van de fitness terwijl de variatie erg laag is en dus de info die je krijg niet heel waardevol hoeft te zijn. </w:t>
-      </w:r>
-      <w:r>
-        <w:sym w:font="Wingdings" w:char="F0E0"/>
-      </w:r>
-      <w:r>
-        <w:t xml:space="preserve"> Spanningsboog opbouwen </w:t>
-      </w:r>
-    </w:p>
-    <w:p>
-      <w:pPr>
-        <w:pStyle w:val="Geenafstand"/>
-        <w:numPr>
-          <w:ilvl w:val="0"/>
-          <w:numId w:val="1"/>
-        </w:numPr>
-      </w:pPr>
-      <w:r>
-        <w:rPr>
-          <w:lang w:val="en-US"/>
-        </w:rPr>
-        <w:t>Formule prijs: price = (b- ½ c) * var(P</w:t>
-      </w:r>
-      <w:r>
-        <w:rPr>
-          <w:vertAlign w:val="subscript"/>
-          <w:lang w:val="en-US"/>
-        </w:rPr>
-        <w:t>0</w:t>
-      </w:r>
-      <w:r>
-        <w:rPr>
-          <w:lang w:val="en-US"/>
-        </w:rPr>
-        <w:t xml:space="preserve">). </w:t>
-      </w:r>
-      <w:r>
-        <w:t>Is de</w:t>
-      </w:r>
-      <w:r>
-        <w:t xml:space="preserve"> price wel per interactie of het totaal interactie? </w:t>
-      </w:r>
-    </w:p>
-    <w:p>
-      <w:pPr>
-        <w:pStyle w:val="Geenafstand"/>
-        <w:numPr>
-          <w:ilvl w:val="0"/>
-          <w:numId w:val="1"/>
-        </w:numPr>
-      </w:pPr>
-      <w:r>
-        <w:t xml:space="preserve">Bij 0.5 zijn ze 0.0012 alweer vergeten: 0.5&gt;&gt;0.0012 </w:t>
-      </w:r>
-    </w:p>
-    <w:p>
-      <w:pPr>
-        <w:pStyle w:val="Geenafstand"/>
-        <w:numPr>
-          <w:ilvl w:val="0"/>
-          <w:numId w:val="1"/>
-        </w:numPr>
-      </w:pPr>
-      <w:r>
-        <w:t xml:space="preserve">Een slide maken: wat betekent responsiveness eigenlijk? Fitness graph weer laat zien. </w:t>
-      </w:r>
-    </w:p>
-    <w:p>
-      <w:pPr>
-        <w:pStyle w:val="Geenafstand"/>
-        <w:numPr>
-          <w:ilvl w:val="0"/>
-          <w:numId w:val="1"/>
-        </w:numPr>
-      </w:pPr>
-      <w:r>
-        <w:t xml:space="preserve">P0 en snowdrift meer laten zien </w:t>
-      </w:r>
+        <w:rPr>
+          <w:strike/>
+        </w:rPr>
+      </w:pPr>
+      <w:r>
+        <w:rPr>
+          <w:strike/>
+        </w:rPr>
+        <w:t xml:space="preserve">P0 en </w:t>
+      </w:r>
+      <w:proofErr w:type="spellStart"/>
+      <w:r>
+        <w:rPr>
+          <w:strike/>
+        </w:rPr>
+        <w:t>snowdrift</w:t>
+      </w:r>
+      <w:proofErr w:type="spellEnd"/>
+      <w:r>
+        <w:rPr>
+          <w:strike/>
+        </w:rPr>
+        <w:t xml:space="preserve"> meer laten zien </w:t>
+      </w:r>
+      <w:bookmarkStart w:id="0" w:name="_GoBack"/>
+      <w:bookmarkEnd w:id="0"/>
     </w:p>
     <w:sectPr>
       <w:pgSz w:w="11906" w:h="16838"/>
@@ -1087,7 +1791,7 @@
 </file>
 
 <file path=word/numbering.xml><?xml version="1.0" encoding="utf-8"?>
-<w:numbering xmlns:wpc="http://schemas.microsoft.com/office/word/2010/wordprocessingCanvas" xmlns:cx="http://schemas.microsoft.com/office/drawing/2014/chartex" xmlns:cx1="http://schemas.microsoft.com/office/drawing/2015/9/8/chartex" xmlns:cx2="http://schemas.microsoft.com/office/drawing/2015/10/21/chartex" xmlns:cx3="http://schemas.microsoft.com/office/drawing/2016/5/9/chartex" xmlns:cx4="http://schemas.microsoft.com/office/drawing/2016/5/10/chartex" xmlns:cx5="http://schemas.microsoft.com/office/drawing/2016/5/11/chartex" xmlns:cx6="http://schemas.microsoft.com/office/drawing/2016/5/12/chartex" xmlns:cx7="http://schemas.microsoft.com/office/drawing/2016/5/13/chartex" xmlns:cx8="http://schemas.microsoft.com/office/drawing/2016/5/14/chartex" xmlns:mc="http://schemas.openxmlformats.org/markup-compatibility/2006" xmlns:aink="http://schemas.microsoft.com/office/drawing/2016/ink" xmlns:am3d="http://schemas.microsoft.com/office/drawing/2017/model3d" xmlns:o="urn:schemas-microsoft-com:office:office" xmlns:r="http://schemas.openxmlformats.org/officeDocument/2006/relationships" xmlns:m="http://schemas.openxmlformats.org/officeDocument/2006/math" xmlns:v="urn:schemas-microsoft-com:vml" xmlns:wp14="http://schemas.microsoft.com/office/word/2010/wordprocessingDrawing" xmlns:wp="http://schemas.openxmlformats.org/drawingml/2006/wordprocessingDrawing" xmlns:w10="urn:schemas-microsoft-com:office:word" xmlns:w="http://schemas.openxmlformats.org/wordprocessingml/2006/main" xmlns:w14="http://schemas.microsoft.com/office/word/2010/wordml" xmlns:w15="http://schemas.microsoft.com/office/word/2012/wordml" xmlns:w16cid="http://schemas.microsoft.com/office/word/2016/wordml/cid" xmlns:w16se="http://schemas.microsoft.com/office/word/2015/wordml/symex" xmlns:wpg="http://schemas.microsoft.com/office/word/2010/wordprocessingGroup" xmlns:wpi="http://schemas.microsoft.com/office/word/2010/wordprocessingInk" xmlns:wne="http://schemas.microsoft.com/office/word/2006/wordml" xmlns:wps="http://schemas.microsoft.com/office/word/2010/wordprocessingShape" mc:Ignorable="w14 w15 w16se w16cid wp14">
+<w:numbering xmlns:wpc="http://schemas.microsoft.com/office/word/2010/wordprocessingCanvas" xmlns:cx="http://schemas.microsoft.com/office/drawing/2014/chartex" xmlns:cx1="http://schemas.microsoft.com/office/drawing/2015/9/8/chartex" xmlns:mc="http://schemas.openxmlformats.org/markup-compatibility/2006" xmlns:o="urn:schemas-microsoft-com:office:office" xmlns:r="http://schemas.openxmlformats.org/officeDocument/2006/relationships" xmlns:m="http://schemas.openxmlformats.org/officeDocument/2006/math" xmlns:v="urn:schemas-microsoft-com:vml" xmlns:wp14="http://schemas.microsoft.com/office/word/2010/wordprocessingDrawing" xmlns:wp="http://schemas.openxmlformats.org/drawingml/2006/wordprocessingDrawing" xmlns:w10="urn:schemas-microsoft-com:office:word" xmlns:w="http://schemas.openxmlformats.org/wordprocessingml/2006/main" xmlns:w14="http://schemas.microsoft.com/office/word/2010/wordml" xmlns:w15="http://schemas.microsoft.com/office/word/2012/wordml" xmlns:w16se="http://schemas.microsoft.com/office/word/2015/wordml/symex" xmlns:wpg="http://schemas.microsoft.com/office/word/2010/wordprocessingGroup" xmlns:wpi="http://schemas.microsoft.com/office/word/2010/wordprocessingInk" xmlns:wne="http://schemas.microsoft.com/office/word/2006/wordml" xmlns:wps="http://schemas.microsoft.com/office/word/2010/wordprocessingShape" mc:Ignorable="w14 w15 w16se wp14">
   <w:abstractNum w:abstractNumId="0" w15:restartNumberingAfterBreak="0">
     <w:nsid w:val="0D8A18AC"/>
     <w:multiLevelType w:val="hybridMultilevel"/>
@@ -1322,7 +2026,7 @@
 </file>
 
 <file path=word/styles.xml><?xml version="1.0" encoding="utf-8"?>
-<w:styles xmlns:mc="http://schemas.openxmlformats.org/markup-compatibility/2006" xmlns:r="http://schemas.openxmlformats.org/officeDocument/2006/relationships" xmlns:w="http://schemas.openxmlformats.org/wordprocessingml/2006/main" xmlns:w14="http://schemas.microsoft.com/office/word/2010/wordml" xmlns:w15="http://schemas.microsoft.com/office/word/2012/wordml" xmlns:w16cid="http://schemas.microsoft.com/office/word/2016/wordml/cid" xmlns:w16se="http://schemas.microsoft.com/office/word/2015/wordml/symex" mc:Ignorable="w14 w15 w16se w16cid">
+<w:styles xmlns:mc="http://schemas.openxmlformats.org/markup-compatibility/2006" xmlns:r="http://schemas.openxmlformats.org/officeDocument/2006/relationships" xmlns:w="http://schemas.openxmlformats.org/wordprocessingml/2006/main" xmlns:w14="http://schemas.microsoft.com/office/word/2010/wordml" xmlns:w15="http://schemas.microsoft.com/office/word/2012/wordml" xmlns:w16se="http://schemas.microsoft.com/office/word/2015/wordml/symex" mc:Ignorable="w14 w15 w16se">
   <w:docDefaults>
     <w:rPrDefault>
       <w:rPr>
@@ -1338,7 +2042,7 @@
       </w:pPr>
     </w:pPrDefault>
   </w:docDefaults>
-  <w:latentStyles w:defLockedState="0" w:defUIPriority="99" w:defSemiHidden="0" w:defUnhideWhenUsed="0" w:defQFormat="0" w:count="375">
+  <w:latentStyles w:defLockedState="0" w:defUIPriority="99" w:defSemiHidden="0" w:defUnhideWhenUsed="0" w:defQFormat="0" w:count="371">
     <w:lsdException w:name="Normal" w:uiPriority="0" w:qFormat="1"/>
     <w:lsdException w:name="heading 1" w:uiPriority="9" w:qFormat="1"/>
     <w:lsdException w:name="heading 2" w:semiHidden="1" w:uiPriority="9" w:unhideWhenUsed="1" w:qFormat="1"/>
@@ -1444,6 +2148,7 @@
     <w:lsdException w:name="HTML Sample" w:semiHidden="1" w:unhideWhenUsed="1"/>
     <w:lsdException w:name="HTML Typewriter" w:semiHidden="1" w:unhideWhenUsed="1"/>
     <w:lsdException w:name="HTML Variable" w:semiHidden="1" w:unhideWhenUsed="1"/>
+    <w:lsdException w:name="Normal Table" w:semiHidden="1" w:unhideWhenUsed="1"/>
     <w:lsdException w:name="annotation subject" w:semiHidden="1" w:unhideWhenUsed="1"/>
     <w:lsdException w:name="No List" w:semiHidden="1" w:unhideWhenUsed="1"/>
     <w:lsdException w:name="Outline List 1" w:semiHidden="1" w:unhideWhenUsed="1"/>
@@ -1487,8 +2192,10 @@
     <w:lsdException w:name="Table Elegant" w:semiHidden="1" w:unhideWhenUsed="1"/>
     <w:lsdException w:name="Table Professional" w:semiHidden="1" w:unhideWhenUsed="1"/>
     <w:lsdException w:name="Table Subtle 1" w:semiHidden="1" w:unhideWhenUsed="1"/>
+    <w:lsdException w:name="Table Subtle 2" w:semiHidden="1" w:unhideWhenUsed="1"/>
     <w:lsdException w:name="Table Web 1" w:semiHidden="1" w:unhideWhenUsed="1"/>
     <w:lsdException w:name="Table Web 2" w:semiHidden="1" w:unhideWhenUsed="1"/>
+    <w:lsdException w:name="Table Web 3" w:semiHidden="1" w:unhideWhenUsed="1"/>
     <w:lsdException w:name="Balloon Text" w:semiHidden="1" w:unhideWhenUsed="1"/>
     <w:lsdException w:name="Table Grid" w:uiPriority="39"/>
     <w:lsdException w:name="Table Theme" w:semiHidden="1" w:unhideWhenUsed="1"/>
@@ -1707,22 +2414,18 @@
     <w:lsdException w:name="List Table 5 Dark Accent 6" w:uiPriority="50"/>
     <w:lsdException w:name="List Table 6 Colorful Accent 6" w:uiPriority="51"/>
     <w:lsdException w:name="List Table 7 Colorful Accent 6" w:uiPriority="52"/>
-    <w:lsdException w:name="Mention" w:semiHidden="1" w:unhideWhenUsed="1"/>
-    <w:lsdException w:name="Smart Hyperlink" w:semiHidden="1" w:unhideWhenUsed="1"/>
-    <w:lsdException w:name="Hashtag" w:semiHidden="1" w:unhideWhenUsed="1"/>
-    <w:lsdException w:name="Unresolved Mention" w:semiHidden="1" w:unhideWhenUsed="1"/>
   </w:latentStyles>
-  <w:style w:type="paragraph" w:default="1" w:styleId="Standaard">
+  <w:style w:type="paragraph" w:default="1" w:styleId="Normal">
     <w:name w:val="Normal"/>
     <w:qFormat/>
   </w:style>
-  <w:style w:type="character" w:default="1" w:styleId="Standaardalinea-lettertype">
+  <w:style w:type="character" w:default="1" w:styleId="DefaultParagraphFont">
     <w:name w:val="Default Paragraph Font"/>
     <w:uiPriority w:val="1"/>
     <w:semiHidden/>
     <w:unhideWhenUsed/>
   </w:style>
-  <w:style w:type="table" w:default="1" w:styleId="Standaardtabel">
+  <w:style w:type="table" w:default="1" w:styleId="TableNormal">
     <w:name w:val="Normal Table"/>
     <w:uiPriority w:val="99"/>
     <w:semiHidden/>
@@ -1737,13 +2440,13 @@
       </w:tblCellMar>
     </w:tblPr>
   </w:style>
-  <w:style w:type="numbering" w:default="1" w:styleId="Geenlijst">
+  <w:style w:type="numbering" w:default="1" w:styleId="NoList">
     <w:name w:val="No List"/>
     <w:uiPriority w:val="99"/>
     <w:semiHidden/>
     <w:unhideWhenUsed/>
   </w:style>
-  <w:style w:type="paragraph" w:styleId="Geenafstand">
+  <w:style w:type="paragraph" w:styleId="NoSpacing">
     <w:name w:val="No Spacing"/>
     <w:uiPriority w:val="1"/>
     <w:qFormat/>

--- a/Report/Report aantekeningen.docx
+++ b/Report/Report aantekeningen.docx
@@ -73,8 +73,14 @@
           <w:ilvl w:val="0"/>
           <w:numId w:val="2"/>
         </w:numPr>
-      </w:pPr>
-      <w:r>
+        <w:rPr>
+          <w:strike/>
+        </w:rPr>
+      </w:pPr>
+      <w:r>
+        <w:rPr>
+          <w:strike/>
+        </w:rPr>
         <w:t xml:space="preserve">Introductie </w:t>
       </w:r>
     </w:p>
@@ -85,8 +91,14 @@
           <w:ilvl w:val="1"/>
           <w:numId w:val="2"/>
         </w:numPr>
-      </w:pPr>
-      <w:r>
+        <w:rPr>
+          <w:strike/>
+        </w:rPr>
+      </w:pPr>
+      <w:r>
+        <w:rPr>
+          <w:strike/>
+        </w:rPr>
         <w:t xml:space="preserve">Zoals in de presentatie </w:t>
       </w:r>
     </w:p>
@@ -98,27 +110,27 @@
           <w:numId w:val="2"/>
         </w:numPr>
         <w:rPr>
-          <w:lang w:val="en-US"/>
-        </w:rPr>
-      </w:pPr>
-      <w:r>
+          <w:strike/>
+          <w:lang w:val="en-US"/>
+        </w:rPr>
+      </w:pPr>
+      <w:r>
+        <w:rPr>
+          <w:strike/>
+        </w:rPr>
         <w:t xml:space="preserve">In woorden nog toevoegen met ‘wat doen wij’. </w:t>
       </w:r>
       <w:r>
         <w:rPr>
-          <w:lang w:val="en-US"/>
-        </w:rPr>
-        <w:t>Snowdrift hoort meer bij model implementatie we have simulated the evolution o</w:t>
-      </w:r>
-      <w:r>
-        <w:rPr>
-          <w:lang w:val="en-US"/>
-        </w:rPr>
-        <w:t xml:space="preserve">f coop. in snowdrift </w:t>
+          <w:strike/>
+          <w:lang w:val="en-US"/>
+        </w:rPr>
+        <w:t xml:space="preserve">Snowdrift hoort meer bij model implementatie we have simulated the evolution of coop. in snowdrift </w:t>
       </w:r>
       <w:proofErr w:type="gramStart"/>
       <w:r>
         <w:rPr>
+          <w:strike/>
           <w:lang w:val="en-US"/>
         </w:rPr>
         <w:t>game.we</w:t>
@@ -126,6 +138,7 @@
       <w:proofErr w:type="gramEnd"/>
       <w:r>
         <w:rPr>
+          <w:strike/>
           <w:lang w:val="en-US"/>
         </w:rPr>
         <w:t xml:space="preserve"> introduced the respons. En whenether this would see the coexistence of cooperative personalities </w:t>
@@ -148,7 +161,14 @@
           <w:strike/>
           <w:lang w:val="en-US"/>
         </w:rPr>
-        <w:t>Snowdrift: benefits en costs are used in the simulation, niet model.</w:t>
+        <w:t>Snowdrift: benefits en costs</w:t>
+      </w:r>
+      <w:r>
+        <w:rPr>
+          <w:strike/>
+          <w:lang w:val="en-US"/>
+        </w:rPr>
+        <w:t xml:space="preserve"> are used in the simulation, niet model.</w:t>
       </w:r>
     </w:p>
     <w:p>
@@ -401,11 +421,13 @@
           <w:numId w:val="2"/>
         </w:numPr>
         <w:rPr>
-          <w:lang w:val="en-US"/>
-        </w:rPr>
-      </w:pPr>
-      <w:r>
-        <w:rPr>
+          <w:strike/>
+          <w:lang w:val="en-US"/>
+        </w:rPr>
+      </w:pPr>
+      <w:r>
+        <w:rPr>
+          <w:strike/>
           <w:lang w:val="en-US"/>
         </w:rPr>
         <w:t>Introducing responsiveness</w:t>
@@ -419,11 +441,13 @@
           <w:numId w:val="2"/>
         </w:numPr>
         <w:rPr>
-          <w:lang w:val="en-US"/>
-        </w:rPr>
-      </w:pPr>
-      <w:r>
-        <w:rPr>
+          <w:strike/>
+          <w:lang w:val="en-US"/>
+        </w:rPr>
+      </w:pPr>
+      <w:r>
+        <w:rPr>
+          <w:strike/>
           <w:lang w:val="en-US"/>
         </w:rPr>
         <w:t xml:space="preserve">Including responsiveness in the model </w:t>
@@ -437,11 +461,13 @@
           <w:numId w:val="2"/>
         </w:numPr>
         <w:rPr>
-          <w:lang w:val="en-US"/>
-        </w:rPr>
-      </w:pPr>
-      <w:r>
-        <w:rPr>
+          <w:strike/>
+          <w:lang w:val="en-US"/>
+        </w:rPr>
+      </w:pPr>
+      <w:r>
+        <w:rPr>
+          <w:strike/>
           <w:lang w:val="en-US"/>
         </w:rPr>
         <w:t xml:space="preserve">Evolution of responsiveness </w:t>
@@ -455,11 +481,13 @@
           <w:numId w:val="2"/>
         </w:numPr>
         <w:rPr>
-          <w:lang w:val="en-US"/>
-        </w:rPr>
-      </w:pPr>
-      <w:r>
-        <w:rPr>
+          <w:strike/>
+          <w:lang w:val="en-US"/>
+        </w:rPr>
+      </w:pPr>
+      <w:r>
+        <w:rPr>
+          <w:strike/>
           <w:lang w:val="en-US"/>
         </w:rPr>
         <w:t>Effect of price on evolution of responsiveness</w:t>
@@ -473,11 +501,13 @@
           <w:numId w:val="2"/>
         </w:numPr>
         <w:rPr>
-          <w:lang w:val="en-US"/>
-        </w:rPr>
-      </w:pPr>
-      <w:r>
-        <w:rPr>
+          <w:strike/>
+          <w:lang w:val="en-US"/>
+        </w:rPr>
+      </w:pPr>
+      <w:r>
+        <w:rPr>
+          <w:strike/>
           <w:lang w:val="en-US"/>
         </w:rPr>
         <w:t xml:space="preserve">Responsiveness as a continuous trait (hoofdstuk 4) </w:t>
@@ -719,11 +749,20 @@
           <w:ilvl w:val="0"/>
           <w:numId w:val="2"/>
         </w:numPr>
-      </w:pPr>
-      <w:r>
+        <w:rPr>
+          <w:strike/>
+        </w:rPr>
+      </w:pPr>
+      <w:r>
+        <w:rPr>
+          <w:strike/>
+        </w:rPr>
         <w:t xml:space="preserve">Extended data </w:t>
       </w:r>
       <w:r>
+        <w:rPr>
+          <w:strike/>
+        </w:rPr>
         <w:tab/>
       </w:r>
     </w:p>
@@ -734,8 +773,14 @@
           <w:ilvl w:val="1"/>
           <w:numId w:val="2"/>
         </w:numPr>
-      </w:pPr>
-      <w:r>
+        <w:rPr>
+          <w:strike/>
+        </w:rPr>
+      </w:pPr>
+      <w:r>
+        <w:rPr>
+          <w:strike/>
+        </w:rPr>
         <w:t>Titels van model anders noemen.</w:t>
       </w:r>
     </w:p>
@@ -747,35 +792,22 @@
           <w:numId w:val="2"/>
         </w:numPr>
         <w:rPr>
-          <w:lang w:val="en-US"/>
-        </w:rPr>
-      </w:pPr>
-      <w:r>
+          <w:strike/>
+          <w:lang w:val="en-US"/>
+        </w:rPr>
+      </w:pPr>
+      <w:r>
+        <w:rPr>
+          <w:strike/>
+        </w:rPr>
         <w:t xml:space="preserve">Beginnen met overzicht van alles: A is vergelijkbaar met figure 2a. </w:t>
       </w:r>
       <w:r>
         <w:rPr>
-          <w:lang w:val="en-US"/>
-        </w:rPr>
-        <w:t xml:space="preserve">B is responsiveness model null. Quantifing genetic drift </w:t>
-      </w:r>
-      <w:r>
-        <w:rPr>
-          <w:lang w:val="en-US"/>
-        </w:rPr>
-        <w:t xml:space="preserve">and mutation </w:t>
-      </w:r>
-      <w:r>
-        <w:rPr>
-          <w:lang w:val="en-US"/>
-        </w:rPr>
-        <w:t>in r</w:t>
-      </w:r>
-      <w:r>
-        <w:rPr>
-          <w:lang w:val="en-US"/>
-        </w:rPr>
-        <w:t xml:space="preserve">esponsiveness model. </w:t>
+          <w:strike/>
+          <w:lang w:val="en-US"/>
+        </w:rPr>
+        <w:t xml:space="preserve">B is responsiveness model null. Quantifing genetic drift and mutation in responsiveness model. </w:t>
       </w:r>
     </w:p>
     <w:p>
@@ -786,11 +818,13 @@
           <w:numId w:val="2"/>
         </w:numPr>
         <w:rPr>
-          <w:lang w:val="en-US"/>
-        </w:rPr>
-      </w:pPr>
-      <w:r>
-        <w:rPr>
+          <w:strike/>
+          <w:lang w:val="en-US"/>
+        </w:rPr>
+      </w:pPr>
+      <w:r>
+        <w:rPr>
+          <w:strike/>
           <w:lang w:val="en-US"/>
         </w:rPr>
         <w:t xml:space="preserve">Figure legend bij. </w:t>
@@ -804,11 +838,13 @@
           <w:numId w:val="2"/>
         </w:numPr>
         <w:rPr>
-          <w:lang w:val="en-US"/>
-        </w:rPr>
-      </w:pPr>
-      <w:r>
-        <w:rPr>
+          <w:strike/>
+          <w:lang w:val="en-US"/>
+        </w:rPr>
+      </w:pPr>
+      <w:r>
+        <w:rPr>
+          <w:strike/>
           <w:lang w:val="en-US"/>
         </w:rPr>
         <w:lastRenderedPageBreak/>
@@ -822,12 +858,15 @@
           <w:ilvl w:val="1"/>
           <w:numId w:val="2"/>
         </w:numPr>
-      </w:pPr>
-      <w:r>
-        <w:t>Meer logische volorde in d</w:t>
-      </w:r>
-      <w:r>
-        <w:t xml:space="preserve">e extened data. </w:t>
+        <w:rPr>
+          <w:strike/>
+        </w:rPr>
+      </w:pPr>
+      <w:r>
+        <w:rPr>
+          <w:strike/>
+        </w:rPr>
+        <w:t xml:space="preserve">Meer logische volorde in de extened data. </w:t>
       </w:r>
     </w:p>
     <w:p>
@@ -838,49 +877,33 @@
           <w:numId w:val="2"/>
         </w:numPr>
         <w:rPr>
-          <w:lang w:val="en-US"/>
-        </w:rPr>
-      </w:pPr>
-      <w:r>
-        <w:rPr>
-          <w:lang w:val="en-US"/>
-        </w:rPr>
-        <w:t xml:space="preserve">2. Meer details geven. </w:t>
-      </w:r>
-      <w:r>
-        <w:rPr>
-          <w:lang w:val="en-US"/>
-        </w:rPr>
-        <w:t>Detailed description of the i</w:t>
-      </w:r>
-      <w:r>
-        <w:rPr>
-          <w:lang w:val="en-US"/>
-        </w:rPr>
-        <w:t xml:space="preserve">mplementation of responsiveness </w:t>
-      </w:r>
-    </w:p>
-    <w:p>
-      <w:pPr>
-        <w:pStyle w:val="Geenafstand"/>
-        <w:numPr>
-          <w:ilvl w:val="1"/>
-          <w:numId w:val="2"/>
-        </w:numPr>
-        <w:rPr>
-          <w:lang w:val="en-US"/>
-        </w:rPr>
-      </w:pPr>
-    </w:p>
-    <w:p>
-      <w:pPr>
-        <w:pStyle w:val="Geenafstand"/>
-        <w:numPr>
-          <w:ilvl w:val="0"/>
-          <w:numId w:val="2"/>
-        </w:numPr>
-      </w:pPr>
-      <w:r>
+          <w:strike/>
+          <w:lang w:val="en-US"/>
+        </w:rPr>
+      </w:pPr>
+      <w:r>
+        <w:rPr>
+          <w:strike/>
+          <w:lang w:val="en-US"/>
+        </w:rPr>
+        <w:t xml:space="preserve">2. Meer details geven. Detailed description of the implementation of responsiveness </w:t>
+      </w:r>
+    </w:p>
+    <w:p>
+      <w:pPr>
+        <w:pStyle w:val="Geenafstand"/>
+        <w:numPr>
+          <w:ilvl w:val="0"/>
+          <w:numId w:val="2"/>
+        </w:numPr>
+        <w:rPr>
+          <w:strike/>
+        </w:rPr>
+      </w:pPr>
+      <w:r>
+        <w:rPr>
+          <w:strike/>
+        </w:rPr>
         <w:t xml:space="preserve">Literature list hoort bij report </w:t>
       </w:r>
     </w:p>
@@ -997,7 +1020,12 @@
         </w:numPr>
       </w:pPr>
       <w:r>
-        <w:t xml:space="preserve">Het is wel bijzonder dat een hele kleine variatie responsiveness van de grond kan komen. Het is heel bijzonder dat je veel betaald ten opzichte van de fitness terwijl de variatie erg laag is en dus de info die je krijg niet heel waardevol hoeft te zijn. </w:t>
+        <w:t>Het is wel bijzonder dat een hele kleine variatie responsiveness van de grond kan komen. Het is heel bijzonder dat je v</w:t>
+      </w:r>
+      <w:bookmarkStart w:id="0" w:name="_GoBack"/>
+      <w:bookmarkEnd w:id="0"/>
+      <w:r>
+        <w:t xml:space="preserve">eel betaald ten opzichte van de fitness terwijl de variatie erg laag is en dus de info die je krijg niet heel waardevol hoeft te zijn. </w:t>
       </w:r>
       <w:r>
         <w:sym w:font="Wingdings" w:char="F0E0"/>
@@ -1444,6 +1472,7 @@
     <w:lsdException w:name="HTML Sample" w:semiHidden="1" w:unhideWhenUsed="1"/>
     <w:lsdException w:name="HTML Typewriter" w:semiHidden="1" w:unhideWhenUsed="1"/>
     <w:lsdException w:name="HTML Variable" w:semiHidden="1" w:unhideWhenUsed="1"/>
+    <w:lsdException w:name="Normal Table" w:semiHidden="1" w:unhideWhenUsed="1"/>
     <w:lsdException w:name="annotation subject" w:semiHidden="1" w:unhideWhenUsed="1"/>
     <w:lsdException w:name="No List" w:semiHidden="1" w:unhideWhenUsed="1"/>
     <w:lsdException w:name="Outline List 1" w:semiHidden="1" w:unhideWhenUsed="1"/>
@@ -1487,8 +1516,10 @@
     <w:lsdException w:name="Table Elegant" w:semiHidden="1" w:unhideWhenUsed="1"/>
     <w:lsdException w:name="Table Professional" w:semiHidden="1" w:unhideWhenUsed="1"/>
     <w:lsdException w:name="Table Subtle 1" w:semiHidden="1" w:unhideWhenUsed="1"/>
+    <w:lsdException w:name="Table Subtle 2" w:semiHidden="1" w:unhideWhenUsed="1"/>
     <w:lsdException w:name="Table Web 1" w:semiHidden="1" w:unhideWhenUsed="1"/>
     <w:lsdException w:name="Table Web 2" w:semiHidden="1" w:unhideWhenUsed="1"/>
+    <w:lsdException w:name="Table Web 3" w:semiHidden="1" w:unhideWhenUsed="1"/>
     <w:lsdException w:name="Balloon Text" w:semiHidden="1" w:unhideWhenUsed="1"/>
     <w:lsdException w:name="Table Grid" w:uiPriority="39"/>
     <w:lsdException w:name="Table Theme" w:semiHidden="1" w:unhideWhenUsed="1"/>

--- a/Report/Report aantekeningen.docx
+++ b/Report/Report aantekeningen.docx
@@ -583,11 +583,13 @@
           <w:numId w:val="2"/>
         </w:numPr>
         <w:rPr>
-          <w:lang w:val="en-US"/>
-        </w:rPr>
-      </w:pPr>
-      <w:r>
-        <w:rPr>
+          <w:strike/>
+          <w:lang w:val="en-US"/>
+        </w:rPr>
+      </w:pPr>
+      <w:r>
+        <w:rPr>
+          <w:strike/>
           <w:lang w:val="en-US"/>
         </w:rPr>
         <w:t xml:space="preserve">In our project we want to tackle to question, can resp evolve and does this lead to personalities? </w:t>
@@ -601,11 +603,13 @@
           <w:numId w:val="2"/>
         </w:numPr>
         <w:rPr>
-          <w:lang w:val="en-US"/>
-        </w:rPr>
-      </w:pPr>
-      <w:r>
-        <w:rPr>
+          <w:strike/>
+          <w:lang w:val="en-US"/>
+        </w:rPr>
+      </w:pPr>
+      <w:r>
+        <w:rPr>
+          <w:strike/>
           <w:lang w:val="en-US"/>
         </w:rPr>
         <w:t xml:space="preserve">We see that resp can evolve in fact we found that it could spread when it was a factor 50 higher than suggested. Differences in cooperation tendency was found. In </w:t>
@@ -613,6 +617,7 @@
       <w:proofErr w:type="gramStart"/>
       <w:r>
         <w:rPr>
+          <w:strike/>
           <w:lang w:val="en-US"/>
         </w:rPr>
         <w:t>short</w:t>
@@ -620,6 +625,7 @@
       <w:proofErr w:type="gramEnd"/>
       <w:r>
         <w:rPr>
+          <w:strike/>
           <w:lang w:val="en-US"/>
         </w:rPr>
         <w:t xml:space="preserve"> we found positive answer to both questions</w:t>
@@ -633,11 +639,13 @@
           <w:numId w:val="2"/>
         </w:numPr>
         <w:rPr>
-          <w:lang w:val="en-US"/>
-        </w:rPr>
-      </w:pPr>
-      <w:r>
-        <w:rPr>
+          <w:strike/>
+          <w:lang w:val="en-US"/>
+        </w:rPr>
+      </w:pPr>
+      <w:r>
+        <w:rPr>
+          <w:strike/>
           <w:lang w:val="en-US"/>
         </w:rPr>
         <w:t xml:space="preserve">Dan discussie punten </w:t>
@@ -650,27 +658,34 @@
           <w:ilvl w:val="1"/>
           <w:numId w:val="2"/>
         </w:numPr>
-      </w:pPr>
-      <w:r>
+        <w:rPr>
+          <w:strike/>
+        </w:rPr>
+      </w:pPr>
+      <w:r>
+        <w:rPr>
+          <w:strike/>
+        </w:rPr>
         <w:t xml:space="preserve">Waarom unresponsives naar defect </w:t>
       </w:r>
       <w:r>
         <w:rPr>
+          <w:strike/>
           <w:lang w:val="en-US"/>
         </w:rPr>
         <w:sym w:font="Wingdings" w:char="F0E0"/>
       </w:r>
       <w:r>
-        <w:t xml:space="preserve"> stuctuur</w:t>
-      </w:r>
-      <w:r>
-        <w:t xml:space="preserve"> van de matrix. </w:t>
-      </w:r>
-      <w:r>
-        <w:t>Tegen responsive individuals altijd beter de</w:t>
-      </w:r>
-      <w:r>
-        <w:t xml:space="preserve">fect te spelen. </w:t>
+        <w:rPr>
+          <w:strike/>
+        </w:rPr>
+        <w:t xml:space="preserve"> stuctuur van de matrix. </w:t>
+      </w:r>
+      <w:r>
+        <w:rPr>
+          <w:strike/>
+        </w:rPr>
+        <w:t xml:space="preserve">Tegen responsive individuals altijd beter defect te spelen. </w:t>
       </w:r>
     </w:p>
     <w:p>
@@ -681,11 +696,14 @@
           <w:numId w:val="2"/>
         </w:numPr>
         <w:rPr>
-          <w:lang w:val="en-US"/>
-        </w:rPr>
-      </w:pPr>
-      <w:r>
-        <w:rPr>
+          <w:strike/>
+          <w:lang w:val="en-US"/>
+        </w:rPr>
+      </w:pPr>
+      <w:bookmarkStart w:id="0" w:name="_GoBack"/>
+      <w:r>
+        <w:rPr>
+          <w:strike/>
           <w:lang w:val="en-US"/>
         </w:rPr>
         <w:t xml:space="preserve">In figure 1 we see that variation can fluctuate </w:t>
@@ -699,17 +717,20 @@
           <w:numId w:val="2"/>
         </w:numPr>
         <w:rPr>
-          <w:lang w:val="en-US"/>
-        </w:rPr>
-      </w:pPr>
-      <w:r>
-        <w:rPr>
+          <w:strike/>
+          <w:lang w:val="en-US"/>
+        </w:rPr>
+      </w:pPr>
+      <w:r>
+        <w:rPr>
+          <w:strike/>
           <w:lang w:val="en-US"/>
         </w:rPr>
         <w:t xml:space="preserve">We assumed in our model that resp will always choose </w:t>
       </w:r>
       <w:r>
         <w:rPr>
+          <w:strike/>
           <w:lang w:val="en-US"/>
         </w:rPr>
         <w:t xml:space="preserve">the right strategy. A good extension would be the strategy of the responsives to evolve. </w:t>
@@ -722,26 +743,36 @@
           <w:ilvl w:val="0"/>
           <w:numId w:val="2"/>
         </w:numPr>
-      </w:pPr>
-      <w:r>
-        <w:t>Laatste twee zinnen zijn e</w:t>
-      </w:r>
-      <w:r>
-        <w:t xml:space="preserve">en beetje lukraak. Slotzin moet wel duidelijk zijn, geen abrupt einde. Dit is geenzins een garantie dat het naar dezelfde resultaten zou leiden. </w:t>
-      </w:r>
-    </w:p>
-    <w:p>
-      <w:pPr>
-        <w:pStyle w:val="Geenafstand"/>
-        <w:numPr>
-          <w:ilvl w:val="0"/>
-          <w:numId w:val="2"/>
-        </w:numPr>
-      </w:pPr>
-      <w:r>
+        <w:rPr>
+          <w:strike/>
+        </w:rPr>
+      </w:pPr>
+      <w:r>
+        <w:rPr>
+          <w:strike/>
+        </w:rPr>
+        <w:t xml:space="preserve">Laatste twee zinnen zijn een beetje lukraak. Slotzin moet wel duidelijk zijn, geen abrupt einde. Dit is geenzins een garantie dat het naar dezelfde resultaten zou leiden. </w:t>
+      </w:r>
+    </w:p>
+    <w:p>
+      <w:pPr>
+        <w:pStyle w:val="Geenafstand"/>
+        <w:numPr>
+          <w:ilvl w:val="0"/>
+          <w:numId w:val="2"/>
+        </w:numPr>
+        <w:rPr>
+          <w:strike/>
+        </w:rPr>
+      </w:pPr>
+      <w:r>
+        <w:rPr>
+          <w:strike/>
+        </w:rPr>
         <w:t xml:space="preserve">Metapopulations door grote variatie in kleine population zullen responsives een groter voordeel hebben. </w:t>
       </w:r>
     </w:p>
+    <w:bookmarkEnd w:id="0"/>
     <w:p>
       <w:pPr>
         <w:pStyle w:val="Geenafstand"/>
@@ -1020,12 +1051,7 @@
         </w:numPr>
       </w:pPr>
       <w:r>
-        <w:t>Het is wel bijzonder dat een hele kleine variatie responsiveness van de grond kan komen. Het is heel bijzonder dat je v</w:t>
-      </w:r>
-      <w:bookmarkStart w:id="0" w:name="_GoBack"/>
-      <w:bookmarkEnd w:id="0"/>
-      <w:r>
-        <w:t xml:space="preserve">eel betaald ten opzichte van de fitness terwijl de variatie erg laag is en dus de info die je krijg niet heel waardevol hoeft te zijn. </w:t>
+        <w:t xml:space="preserve">Het is wel bijzonder dat een hele kleine variatie responsiveness van de grond kan komen. Het is heel bijzonder dat je veel betaald ten opzichte van de fitness terwijl de variatie erg laag is en dus de info die je krijg niet heel waardevol hoeft te zijn. </w:t>
       </w:r>
       <w:r>
         <w:sym w:font="Wingdings" w:char="F0E0"/>
